--- a/files/char.docx
+++ b/files/char.docx
@@ -1,6 +1,6 @@
 
 <file path=word/document.xml><?xml version="1.0" encoding="utf-8"?>
-<w:document xmlns:wpc="http://schemas.microsoft.com/office/word/2010/wordprocessingCanvas" xmlns:mo="http://schemas.microsoft.com/office/mac/office/2008/main" xmlns:mc="http://schemas.openxmlformats.org/markup-compatibility/2006" xmlns:mv="urn:schemas-microsoft-com:mac:vml" xmlns:o="urn:schemas-microsoft-com:office:office" xmlns:r="http://schemas.openxmlformats.org/officeDocument/2006/relationships" xmlns:m="http://schemas.openxmlformats.org/officeDocument/2006/math" xmlns:v="urn:schemas-microsoft-com:vml" xmlns:wp14="http://schemas.microsoft.com/office/word/2010/wordprocessingDrawing" xmlns:wp="http://schemas.openxmlformats.org/drawingml/2006/wordprocessingDrawing" xmlns:w10="urn:schemas-microsoft-com:office:word" xmlns:w="http://schemas.openxmlformats.org/wordprocessingml/2006/main" xmlns:w14="http://schemas.microsoft.com/office/word/2010/wordml" xmlns:wpg="http://schemas.microsoft.com/office/word/2010/wordprocessingGroup" xmlns:wpi="http://schemas.microsoft.com/office/word/2010/wordprocessingInk" xmlns:wne="http://schemas.microsoft.com/office/word/2006/wordml" xmlns:wps="http://schemas.microsoft.com/office/word/2010/wordprocessingShape" mc:Ignorable="w14 wp14">
+<w:document xmlns:wpc="http://schemas.microsoft.com/office/word/2010/wordprocessingCanvas" xmlns:cx="http://schemas.microsoft.com/office/drawing/2014/chartex" xmlns:cx1="http://schemas.microsoft.com/office/drawing/2015/9/8/chartex" xmlns:cx2="http://schemas.microsoft.com/office/drawing/2015/10/21/chartex" xmlns:cx3="http://schemas.microsoft.com/office/drawing/2016/5/9/chartex" xmlns:cx4="http://schemas.microsoft.com/office/drawing/2016/5/10/chartex" xmlns:cx5="http://schemas.microsoft.com/office/drawing/2016/5/11/chartex" xmlns:cx6="http://schemas.microsoft.com/office/drawing/2016/5/12/chartex" xmlns:cx7="http://schemas.microsoft.com/office/drawing/2016/5/13/chartex" xmlns:cx8="http://schemas.microsoft.com/office/drawing/2016/5/14/chartex" xmlns:mc="http://schemas.openxmlformats.org/markup-compatibility/2006" xmlns:aink="http://schemas.microsoft.com/office/drawing/2016/ink" xmlns:am3d="http://schemas.microsoft.com/office/drawing/2017/model3d" xmlns:o="urn:schemas-microsoft-com:office:office" xmlns:r="http://schemas.openxmlformats.org/officeDocument/2006/relationships" xmlns:m="http://schemas.openxmlformats.org/officeDocument/2006/math" xmlns:v="urn:schemas-microsoft-com:vml" xmlns:wp14="http://schemas.microsoft.com/office/word/2010/wordprocessingDrawing" xmlns:wp="http://schemas.openxmlformats.org/drawingml/2006/wordprocessingDrawing" xmlns:w10="urn:schemas-microsoft-com:office:word" xmlns:w="http://schemas.openxmlformats.org/wordprocessingml/2006/main" xmlns:w14="http://schemas.microsoft.com/office/word/2010/wordml" xmlns:w15="http://schemas.microsoft.com/office/word/2012/wordml" xmlns:w16cid="http://schemas.microsoft.com/office/word/2016/wordml/cid" xmlns:w16se="http://schemas.microsoft.com/office/word/2015/wordml/symex" xmlns:wpg="http://schemas.microsoft.com/office/word/2010/wordprocessingGroup" xmlns:wpi="http://schemas.microsoft.com/office/word/2010/wordprocessingInk" xmlns:wne="http://schemas.microsoft.com/office/word/2006/wordml" xmlns:wps="http://schemas.microsoft.com/office/word/2010/wordprocessingShape" mc:Ignorable="w14 w15 w16se w16cid wp14">
   <w:body>
     <w:p>
       <w:pPr>
@@ -179,17 +179,60 @@
           <w:szCs w:val="20"/>
           <w:lang w:val="tr-TR"/>
         </w:rPr>
-        <w:t>Unicode representation</w:t>
-      </w:r>
-      <w:r>
-        <w:rPr>
-          <w:rFonts w:ascii="Times New Roman" w:hAnsi="Times New Roman" w:cs="Times New Roman"/>
-          <w:sz w:val="20"/>
-          <w:szCs w:val="20"/>
-          <w:lang w:val="tr-TR"/>
-        </w:rPr>
-        <w:t xml:space="preserve"> (explained below</w:t>
-      </w:r>
+        <w:t xml:space="preserve">Unicode </w:t>
+      </w:r>
+      <w:proofErr w:type="spellStart"/>
+      <w:r>
+        <w:rPr>
+          <w:rFonts w:ascii="Times New Roman" w:hAnsi="Times New Roman" w:cs="Times New Roman"/>
+          <w:i/>
+          <w:sz w:val="20"/>
+          <w:szCs w:val="20"/>
+          <w:lang w:val="tr-TR"/>
+        </w:rPr>
+        <w:t>representation</w:t>
+      </w:r>
+      <w:proofErr w:type="spellEnd"/>
+      <w:r>
+        <w:rPr>
+          <w:rFonts w:ascii="Times New Roman" w:hAnsi="Times New Roman" w:cs="Times New Roman"/>
+          <w:sz w:val="20"/>
+          <w:szCs w:val="20"/>
+          <w:lang w:val="tr-TR"/>
+        </w:rPr>
+        <w:t xml:space="preserve"> (</w:t>
+      </w:r>
+      <w:proofErr w:type="spellStart"/>
+      <w:r>
+        <w:rPr>
+          <w:rFonts w:ascii="Times New Roman" w:hAnsi="Times New Roman" w:cs="Times New Roman"/>
+          <w:sz w:val="20"/>
+          <w:szCs w:val="20"/>
+          <w:lang w:val="tr-TR"/>
+        </w:rPr>
+        <w:t>explained</w:t>
+      </w:r>
+      <w:proofErr w:type="spellEnd"/>
+      <w:r>
+        <w:rPr>
+          <w:rFonts w:ascii="Times New Roman" w:hAnsi="Times New Roman" w:cs="Times New Roman"/>
+          <w:sz w:val="20"/>
+          <w:szCs w:val="20"/>
+          <w:lang w:val="tr-TR"/>
+        </w:rPr>
+        <w:t xml:space="preserve"> </w:t>
+      </w:r>
+      <w:proofErr w:type="spellStart"/>
+      <w:r>
+        <w:rPr>
+          <w:rFonts w:ascii="Times New Roman" w:hAnsi="Times New Roman" w:cs="Times New Roman"/>
+          <w:sz w:val="20"/>
+          <w:szCs w:val="20"/>
+          <w:lang w:val="tr-TR"/>
+        </w:rPr>
+        <w:t>below</w:t>
+      </w:r>
+      <w:proofErr w:type="spellEnd"/>
       <w:r>
         <w:rPr>
           <w:rFonts w:ascii="Times New Roman" w:hAnsi="Times New Roman" w:cs="Times New Roman"/>
@@ -206,16 +249,56 @@
           <w:szCs w:val="20"/>
           <w:lang w:val="tr-TR"/>
         </w:rPr>
-        <w:t>. This is</w:t>
-      </w:r>
-      <w:r>
-        <w:rPr>
-          <w:rFonts w:ascii="Times New Roman" w:hAnsi="Times New Roman" w:cs="Times New Roman"/>
-          <w:sz w:val="20"/>
-          <w:szCs w:val="20"/>
-          <w:lang w:val="tr-TR"/>
-        </w:rPr>
-        <w:t xml:space="preserve"> character </w:t>
+        <w:t xml:space="preserve">. </w:t>
+      </w:r>
+      <w:proofErr w:type="spellStart"/>
+      <w:r>
+        <w:rPr>
+          <w:rFonts w:ascii="Times New Roman" w:hAnsi="Times New Roman" w:cs="Times New Roman"/>
+          <w:sz w:val="20"/>
+          <w:szCs w:val="20"/>
+          <w:lang w:val="tr-TR"/>
+        </w:rPr>
+        <w:t>This</w:t>
+      </w:r>
+      <w:proofErr w:type="spellEnd"/>
+      <w:r>
+        <w:rPr>
+          <w:rFonts w:ascii="Times New Roman" w:hAnsi="Times New Roman" w:cs="Times New Roman"/>
+          <w:sz w:val="20"/>
+          <w:szCs w:val="20"/>
+          <w:lang w:val="tr-TR"/>
+        </w:rPr>
+        <w:t xml:space="preserve"> is</w:t>
+      </w:r>
+      <w:r>
+        <w:rPr>
+          <w:rFonts w:ascii="Times New Roman" w:hAnsi="Times New Roman" w:cs="Times New Roman"/>
+          <w:sz w:val="20"/>
+          <w:szCs w:val="20"/>
+          <w:lang w:val="tr-TR"/>
+        </w:rPr>
+        <w:t xml:space="preserve"> </w:t>
+      </w:r>
+      <w:proofErr w:type="spellStart"/>
+      <w:r>
+        <w:rPr>
+          <w:rFonts w:ascii="Times New Roman" w:hAnsi="Times New Roman" w:cs="Times New Roman"/>
+          <w:sz w:val="20"/>
+          <w:szCs w:val="20"/>
+          <w:lang w:val="tr-TR"/>
+        </w:rPr>
+        <w:t>character</w:t>
+      </w:r>
+      <w:proofErr w:type="spellEnd"/>
+      <w:r>
+        <w:rPr>
+          <w:rFonts w:ascii="Times New Roman" w:hAnsi="Times New Roman" w:cs="Times New Roman"/>
+          <w:sz w:val="20"/>
+          <w:szCs w:val="20"/>
+          <w:lang w:val="tr-TR"/>
+        </w:rPr>
+        <w:t xml:space="preserve"> </w:t>
       </w:r>
       <w:r>
         <w:rPr>
@@ -303,17 +386,19 @@
           <w:szCs w:val="20"/>
           <w:lang w:val="tr-TR"/>
         </w:rPr>
-        <w:t>n escape sequence</w:t>
-      </w:r>
-      <w:r>
-        <w:rPr>
-          <w:rFonts w:ascii="Times New Roman" w:hAnsi="Times New Roman" w:cs="Times New Roman"/>
-          <w:sz w:val="20"/>
-          <w:szCs w:val="20"/>
-          <w:lang w:val="tr-TR"/>
-        </w:rPr>
-        <w:t xml:space="preserve"> within quotes.</w:t>
-      </w:r>
+        <w:t xml:space="preserve">n </w:t>
+      </w:r>
+      <w:proofErr w:type="spellStart"/>
+      <w:r>
+        <w:rPr>
+          <w:rFonts w:ascii="Times New Roman" w:hAnsi="Times New Roman" w:cs="Times New Roman"/>
+          <w:sz w:val="20"/>
+          <w:szCs w:val="20"/>
+          <w:lang w:val="tr-TR"/>
+        </w:rPr>
+        <w:t>escape</w:t>
+      </w:r>
+      <w:proofErr w:type="spellEnd"/>
       <w:r>
         <w:rPr>
           <w:rFonts w:ascii="Times New Roman" w:hAnsi="Times New Roman" w:cs="Times New Roman"/>
@@ -323,15 +408,157 @@
         </w:rPr>
         <w:t xml:space="preserve"> </w:t>
       </w:r>
-      <w:r>
-        <w:rPr>
-          <w:rFonts w:ascii="Times New Roman" w:hAnsi="Times New Roman" w:cs="Times New Roman"/>
-          <w:sz w:val="20"/>
-          <w:szCs w:val="20"/>
-          <w:lang w:val="tr-TR"/>
-        </w:rPr>
-        <w:t>This is the new-line character</w:t>
-      </w:r>
+      <w:proofErr w:type="spellStart"/>
+      <w:r>
+        <w:rPr>
+          <w:rFonts w:ascii="Times New Roman" w:hAnsi="Times New Roman" w:cs="Times New Roman"/>
+          <w:sz w:val="20"/>
+          <w:szCs w:val="20"/>
+          <w:lang w:val="tr-TR"/>
+        </w:rPr>
+        <w:t>sequence</w:t>
+      </w:r>
+      <w:proofErr w:type="spellEnd"/>
+      <w:r>
+        <w:rPr>
+          <w:rFonts w:ascii="Times New Roman" w:hAnsi="Times New Roman" w:cs="Times New Roman"/>
+          <w:sz w:val="20"/>
+          <w:szCs w:val="20"/>
+          <w:lang w:val="tr-TR"/>
+        </w:rPr>
+        <w:t xml:space="preserve"> </w:t>
+      </w:r>
+      <w:proofErr w:type="spellStart"/>
+      <w:r>
+        <w:rPr>
+          <w:rFonts w:ascii="Times New Roman" w:hAnsi="Times New Roman" w:cs="Times New Roman"/>
+          <w:sz w:val="20"/>
+          <w:szCs w:val="20"/>
+          <w:lang w:val="tr-TR"/>
+        </w:rPr>
+        <w:t>within</w:t>
+      </w:r>
+      <w:proofErr w:type="spellEnd"/>
+      <w:r>
+        <w:rPr>
+          <w:rFonts w:ascii="Times New Roman" w:hAnsi="Times New Roman" w:cs="Times New Roman"/>
+          <w:sz w:val="20"/>
+          <w:szCs w:val="20"/>
+          <w:lang w:val="tr-TR"/>
+        </w:rPr>
+        <w:t xml:space="preserve"> </w:t>
+      </w:r>
+      <w:proofErr w:type="spellStart"/>
+      <w:r>
+        <w:rPr>
+          <w:rFonts w:ascii="Times New Roman" w:hAnsi="Times New Roman" w:cs="Times New Roman"/>
+          <w:sz w:val="20"/>
+          <w:szCs w:val="20"/>
+          <w:lang w:val="tr-TR"/>
+        </w:rPr>
+        <w:t>quotes</w:t>
+      </w:r>
+      <w:proofErr w:type="spellEnd"/>
+      <w:r>
+        <w:rPr>
+          <w:rFonts w:ascii="Times New Roman" w:hAnsi="Times New Roman" w:cs="Times New Roman"/>
+          <w:sz w:val="20"/>
+          <w:szCs w:val="20"/>
+          <w:lang w:val="tr-TR"/>
+        </w:rPr>
+        <w:t>.</w:t>
+      </w:r>
+      <w:r>
+        <w:rPr>
+          <w:rFonts w:ascii="Times New Roman" w:hAnsi="Times New Roman" w:cs="Times New Roman"/>
+          <w:sz w:val="20"/>
+          <w:szCs w:val="20"/>
+          <w:lang w:val="tr-TR"/>
+        </w:rPr>
+        <w:t xml:space="preserve"> </w:t>
+      </w:r>
+      <w:proofErr w:type="spellStart"/>
+      <w:r>
+        <w:rPr>
+          <w:rFonts w:ascii="Times New Roman" w:hAnsi="Times New Roman" w:cs="Times New Roman"/>
+          <w:sz w:val="20"/>
+          <w:szCs w:val="20"/>
+          <w:lang w:val="tr-TR"/>
+        </w:rPr>
+        <w:t>This</w:t>
+      </w:r>
+      <w:proofErr w:type="spellEnd"/>
+      <w:r>
+        <w:rPr>
+          <w:rFonts w:ascii="Times New Roman" w:hAnsi="Times New Roman" w:cs="Times New Roman"/>
+          <w:sz w:val="20"/>
+          <w:szCs w:val="20"/>
+          <w:lang w:val="tr-TR"/>
+        </w:rPr>
+        <w:t xml:space="preserve"> is </w:t>
+      </w:r>
+      <w:proofErr w:type="spellStart"/>
+      <w:r>
+        <w:rPr>
+          <w:rFonts w:ascii="Times New Roman" w:hAnsi="Times New Roman" w:cs="Times New Roman"/>
+          <w:sz w:val="20"/>
+          <w:szCs w:val="20"/>
+          <w:lang w:val="tr-TR"/>
+        </w:rPr>
+        <w:t>the</w:t>
+      </w:r>
+      <w:proofErr w:type="spellEnd"/>
+      <w:r>
+        <w:rPr>
+          <w:rFonts w:ascii="Times New Roman" w:hAnsi="Times New Roman" w:cs="Times New Roman"/>
+          <w:sz w:val="20"/>
+          <w:szCs w:val="20"/>
+          <w:lang w:val="tr-TR"/>
+        </w:rPr>
+        <w:t xml:space="preserve"> </w:t>
+      </w:r>
+      <w:proofErr w:type="spellStart"/>
+      <w:proofErr w:type="gramStart"/>
+      <w:r>
+        <w:rPr>
+          <w:rFonts w:ascii="Times New Roman" w:hAnsi="Times New Roman" w:cs="Times New Roman"/>
+          <w:sz w:val="20"/>
+          <w:szCs w:val="20"/>
+          <w:lang w:val="tr-TR"/>
+        </w:rPr>
+        <w:t>new</w:t>
+      </w:r>
+      <w:proofErr w:type="gramEnd"/>
+      <w:r>
+        <w:rPr>
+          <w:rFonts w:ascii="Times New Roman" w:hAnsi="Times New Roman" w:cs="Times New Roman"/>
+          <w:sz w:val="20"/>
+          <w:szCs w:val="20"/>
+          <w:lang w:val="tr-TR"/>
+        </w:rPr>
+        <w:t>-line</w:t>
+      </w:r>
+      <w:proofErr w:type="spellEnd"/>
+      <w:r>
+        <w:rPr>
+          <w:rFonts w:ascii="Times New Roman" w:hAnsi="Times New Roman" w:cs="Times New Roman"/>
+          <w:sz w:val="20"/>
+          <w:szCs w:val="20"/>
+          <w:lang w:val="tr-TR"/>
+        </w:rPr>
+        <w:t xml:space="preserve"> </w:t>
+      </w:r>
+      <w:proofErr w:type="spellStart"/>
+      <w:r>
+        <w:rPr>
+          <w:rFonts w:ascii="Times New Roman" w:hAnsi="Times New Roman" w:cs="Times New Roman"/>
+          <w:sz w:val="20"/>
+          <w:szCs w:val="20"/>
+          <w:lang w:val="tr-TR"/>
+        </w:rPr>
+        <w:t>character</w:t>
+      </w:r>
+      <w:proofErr w:type="spellEnd"/>
       <w:r>
         <w:rPr>
           <w:rFonts w:ascii="Times New Roman" w:hAnsi="Times New Roman" w:cs="Times New Roman"/>
@@ -366,6 +593,8 @@
         </w:rPr>
         <w:t>(</w:t>
       </w:r>
+      <w:proofErr w:type="spellStart"/>
+      <w:proofErr w:type="gramStart"/>
       <w:r>
         <w:rPr>
           <w:rFonts w:ascii="Times New Roman" w:hAnsi="Times New Roman" w:cs="Times New Roman"/>
@@ -376,6 +605,8 @@
         </w:rPr>
         <w:t>char</w:t>
       </w:r>
+      <w:proofErr w:type="spellEnd"/>
+      <w:proofErr w:type="gramEnd"/>
       <w:r>
         <w:rPr>
           <w:rFonts w:ascii="Times New Roman" w:hAnsi="Times New Roman" w:cs="Times New Roman"/>
@@ -401,25 +632,196 @@
           <w:szCs w:val="20"/>
           <w:lang w:val="tr-TR"/>
         </w:rPr>
-        <w:t>A cast from its inter</w:t>
-      </w:r>
-      <w:r>
-        <w:rPr>
-          <w:rFonts w:ascii="Times New Roman" w:hAnsi="Times New Roman" w:cs="Times New Roman"/>
-          <w:sz w:val="20"/>
-          <w:szCs w:val="20"/>
-          <w:lang w:val="tr-TR"/>
-        </w:rPr>
-        <w:t>nal decimal representation. This</w:t>
-      </w:r>
-      <w:r>
-        <w:rPr>
-          <w:rFonts w:ascii="Times New Roman" w:hAnsi="Times New Roman" w:cs="Times New Roman"/>
-          <w:sz w:val="20"/>
-          <w:szCs w:val="20"/>
-          <w:lang w:val="tr-TR"/>
-        </w:rPr>
-        <w:t xml:space="preserve"> evaluates to </w:t>
+        <w:t xml:space="preserve">A </w:t>
+      </w:r>
+      <w:proofErr w:type="spellStart"/>
+      <w:r>
+        <w:rPr>
+          <w:rFonts w:ascii="Times New Roman" w:hAnsi="Times New Roman" w:cs="Times New Roman"/>
+          <w:sz w:val="20"/>
+          <w:szCs w:val="20"/>
+          <w:lang w:val="tr-TR"/>
+        </w:rPr>
+        <w:t>cast</w:t>
+      </w:r>
+      <w:proofErr w:type="spellEnd"/>
+      <w:r>
+        <w:rPr>
+          <w:rFonts w:ascii="Times New Roman" w:hAnsi="Times New Roman" w:cs="Times New Roman"/>
+          <w:sz w:val="20"/>
+          <w:szCs w:val="20"/>
+          <w:lang w:val="tr-TR"/>
+        </w:rPr>
+        <w:t xml:space="preserve"> </w:t>
+      </w:r>
+      <w:proofErr w:type="spellStart"/>
+      <w:r>
+        <w:rPr>
+          <w:rFonts w:ascii="Times New Roman" w:hAnsi="Times New Roman" w:cs="Times New Roman"/>
+          <w:sz w:val="20"/>
+          <w:szCs w:val="20"/>
+          <w:lang w:val="tr-TR"/>
+        </w:rPr>
+        <w:t>from</w:t>
+      </w:r>
+      <w:proofErr w:type="spellEnd"/>
+      <w:r>
+        <w:rPr>
+          <w:rFonts w:ascii="Times New Roman" w:hAnsi="Times New Roman" w:cs="Times New Roman"/>
+          <w:sz w:val="20"/>
+          <w:szCs w:val="20"/>
+          <w:lang w:val="tr-TR"/>
+        </w:rPr>
+        <w:t xml:space="preserve"> </w:t>
+      </w:r>
+      <w:proofErr w:type="spellStart"/>
+      <w:r>
+        <w:rPr>
+          <w:rFonts w:ascii="Times New Roman" w:hAnsi="Times New Roman" w:cs="Times New Roman"/>
+          <w:sz w:val="20"/>
+          <w:szCs w:val="20"/>
+          <w:lang w:val="tr-TR"/>
+        </w:rPr>
+        <w:t>its</w:t>
+      </w:r>
+      <w:proofErr w:type="spellEnd"/>
+      <w:r>
+        <w:rPr>
+          <w:rFonts w:ascii="Times New Roman" w:hAnsi="Times New Roman" w:cs="Times New Roman"/>
+          <w:sz w:val="20"/>
+          <w:szCs w:val="20"/>
+          <w:lang w:val="tr-TR"/>
+        </w:rPr>
+        <w:t xml:space="preserve"> </w:t>
+      </w:r>
+      <w:proofErr w:type="spellStart"/>
+      <w:r>
+        <w:rPr>
+          <w:rFonts w:ascii="Times New Roman" w:hAnsi="Times New Roman" w:cs="Times New Roman"/>
+          <w:sz w:val="20"/>
+          <w:szCs w:val="20"/>
+          <w:lang w:val="tr-TR"/>
+        </w:rPr>
+        <w:t>inter</w:t>
+      </w:r>
+      <w:r>
+        <w:rPr>
+          <w:rFonts w:ascii="Times New Roman" w:hAnsi="Times New Roman" w:cs="Times New Roman"/>
+          <w:sz w:val="20"/>
+          <w:szCs w:val="20"/>
+          <w:lang w:val="tr-TR"/>
+        </w:rPr>
+        <w:t>nal</w:t>
+      </w:r>
+      <w:proofErr w:type="spellEnd"/>
+      <w:r>
+        <w:rPr>
+          <w:rFonts w:ascii="Times New Roman" w:hAnsi="Times New Roman" w:cs="Times New Roman"/>
+          <w:sz w:val="20"/>
+          <w:szCs w:val="20"/>
+          <w:lang w:val="tr-TR"/>
+        </w:rPr>
+        <w:t xml:space="preserve"> </w:t>
+      </w:r>
+      <w:proofErr w:type="spellStart"/>
+      <w:r>
+        <w:rPr>
+          <w:rFonts w:ascii="Times New Roman" w:hAnsi="Times New Roman" w:cs="Times New Roman"/>
+          <w:sz w:val="20"/>
+          <w:szCs w:val="20"/>
+          <w:lang w:val="tr-TR"/>
+        </w:rPr>
+        <w:t>decimal</w:t>
+      </w:r>
+      <w:proofErr w:type="spellEnd"/>
+      <w:r>
+        <w:rPr>
+          <w:rFonts w:ascii="Times New Roman" w:hAnsi="Times New Roman" w:cs="Times New Roman"/>
+          <w:sz w:val="20"/>
+          <w:szCs w:val="20"/>
+          <w:lang w:val="tr-TR"/>
+        </w:rPr>
+        <w:t xml:space="preserve"> </w:t>
+      </w:r>
+      <w:proofErr w:type="spellStart"/>
+      <w:r>
+        <w:rPr>
+          <w:rFonts w:ascii="Times New Roman" w:hAnsi="Times New Roman" w:cs="Times New Roman"/>
+          <w:sz w:val="20"/>
+          <w:szCs w:val="20"/>
+          <w:lang w:val="tr-TR"/>
+        </w:rPr>
+        <w:t>representation</w:t>
+      </w:r>
+      <w:proofErr w:type="spellEnd"/>
+      <w:r>
+        <w:rPr>
+          <w:rFonts w:ascii="Times New Roman" w:hAnsi="Times New Roman" w:cs="Times New Roman"/>
+          <w:sz w:val="20"/>
+          <w:szCs w:val="20"/>
+          <w:lang w:val="tr-TR"/>
+        </w:rPr>
+        <w:t xml:space="preserve">. </w:t>
+      </w:r>
+      <w:proofErr w:type="spellStart"/>
+      <w:r>
+        <w:rPr>
+          <w:rFonts w:ascii="Times New Roman" w:hAnsi="Times New Roman" w:cs="Times New Roman"/>
+          <w:sz w:val="20"/>
+          <w:szCs w:val="20"/>
+          <w:lang w:val="tr-TR"/>
+        </w:rPr>
+        <w:t>This</w:t>
+      </w:r>
+      <w:proofErr w:type="spellEnd"/>
+      <w:r>
+        <w:rPr>
+          <w:rFonts w:ascii="Times New Roman" w:hAnsi="Times New Roman" w:cs="Times New Roman"/>
+          <w:sz w:val="20"/>
+          <w:szCs w:val="20"/>
+          <w:lang w:val="tr-TR"/>
+        </w:rPr>
+        <w:t xml:space="preserve"> </w:t>
+      </w:r>
+      <w:proofErr w:type="spellStart"/>
+      <w:r>
+        <w:rPr>
+          <w:rFonts w:ascii="Times New Roman" w:hAnsi="Times New Roman" w:cs="Times New Roman"/>
+          <w:sz w:val="20"/>
+          <w:szCs w:val="20"/>
+          <w:lang w:val="tr-TR"/>
+        </w:rPr>
+        <w:t>evaluates</w:t>
+      </w:r>
+      <w:proofErr w:type="spellEnd"/>
+      <w:r>
+        <w:rPr>
+          <w:rFonts w:ascii="Times New Roman" w:hAnsi="Times New Roman" w:cs="Times New Roman"/>
+          <w:sz w:val="20"/>
+          <w:szCs w:val="20"/>
+          <w:lang w:val="tr-TR"/>
+        </w:rPr>
+        <w:t xml:space="preserve"> </w:t>
+      </w:r>
+      <w:proofErr w:type="spellStart"/>
+      <w:r>
+        <w:rPr>
+          <w:rFonts w:ascii="Times New Roman" w:hAnsi="Times New Roman" w:cs="Times New Roman"/>
+          <w:sz w:val="20"/>
+          <w:szCs w:val="20"/>
+          <w:lang w:val="tr-TR"/>
+        </w:rPr>
+        <w:t>to</w:t>
+      </w:r>
+      <w:proofErr w:type="spellEnd"/>
+      <w:r>
+        <w:rPr>
+          <w:rFonts w:ascii="Times New Roman" w:hAnsi="Times New Roman" w:cs="Times New Roman"/>
+          <w:sz w:val="20"/>
+          <w:szCs w:val="20"/>
+          <w:lang w:val="tr-TR"/>
+        </w:rPr>
+        <w:t xml:space="preserve"> </w:t>
       </w:r>
       <w:r>
         <w:rPr>
@@ -591,7 +993,7 @@
         </w:rPr>
         <w:t xml:space="preserve"> Unicode is not a fixed format given from heaven but a standard developed by the Unicode Consortium, a non-profit organization that works closely with other standards committees. It continues to evolve. Have a look at its website: </w:t>
       </w:r>
-      <w:hyperlink r:id="rId8" w:history="1">
+      <w:hyperlink r:id="rId7" w:history="1">
         <w:r>
           <w:rPr>
             <w:rStyle w:val="Hyperlink"/>
@@ -646,8 +1048,211 @@
           <w:szCs w:val="20"/>
           <w:lang w:val="tr-TR"/>
         </w:rPr>
-        <w:t xml:space="preserve">, following the \u is a 4-digit hexadecimal number giving the internal representation of the character. </w:t>
-      </w:r>
+        <w:t xml:space="preserve">, </w:t>
+      </w:r>
+      <w:proofErr w:type="spellStart"/>
+      <w:r>
+        <w:rPr>
+          <w:rFonts w:ascii="Times New Roman" w:hAnsi="Times New Roman" w:cs="Times New Roman"/>
+          <w:sz w:val="20"/>
+          <w:szCs w:val="20"/>
+          <w:lang w:val="tr-TR"/>
+        </w:rPr>
+        <w:t>following</w:t>
+      </w:r>
+      <w:proofErr w:type="spellEnd"/>
+      <w:r>
+        <w:rPr>
+          <w:rFonts w:ascii="Times New Roman" w:hAnsi="Times New Roman" w:cs="Times New Roman"/>
+          <w:sz w:val="20"/>
+          <w:szCs w:val="20"/>
+          <w:lang w:val="tr-TR"/>
+        </w:rPr>
+        <w:t xml:space="preserve"> </w:t>
+      </w:r>
+      <w:proofErr w:type="spellStart"/>
+      <w:r>
+        <w:rPr>
+          <w:rFonts w:ascii="Times New Roman" w:hAnsi="Times New Roman" w:cs="Times New Roman"/>
+          <w:sz w:val="20"/>
+          <w:szCs w:val="20"/>
+          <w:lang w:val="tr-TR"/>
+        </w:rPr>
+        <w:t>the</w:t>
+      </w:r>
+      <w:proofErr w:type="spellEnd"/>
+      <w:r>
+        <w:rPr>
+          <w:rFonts w:ascii="Times New Roman" w:hAnsi="Times New Roman" w:cs="Times New Roman"/>
+          <w:sz w:val="20"/>
+          <w:szCs w:val="20"/>
+          <w:lang w:val="tr-TR"/>
+        </w:rPr>
+        <w:t xml:space="preserve"> \u is a 4-digit </w:t>
+      </w:r>
+      <w:proofErr w:type="spellStart"/>
+      <w:r>
+        <w:rPr>
+          <w:rFonts w:ascii="Times New Roman" w:hAnsi="Times New Roman" w:cs="Times New Roman"/>
+          <w:sz w:val="20"/>
+          <w:szCs w:val="20"/>
+          <w:lang w:val="tr-TR"/>
+        </w:rPr>
+        <w:t>hexadecimal</w:t>
+      </w:r>
+      <w:proofErr w:type="spellEnd"/>
+      <w:r>
+        <w:rPr>
+          <w:rFonts w:ascii="Times New Roman" w:hAnsi="Times New Roman" w:cs="Times New Roman"/>
+          <w:sz w:val="20"/>
+          <w:szCs w:val="20"/>
+          <w:lang w:val="tr-TR"/>
+        </w:rPr>
+        <w:t xml:space="preserve"> </w:t>
+      </w:r>
+      <w:proofErr w:type="spellStart"/>
+      <w:r>
+        <w:rPr>
+          <w:rFonts w:ascii="Times New Roman" w:hAnsi="Times New Roman" w:cs="Times New Roman"/>
+          <w:sz w:val="20"/>
+          <w:szCs w:val="20"/>
+          <w:lang w:val="tr-TR"/>
+        </w:rPr>
+        <w:t>number</w:t>
+      </w:r>
+      <w:proofErr w:type="spellEnd"/>
+      <w:r>
+        <w:rPr>
+          <w:rFonts w:ascii="Times New Roman" w:hAnsi="Times New Roman" w:cs="Times New Roman"/>
+          <w:sz w:val="20"/>
+          <w:szCs w:val="20"/>
+          <w:lang w:val="tr-TR"/>
+        </w:rPr>
+        <w:t xml:space="preserve"> </w:t>
+      </w:r>
+      <w:proofErr w:type="spellStart"/>
+      <w:r>
+        <w:rPr>
+          <w:rFonts w:ascii="Times New Roman" w:hAnsi="Times New Roman" w:cs="Times New Roman"/>
+          <w:sz w:val="20"/>
+          <w:szCs w:val="20"/>
+          <w:lang w:val="tr-TR"/>
+        </w:rPr>
+        <w:t>giving</w:t>
+      </w:r>
+      <w:proofErr w:type="spellEnd"/>
+      <w:r>
+        <w:rPr>
+          <w:rFonts w:ascii="Times New Roman" w:hAnsi="Times New Roman" w:cs="Times New Roman"/>
+          <w:sz w:val="20"/>
+          <w:szCs w:val="20"/>
+          <w:lang w:val="tr-TR"/>
+        </w:rPr>
+        <w:t xml:space="preserve"> </w:t>
+      </w:r>
+      <w:proofErr w:type="spellStart"/>
+      <w:r>
+        <w:rPr>
+          <w:rFonts w:ascii="Times New Roman" w:hAnsi="Times New Roman" w:cs="Times New Roman"/>
+          <w:sz w:val="20"/>
+          <w:szCs w:val="20"/>
+          <w:lang w:val="tr-TR"/>
+        </w:rPr>
+        <w:t>the</w:t>
+      </w:r>
+      <w:proofErr w:type="spellEnd"/>
+      <w:r>
+        <w:rPr>
+          <w:rFonts w:ascii="Times New Roman" w:hAnsi="Times New Roman" w:cs="Times New Roman"/>
+          <w:sz w:val="20"/>
+          <w:szCs w:val="20"/>
+          <w:lang w:val="tr-TR"/>
+        </w:rPr>
+        <w:t xml:space="preserve"> </w:t>
+      </w:r>
+      <w:proofErr w:type="spellStart"/>
+      <w:r>
+        <w:rPr>
+          <w:rFonts w:ascii="Times New Roman" w:hAnsi="Times New Roman" w:cs="Times New Roman"/>
+          <w:sz w:val="20"/>
+          <w:szCs w:val="20"/>
+          <w:lang w:val="tr-TR"/>
+        </w:rPr>
+        <w:t>internal</w:t>
+      </w:r>
+      <w:proofErr w:type="spellEnd"/>
+      <w:r>
+        <w:rPr>
+          <w:rFonts w:ascii="Times New Roman" w:hAnsi="Times New Roman" w:cs="Times New Roman"/>
+          <w:sz w:val="20"/>
+          <w:szCs w:val="20"/>
+          <w:lang w:val="tr-TR"/>
+        </w:rPr>
+        <w:t xml:space="preserve"> </w:t>
+      </w:r>
+      <w:proofErr w:type="spellStart"/>
+      <w:proofErr w:type="gramStart"/>
+      <w:r>
+        <w:rPr>
+          <w:rFonts w:ascii="Times New Roman" w:hAnsi="Times New Roman" w:cs="Times New Roman"/>
+          <w:sz w:val="20"/>
+          <w:szCs w:val="20"/>
+          <w:lang w:val="tr-TR"/>
+        </w:rPr>
+        <w:t>representation</w:t>
+      </w:r>
+      <w:proofErr w:type="spellEnd"/>
+      <w:proofErr w:type="gramEnd"/>
+      <w:r>
+        <w:rPr>
+          <w:rFonts w:ascii="Times New Roman" w:hAnsi="Times New Roman" w:cs="Times New Roman"/>
+          <w:sz w:val="20"/>
+          <w:szCs w:val="20"/>
+          <w:lang w:val="tr-TR"/>
+        </w:rPr>
+        <w:t xml:space="preserve"> of </w:t>
+      </w:r>
+      <w:proofErr w:type="spellStart"/>
+      <w:r>
+        <w:rPr>
+          <w:rFonts w:ascii="Times New Roman" w:hAnsi="Times New Roman" w:cs="Times New Roman"/>
+          <w:sz w:val="20"/>
+          <w:szCs w:val="20"/>
+          <w:lang w:val="tr-TR"/>
+        </w:rPr>
+        <w:t>the</w:t>
+      </w:r>
+      <w:proofErr w:type="spellEnd"/>
+      <w:r>
+        <w:rPr>
+          <w:rFonts w:ascii="Times New Roman" w:hAnsi="Times New Roman" w:cs="Times New Roman"/>
+          <w:sz w:val="20"/>
+          <w:szCs w:val="20"/>
+          <w:lang w:val="tr-TR"/>
+        </w:rPr>
+        <w:t xml:space="preserve"> </w:t>
+      </w:r>
+      <w:proofErr w:type="spellStart"/>
+      <w:r>
+        <w:rPr>
+          <w:rFonts w:ascii="Times New Roman" w:hAnsi="Times New Roman" w:cs="Times New Roman"/>
+          <w:sz w:val="20"/>
+          <w:szCs w:val="20"/>
+          <w:lang w:val="tr-TR"/>
+        </w:rPr>
+        <w:t>character</w:t>
+      </w:r>
+      <w:proofErr w:type="spellEnd"/>
+      <w:r>
+        <w:rPr>
+          <w:rFonts w:ascii="Times New Roman" w:hAnsi="Times New Roman" w:cs="Times New Roman"/>
+          <w:sz w:val="20"/>
+          <w:szCs w:val="20"/>
+          <w:lang w:val="tr-TR"/>
+        </w:rPr>
+        <w:t xml:space="preserve">. </w:t>
+      </w:r>
+      <w:proofErr w:type="spellStart"/>
       <w:r>
         <w:rPr>
           <w:rFonts w:ascii="Times New Roman" w:hAnsi="Times New Roman" w:cs="Times New Roman"/>
@@ -657,15 +1262,37 @@
         </w:rPr>
         <w:t>Below</w:t>
       </w:r>
-      <w:r>
-        <w:rPr>
-          <w:rFonts w:ascii="Times New Roman" w:hAnsi="Times New Roman" w:cs="Times New Roman"/>
-          <w:sz w:val="20"/>
-          <w:szCs w:val="20"/>
-          <w:lang w:val="tr-TR"/>
-        </w:rPr>
-        <w:t xml:space="preserve"> are </w:t>
-      </w:r>
+      <w:proofErr w:type="spellEnd"/>
+      <w:r>
+        <w:rPr>
+          <w:rFonts w:ascii="Times New Roman" w:hAnsi="Times New Roman" w:cs="Times New Roman"/>
+          <w:sz w:val="20"/>
+          <w:szCs w:val="20"/>
+          <w:lang w:val="tr-TR"/>
+        </w:rPr>
+        <w:t xml:space="preserve"> </w:t>
+      </w:r>
+      <w:proofErr w:type="spellStart"/>
+      <w:r>
+        <w:rPr>
+          <w:rFonts w:ascii="Times New Roman" w:hAnsi="Times New Roman" w:cs="Times New Roman"/>
+          <w:sz w:val="20"/>
+          <w:szCs w:val="20"/>
+          <w:lang w:val="tr-TR"/>
+        </w:rPr>
+        <w:t>are</w:t>
+      </w:r>
+      <w:proofErr w:type="spellEnd"/>
+      <w:r>
+        <w:rPr>
+          <w:rFonts w:ascii="Times New Roman" w:hAnsi="Times New Roman" w:cs="Times New Roman"/>
+          <w:sz w:val="20"/>
+          <w:szCs w:val="20"/>
+          <w:lang w:val="tr-TR"/>
+        </w:rPr>
+        <w:t xml:space="preserve"> </w:t>
+      </w:r>
+      <w:proofErr w:type="spellStart"/>
       <w:r>
         <w:rPr>
           <w:rFonts w:ascii="Times New Roman" w:hAnsi="Times New Roman" w:cs="Times New Roman"/>
@@ -675,6 +1302,7 @@
         </w:rPr>
         <w:t>examples</w:t>
       </w:r>
+      <w:proofErr w:type="spellEnd"/>
       <w:r>
         <w:rPr>
           <w:rFonts w:ascii="Times New Roman" w:hAnsi="Times New Roman" w:cs="Times New Roman"/>
@@ -691,8 +1319,89 @@
           <w:szCs w:val="20"/>
           <w:lang w:val="tr-TR"/>
         </w:rPr>
-        <w:t xml:space="preserve"> The last five examples </w:t>
-      </w:r>
+        <w:t xml:space="preserve"> </w:t>
+      </w:r>
+      <w:proofErr w:type="spellStart"/>
+      <w:r>
+        <w:rPr>
+          <w:rFonts w:ascii="Times New Roman" w:hAnsi="Times New Roman" w:cs="Times New Roman"/>
+          <w:sz w:val="20"/>
+          <w:szCs w:val="20"/>
+          <w:lang w:val="tr-TR"/>
+        </w:rPr>
+        <w:t>The</w:t>
+      </w:r>
+      <w:proofErr w:type="spellEnd"/>
+      <w:r>
+        <w:rPr>
+          <w:rFonts w:ascii="Times New Roman" w:hAnsi="Times New Roman" w:cs="Times New Roman"/>
+          <w:sz w:val="20"/>
+          <w:szCs w:val="20"/>
+          <w:lang w:val="tr-TR"/>
+        </w:rPr>
+        <w:t xml:space="preserve"> </w:t>
+      </w:r>
+      <w:proofErr w:type="spellStart"/>
+      <w:r>
+        <w:rPr>
+          <w:rFonts w:ascii="Times New Roman" w:hAnsi="Times New Roman" w:cs="Times New Roman"/>
+          <w:sz w:val="20"/>
+          <w:szCs w:val="20"/>
+          <w:lang w:val="tr-TR"/>
+        </w:rPr>
+        <w:t>last</w:t>
+      </w:r>
+      <w:proofErr w:type="spellEnd"/>
+      <w:r>
+        <w:rPr>
+          <w:rFonts w:ascii="Times New Roman" w:hAnsi="Times New Roman" w:cs="Times New Roman"/>
+          <w:sz w:val="20"/>
+          <w:szCs w:val="20"/>
+          <w:lang w:val="tr-TR"/>
+        </w:rPr>
+        <w:t xml:space="preserve"> </w:t>
+      </w:r>
+      <w:proofErr w:type="spellStart"/>
+      <w:r>
+        <w:rPr>
+          <w:rFonts w:ascii="Times New Roman" w:hAnsi="Times New Roman" w:cs="Times New Roman"/>
+          <w:sz w:val="20"/>
+          <w:szCs w:val="20"/>
+          <w:lang w:val="tr-TR"/>
+        </w:rPr>
+        <w:t>five</w:t>
+      </w:r>
+      <w:proofErr w:type="spellEnd"/>
+      <w:r>
+        <w:rPr>
+          <w:rFonts w:ascii="Times New Roman" w:hAnsi="Times New Roman" w:cs="Times New Roman"/>
+          <w:sz w:val="20"/>
+          <w:szCs w:val="20"/>
+          <w:lang w:val="tr-TR"/>
+        </w:rPr>
+        <w:t xml:space="preserve"> </w:t>
+      </w:r>
+      <w:proofErr w:type="spellStart"/>
+      <w:r>
+        <w:rPr>
+          <w:rFonts w:ascii="Times New Roman" w:hAnsi="Times New Roman" w:cs="Times New Roman"/>
+          <w:sz w:val="20"/>
+          <w:szCs w:val="20"/>
+          <w:lang w:val="tr-TR"/>
+        </w:rPr>
+        <w:t>examples</w:t>
+      </w:r>
+      <w:proofErr w:type="spellEnd"/>
+      <w:r>
+        <w:rPr>
+          <w:rFonts w:ascii="Times New Roman" w:hAnsi="Times New Roman" w:cs="Times New Roman"/>
+          <w:sz w:val="20"/>
+          <w:szCs w:val="20"/>
+          <w:lang w:val="tr-TR"/>
+        </w:rPr>
+        <w:t xml:space="preserve"> </w:t>
+      </w:r>
+      <w:proofErr w:type="spellStart"/>
       <w:r>
         <w:rPr>
           <w:rFonts w:ascii="Times New Roman" w:hAnsi="Times New Roman" w:cs="Times New Roman"/>
@@ -702,23 +1411,184 @@
         </w:rPr>
         <w:t>are</w:t>
       </w:r>
-      <w:r>
-        <w:rPr>
-          <w:rFonts w:ascii="Times New Roman" w:hAnsi="Times New Roman" w:cs="Times New Roman"/>
-          <w:sz w:val="20"/>
-          <w:szCs w:val="20"/>
-          <w:lang w:val="tr-TR"/>
-        </w:rPr>
-        <w:t xml:space="preserve"> S</w:t>
-      </w:r>
-      <w:r>
-        <w:rPr>
-          <w:rFonts w:ascii="Times New Roman" w:hAnsi="Times New Roman" w:cs="Times New Roman"/>
-          <w:sz w:val="20"/>
-          <w:szCs w:val="20"/>
-          <w:lang w:val="tr-TR"/>
-        </w:rPr>
-        <w:t>trings giving a greeting in the world’s five most poplar languages.</w:t>
+      <w:proofErr w:type="spellEnd"/>
+      <w:r>
+        <w:rPr>
+          <w:rFonts w:ascii="Times New Roman" w:hAnsi="Times New Roman" w:cs="Times New Roman"/>
+          <w:sz w:val="20"/>
+          <w:szCs w:val="20"/>
+          <w:lang w:val="tr-TR"/>
+        </w:rPr>
+        <w:t xml:space="preserve"> </w:t>
+      </w:r>
+      <w:proofErr w:type="spellStart"/>
+      <w:r>
+        <w:rPr>
+          <w:rFonts w:ascii="Times New Roman" w:hAnsi="Times New Roman" w:cs="Times New Roman"/>
+          <w:sz w:val="20"/>
+          <w:szCs w:val="20"/>
+          <w:lang w:val="tr-TR"/>
+        </w:rPr>
+        <w:t>S</w:t>
+      </w:r>
+      <w:r>
+        <w:rPr>
+          <w:rFonts w:ascii="Times New Roman" w:hAnsi="Times New Roman" w:cs="Times New Roman"/>
+          <w:sz w:val="20"/>
+          <w:szCs w:val="20"/>
+          <w:lang w:val="tr-TR"/>
+        </w:rPr>
+        <w:t>trings</w:t>
+      </w:r>
+      <w:proofErr w:type="spellEnd"/>
+      <w:r>
+        <w:rPr>
+          <w:rFonts w:ascii="Times New Roman" w:hAnsi="Times New Roman" w:cs="Times New Roman"/>
+          <w:sz w:val="20"/>
+          <w:szCs w:val="20"/>
+          <w:lang w:val="tr-TR"/>
+        </w:rPr>
+        <w:t xml:space="preserve"> </w:t>
+      </w:r>
+      <w:proofErr w:type="spellStart"/>
+      <w:r>
+        <w:rPr>
+          <w:rFonts w:ascii="Times New Roman" w:hAnsi="Times New Roman" w:cs="Times New Roman"/>
+          <w:sz w:val="20"/>
+          <w:szCs w:val="20"/>
+          <w:lang w:val="tr-TR"/>
+        </w:rPr>
+        <w:t>giving</w:t>
+      </w:r>
+      <w:proofErr w:type="spellEnd"/>
+      <w:r>
+        <w:rPr>
+          <w:rFonts w:ascii="Times New Roman" w:hAnsi="Times New Roman" w:cs="Times New Roman"/>
+          <w:sz w:val="20"/>
+          <w:szCs w:val="20"/>
+          <w:lang w:val="tr-TR"/>
+        </w:rPr>
+        <w:t xml:space="preserve"> a </w:t>
+      </w:r>
+      <w:proofErr w:type="spellStart"/>
+      <w:r>
+        <w:rPr>
+          <w:rFonts w:ascii="Times New Roman" w:hAnsi="Times New Roman" w:cs="Times New Roman"/>
+          <w:sz w:val="20"/>
+          <w:szCs w:val="20"/>
+          <w:lang w:val="tr-TR"/>
+        </w:rPr>
+        <w:t>greeting</w:t>
+      </w:r>
+      <w:proofErr w:type="spellEnd"/>
+      <w:r>
+        <w:rPr>
+          <w:rFonts w:ascii="Times New Roman" w:hAnsi="Times New Roman" w:cs="Times New Roman"/>
+          <w:sz w:val="20"/>
+          <w:szCs w:val="20"/>
+          <w:lang w:val="tr-TR"/>
+        </w:rPr>
+        <w:t xml:space="preserve"> in </w:t>
+      </w:r>
+      <w:proofErr w:type="spellStart"/>
+      <w:r>
+        <w:rPr>
+          <w:rFonts w:ascii="Times New Roman" w:hAnsi="Times New Roman" w:cs="Times New Roman"/>
+          <w:sz w:val="20"/>
+          <w:szCs w:val="20"/>
+          <w:lang w:val="tr-TR"/>
+        </w:rPr>
+        <w:t>the</w:t>
+      </w:r>
+      <w:proofErr w:type="spellEnd"/>
+      <w:r>
+        <w:rPr>
+          <w:rFonts w:ascii="Times New Roman" w:hAnsi="Times New Roman" w:cs="Times New Roman"/>
+          <w:sz w:val="20"/>
+          <w:szCs w:val="20"/>
+          <w:lang w:val="tr-TR"/>
+        </w:rPr>
+        <w:t xml:space="preserve"> </w:t>
+      </w:r>
+      <w:proofErr w:type="spellStart"/>
+      <w:r>
+        <w:rPr>
+          <w:rFonts w:ascii="Times New Roman" w:hAnsi="Times New Roman" w:cs="Times New Roman"/>
+          <w:sz w:val="20"/>
+          <w:szCs w:val="20"/>
+          <w:lang w:val="tr-TR"/>
+        </w:rPr>
+        <w:t>world’s</w:t>
+      </w:r>
+      <w:proofErr w:type="spellEnd"/>
+      <w:r>
+        <w:rPr>
+          <w:rFonts w:ascii="Times New Roman" w:hAnsi="Times New Roman" w:cs="Times New Roman"/>
+          <w:sz w:val="20"/>
+          <w:szCs w:val="20"/>
+          <w:lang w:val="tr-TR"/>
+        </w:rPr>
+        <w:t xml:space="preserve"> </w:t>
+      </w:r>
+      <w:proofErr w:type="spellStart"/>
+      <w:r>
+        <w:rPr>
+          <w:rFonts w:ascii="Times New Roman" w:hAnsi="Times New Roman" w:cs="Times New Roman"/>
+          <w:sz w:val="20"/>
+          <w:szCs w:val="20"/>
+          <w:lang w:val="tr-TR"/>
+        </w:rPr>
+        <w:t>five</w:t>
+      </w:r>
+      <w:proofErr w:type="spellEnd"/>
+      <w:r>
+        <w:rPr>
+          <w:rFonts w:ascii="Times New Roman" w:hAnsi="Times New Roman" w:cs="Times New Roman"/>
+          <w:sz w:val="20"/>
+          <w:szCs w:val="20"/>
+          <w:lang w:val="tr-TR"/>
+        </w:rPr>
+        <w:t xml:space="preserve"> </w:t>
+      </w:r>
+      <w:proofErr w:type="spellStart"/>
+      <w:r>
+        <w:rPr>
+          <w:rFonts w:ascii="Times New Roman" w:hAnsi="Times New Roman" w:cs="Times New Roman"/>
+          <w:sz w:val="20"/>
+          <w:szCs w:val="20"/>
+          <w:lang w:val="tr-TR"/>
+        </w:rPr>
+        <w:t>most</w:t>
+      </w:r>
+      <w:proofErr w:type="spellEnd"/>
+      <w:r>
+        <w:rPr>
+          <w:rFonts w:ascii="Times New Roman" w:hAnsi="Times New Roman" w:cs="Times New Roman"/>
+          <w:sz w:val="20"/>
+          <w:szCs w:val="20"/>
+          <w:lang w:val="tr-TR"/>
+        </w:rPr>
+        <w:t xml:space="preserve"> poplar </w:t>
+      </w:r>
+      <w:proofErr w:type="spellStart"/>
+      <w:r>
+        <w:rPr>
+          <w:rFonts w:ascii="Times New Roman" w:hAnsi="Times New Roman" w:cs="Times New Roman"/>
+          <w:sz w:val="20"/>
+          <w:szCs w:val="20"/>
+          <w:lang w:val="tr-TR"/>
+        </w:rPr>
+        <w:t>languages</w:t>
+      </w:r>
+      <w:proofErr w:type="spellEnd"/>
+      <w:r>
+        <w:rPr>
+          <w:rFonts w:ascii="Times New Roman" w:hAnsi="Times New Roman" w:cs="Times New Roman"/>
+          <w:sz w:val="20"/>
+          <w:szCs w:val="20"/>
+          <w:lang w:val="tr-TR"/>
+        </w:rPr>
+        <w:t>.</w:t>
       </w:r>
     </w:p>
     <w:p>
@@ -748,7 +1618,38 @@
           <w:szCs w:val="20"/>
           <w:lang w:val="fr-FR"/>
         </w:rPr>
-        <w:t>'\u0061'  is  'a'</w:t>
+        <w:t>'\u0061</w:t>
+      </w:r>
+      <w:proofErr w:type="gramStart"/>
+      <w:r>
+        <w:rPr>
+          <w:rFonts w:ascii="Times New Roman" w:hAnsi="Times New Roman" w:cs="Times New Roman"/>
+          <w:sz w:val="20"/>
+          <w:szCs w:val="20"/>
+          <w:lang w:val="fr-FR"/>
+        </w:rPr>
+        <w:t xml:space="preserve">'  </w:t>
+      </w:r>
+      <w:proofErr w:type="spellStart"/>
+      <w:r>
+        <w:rPr>
+          <w:rFonts w:ascii="Times New Roman" w:hAnsi="Times New Roman" w:cs="Times New Roman"/>
+          <w:sz w:val="20"/>
+          <w:szCs w:val="20"/>
+          <w:lang w:val="fr-FR"/>
+        </w:rPr>
+        <w:t>is</w:t>
+      </w:r>
+      <w:proofErr w:type="spellEnd"/>
+      <w:proofErr w:type="gramEnd"/>
+      <w:r>
+        <w:rPr>
+          <w:rFonts w:ascii="Times New Roman" w:hAnsi="Times New Roman" w:cs="Times New Roman"/>
+          <w:sz w:val="20"/>
+          <w:szCs w:val="20"/>
+          <w:lang w:val="fr-FR"/>
+        </w:rPr>
+        <w:t xml:space="preserve">  'a'</w:t>
       </w:r>
     </w:p>
     <w:p>
@@ -767,7 +1668,25 @@
           <w:szCs w:val="20"/>
         </w:rPr>
         <w:tab/>
-        <w:t>'\u00E4'  is  'ä'</w:t>
+        <w:t>'\u00E4</w:t>
+      </w:r>
+      <w:proofErr w:type="gramStart"/>
+      <w:r>
+        <w:rPr>
+          <w:rFonts w:ascii="Times New Roman" w:hAnsi="Times New Roman" w:cs="Times New Roman"/>
+          <w:sz w:val="20"/>
+          <w:szCs w:val="20"/>
+        </w:rPr>
+        <w:t>'  is</w:t>
+      </w:r>
+      <w:proofErr w:type="gramEnd"/>
+      <w:r>
+        <w:rPr>
+          <w:rFonts w:ascii="Times New Roman" w:hAnsi="Times New Roman" w:cs="Times New Roman"/>
+          <w:sz w:val="20"/>
+          <w:szCs w:val="20"/>
+        </w:rPr>
+        <w:t xml:space="preserve">  'ä'</w:t>
       </w:r>
     </w:p>
     <w:p>
@@ -786,7 +1705,25 @@
           <w:szCs w:val="20"/>
         </w:rPr>
         <w:tab/>
-        <w:t>'\u03C3'  is  'σ'</w:t>
+        <w:t>'\u03C3</w:t>
+      </w:r>
+      <w:proofErr w:type="gramStart"/>
+      <w:r>
+        <w:rPr>
+          <w:rFonts w:ascii="Times New Roman" w:hAnsi="Times New Roman" w:cs="Times New Roman"/>
+          <w:sz w:val="20"/>
+          <w:szCs w:val="20"/>
+        </w:rPr>
+        <w:t>'  is</w:t>
+      </w:r>
+      <w:proofErr w:type="gramEnd"/>
+      <w:r>
+        <w:rPr>
+          <w:rFonts w:ascii="Times New Roman" w:hAnsi="Times New Roman" w:cs="Times New Roman"/>
+          <w:sz w:val="20"/>
+          <w:szCs w:val="20"/>
+        </w:rPr>
+        <w:t xml:space="preserve">  'σ'</w:t>
       </w:r>
     </w:p>
     <w:p>
@@ -813,7 +1750,38 @@
           <w:szCs w:val="20"/>
           <w:lang w:val="fr-FR"/>
         </w:rPr>
-        <w:t>'\u0950'  is  '</w:t>
+        <w:t>'\u0950</w:t>
+      </w:r>
+      <w:proofErr w:type="gramStart"/>
+      <w:r>
+        <w:rPr>
+          <w:rFonts w:ascii="Times New Roman" w:hAnsi="Times New Roman" w:cs="Times New Roman"/>
+          <w:sz w:val="20"/>
+          <w:szCs w:val="20"/>
+          <w:lang w:val="fr-FR"/>
+        </w:rPr>
+        <w:t xml:space="preserve">'  </w:t>
+      </w:r>
+      <w:proofErr w:type="spellStart"/>
+      <w:r>
+        <w:rPr>
+          <w:rFonts w:ascii="Times New Roman" w:hAnsi="Times New Roman" w:cs="Times New Roman"/>
+          <w:sz w:val="20"/>
+          <w:szCs w:val="20"/>
+          <w:lang w:val="fr-FR"/>
+        </w:rPr>
+        <w:t>is</w:t>
+      </w:r>
+      <w:proofErr w:type="spellEnd"/>
+      <w:proofErr w:type="gramEnd"/>
+      <w:r>
+        <w:rPr>
+          <w:rFonts w:ascii="Times New Roman" w:hAnsi="Times New Roman" w:cs="Times New Roman"/>
+          <w:sz w:val="20"/>
+          <w:szCs w:val="20"/>
+          <w:lang w:val="fr-FR"/>
+        </w:rPr>
+        <w:t xml:space="preserve">  '</w:t>
       </w:r>
       <w:r>
         <w:rPr>
@@ -857,7 +1825,47 @@
           <w:szCs w:val="20"/>
           <w:lang w:val="fr-FR"/>
         </w:rPr>
-        <w:t xml:space="preserve">Om, the sound of the universe </w:t>
+        <w:t xml:space="preserve">Om, the </w:t>
+      </w:r>
+      <w:proofErr w:type="spellStart"/>
+      <w:r>
+        <w:rPr>
+          <w:rFonts w:ascii="Times New Roman" w:hAnsi="Times New Roman" w:cs="Times New Roman"/>
+          <w:sz w:val="20"/>
+          <w:szCs w:val="20"/>
+          <w:lang w:val="fr-FR"/>
+        </w:rPr>
+        <w:t>sound</w:t>
+      </w:r>
+      <w:proofErr w:type="spellEnd"/>
+      <w:r>
+        <w:rPr>
+          <w:rFonts w:ascii="Times New Roman" w:hAnsi="Times New Roman" w:cs="Times New Roman"/>
+          <w:sz w:val="20"/>
+          <w:szCs w:val="20"/>
+          <w:lang w:val="fr-FR"/>
+        </w:rPr>
+        <w:t xml:space="preserve"> of the </w:t>
+      </w:r>
+      <w:proofErr w:type="spellStart"/>
+      <w:r>
+        <w:rPr>
+          <w:rFonts w:ascii="Times New Roman" w:hAnsi="Times New Roman" w:cs="Times New Roman"/>
+          <w:sz w:val="20"/>
+          <w:szCs w:val="20"/>
+          <w:lang w:val="fr-FR"/>
+        </w:rPr>
+        <w:t>universe</w:t>
+      </w:r>
+      <w:proofErr w:type="spellEnd"/>
+      <w:r>
+        <w:rPr>
+          <w:rFonts w:ascii="Times New Roman" w:hAnsi="Times New Roman" w:cs="Times New Roman"/>
+          <w:sz w:val="20"/>
+          <w:szCs w:val="20"/>
+          <w:lang w:val="fr-FR"/>
+        </w:rPr>
+        <w:t xml:space="preserve"> </w:t>
       </w:r>
       <w:r>
         <w:rPr>
@@ -933,6 +1941,7 @@
         </w:rPr>
         <w:t xml:space="preserve"> </w:t>
       </w:r>
+      <w:proofErr w:type="spellStart"/>
       <w:r>
         <w:rPr>
           <w:rFonts w:ascii="Times New Roman" w:hAnsi="Times New Roman" w:cs="Times New Roman" w:hint="eastAsia"/>
@@ -941,6 +1950,7 @@
         </w:rPr>
         <w:t>你好</w:t>
       </w:r>
+      <w:proofErr w:type="spellEnd"/>
       <w:r>
         <w:rPr>
           <w:rFonts w:ascii="Times New Roman" w:hAnsi="Times New Roman" w:cs="Times New Roman"/>
@@ -949,6 +1959,7 @@
         </w:rPr>
         <w:t xml:space="preserve">, spoken as </w:t>
       </w:r>
+      <w:proofErr w:type="spellStart"/>
       <w:r>
         <w:rPr>
           <w:rFonts w:ascii="Times New Roman" w:hAnsi="Times New Roman" w:cs="Times New Roman"/>
@@ -956,7 +1967,27 @@
           <w:sz w:val="20"/>
           <w:szCs w:val="20"/>
         </w:rPr>
-        <w:t>ni ha</w:t>
+        <w:t>ni</w:t>
+      </w:r>
+      <w:proofErr w:type="spellEnd"/>
+      <w:r>
+        <w:rPr>
+          <w:rFonts w:ascii="Times New Roman" w:hAnsi="Times New Roman" w:cs="Times New Roman"/>
+          <w:i/>
+          <w:sz w:val="20"/>
+          <w:szCs w:val="20"/>
+        </w:rPr>
+        <w:t xml:space="preserve"> </w:t>
+      </w:r>
+      <w:proofErr w:type="spellStart"/>
+      <w:r>
+        <w:rPr>
+          <w:rFonts w:ascii="Times New Roman" w:hAnsi="Times New Roman" w:cs="Times New Roman"/>
+          <w:i/>
+          <w:sz w:val="20"/>
+          <w:szCs w:val="20"/>
+        </w:rPr>
+        <w:t>ha</w:t>
       </w:r>
       <w:r>
         <w:rPr>
@@ -966,6 +1997,7 @@
         </w:rPr>
         <w:t>o</w:t>
       </w:r>
+      <w:proofErr w:type="spellEnd"/>
       <w:r>
         <w:rPr>
           <w:rFonts w:ascii="Times New Roman" w:hAnsi="Times New Roman" w:cs="Times New Roman"/>
@@ -1006,8 +2038,18 @@
           <w:szCs w:val="20"/>
         </w:rPr>
         <w:tab/>
-        <w:t>"hola</w:t>
-      </w:r>
+        <w:t>"</w:t>
+      </w:r>
+      <w:proofErr w:type="spellStart"/>
+      <w:r>
+        <w:rPr>
+          <w:rFonts w:ascii="Times New Roman" w:hAnsi="Times New Roman" w:cs="Times New Roman"/>
+          <w:sz w:val="20"/>
+          <w:szCs w:val="20"/>
+        </w:rPr>
+        <w:t>hola</w:t>
+      </w:r>
+      <w:proofErr w:type="spellEnd"/>
       <w:r>
         <w:rPr>
           <w:rFonts w:ascii="Times New Roman" w:hAnsi="Times New Roman" w:cs="Times New Roman"/>
@@ -1220,6 +2262,7 @@
         </w:rPr>
         <w:t xml:space="preserve"> </w:t>
       </w:r>
+      <w:proofErr w:type="spellStart"/>
       <w:r>
         <w:rPr>
           <w:rFonts w:ascii="Kohinoor Devanagari Light" w:hAnsi="Kohinoor Devanagari Light" w:cs="Kohinoor Devanagari Light"/>
@@ -1228,6 +2271,7 @@
         </w:rPr>
         <w:t>नमस</w:t>
       </w:r>
+      <w:proofErr w:type="spellEnd"/>
       <w:r>
         <w:rPr>
           <w:rFonts w:ascii="Times New Roman" w:hAnsi="Times New Roman" w:cs="Times New Roman"/>
@@ -1244,6 +2288,7 @@
         </w:rPr>
         <w:t xml:space="preserve"> or </w:t>
       </w:r>
+      <w:proofErr w:type="spellStart"/>
       <w:r>
         <w:rPr>
           <w:rFonts w:ascii="Times New Roman" w:hAnsi="Times New Roman" w:cs="Times New Roman"/>
@@ -1253,6 +2298,7 @@
         </w:rPr>
         <w:t>namaste</w:t>
       </w:r>
+      <w:proofErr w:type="spellEnd"/>
       <w:r>
         <w:rPr>
           <w:rFonts w:ascii="Times New Roman" w:hAnsi="Times New Roman" w:cs="Times New Roman"/>
@@ -1358,6 +2404,7 @@
         </w:rPr>
         <w:t>"</w:t>
       </w:r>
+      <w:proofErr w:type="spellStart"/>
       <w:r>
         <w:rPr>
           <w:rFonts w:ascii="Times New Roman" w:eastAsia="Times New Roman" w:hAnsi="Times New Roman" w:cs="Times New Roman"/>
@@ -1366,6 +2413,7 @@
         </w:rPr>
         <w:t>السلام</w:t>
       </w:r>
+      <w:proofErr w:type="spellEnd"/>
       <w:r>
         <w:rPr>
           <w:rFonts w:ascii="Times" w:eastAsia="Times New Roman" w:hAnsi="Times" w:cs="Times New Roman"/>
@@ -1374,6 +2422,7 @@
         </w:rPr>
         <w:t xml:space="preserve"> </w:t>
       </w:r>
+      <w:proofErr w:type="spellStart"/>
       <w:r>
         <w:rPr>
           <w:rFonts w:ascii="Times New Roman" w:eastAsia="Times New Roman" w:hAnsi="Times New Roman" w:cs="Times New Roman"/>
@@ -1382,6 +2431,7 @@
         </w:rPr>
         <w:t>عليكم</w:t>
       </w:r>
+      <w:proofErr w:type="spellEnd"/>
       <w:r>
         <w:rPr>
           <w:rFonts w:ascii="Times" w:eastAsia="Times New Roman" w:hAnsi="Times" w:cs="Times New Roman"/>
@@ -1405,8 +2455,39 @@
           <w:sz w:val="20"/>
           <w:szCs w:val="20"/>
         </w:rPr>
-        <w:t>as-salam alaykom</w:t>
-      </w:r>
+        <w:t>as-</w:t>
+      </w:r>
+      <w:proofErr w:type="spellStart"/>
+      <w:r>
+        <w:rPr>
+          <w:rFonts w:ascii="Times" w:eastAsia="Times New Roman" w:hAnsi="Times" w:cs="Times New Roman"/>
+          <w:i/>
+          <w:sz w:val="20"/>
+          <w:szCs w:val="20"/>
+        </w:rPr>
+        <w:t>salam</w:t>
+      </w:r>
+      <w:proofErr w:type="spellEnd"/>
+      <w:r>
+        <w:rPr>
+          <w:rFonts w:ascii="Times" w:eastAsia="Times New Roman" w:hAnsi="Times" w:cs="Times New Roman"/>
+          <w:i/>
+          <w:sz w:val="20"/>
+          <w:szCs w:val="20"/>
+        </w:rPr>
+        <w:t xml:space="preserve"> </w:t>
+      </w:r>
+      <w:proofErr w:type="spellStart"/>
+      <w:r>
+        <w:rPr>
+          <w:rFonts w:ascii="Times" w:eastAsia="Times New Roman" w:hAnsi="Times" w:cs="Times New Roman"/>
+          <w:i/>
+          <w:sz w:val="20"/>
+          <w:szCs w:val="20"/>
+        </w:rPr>
+        <w:t>alaykom</w:t>
+      </w:r>
+      <w:proofErr w:type="spellEnd"/>
       <w:r>
         <w:rPr>
           <w:rFonts w:ascii="Times" w:eastAsia="Times New Roman" w:hAnsi="Times" w:cs="Times New Roman"/>
@@ -1485,7 +2566,43 @@
           <w:sz w:val="20"/>
           <w:szCs w:val="20"/>
         </w:rPr>
-        <w:t>. This 7-bit representation of the standard latin letters and digits and some punctuation and control characters was developed in the 1960s. It was based on an encoding used earlier in telegraph systems. Unicode uses the ASCII representation of the standard characters, with a few modification</w:t>
+        <w:t xml:space="preserve">. This 7-bit representation of the standard </w:t>
+      </w:r>
+      <w:proofErr w:type="spellStart"/>
+      <w:r>
+        <w:rPr>
+          <w:rFonts w:ascii="Times New Roman" w:hAnsi="Times New Roman" w:cs="Times New Roman"/>
+          <w:sz w:val="20"/>
+          <w:szCs w:val="20"/>
+        </w:rPr>
+        <w:t>latin</w:t>
+      </w:r>
+      <w:proofErr w:type="spellEnd"/>
+      <w:r>
+        <w:rPr>
+          <w:rFonts w:ascii="Times New Roman" w:hAnsi="Times New Roman" w:cs="Times New Roman"/>
+          <w:sz w:val="20"/>
+          <w:szCs w:val="20"/>
+        </w:rPr>
+        <w:t xml:space="preserve"> letters and digits and some punctuation and control characters </w:t>
+      </w:r>
+      <w:proofErr w:type="gramStart"/>
+      <w:r>
+        <w:rPr>
+          <w:rFonts w:ascii="Times New Roman" w:hAnsi="Times New Roman" w:cs="Times New Roman"/>
+          <w:sz w:val="20"/>
+          <w:szCs w:val="20"/>
+        </w:rPr>
+        <w:t>was</w:t>
+      </w:r>
+      <w:proofErr w:type="gramEnd"/>
+      <w:r>
+        <w:rPr>
+          <w:rFonts w:ascii="Times New Roman" w:hAnsi="Times New Roman" w:cs="Times New Roman"/>
+          <w:sz w:val="20"/>
+          <w:szCs w:val="20"/>
+        </w:rPr>
+        <w:t xml:space="preserve"> developed in the 1960s. It was based on an encoding used earlier in telegraph systems. Unicode uses the ASCII representation of the standard characters, with a few modification</w:t>
       </w:r>
       <w:r>
         <w:rPr>
@@ -1972,7 +3089,16 @@
           <w:szCs w:val="20"/>
         </w:rPr>
         <w:tab/>
-        <w:t xml:space="preserve">The value of </w:t>
+        <w:t>The value of</w:t>
+      </w:r>
+      <w:proofErr w:type="gramStart"/>
+      <w:r>
+        <w:rPr>
+          <w:rFonts w:ascii="Times New Roman" w:hAnsi="Times New Roman" w:cs="Times New Roman"/>
+          <w:sz w:val="20"/>
+          <w:szCs w:val="20"/>
+        </w:rPr>
+        <w:t xml:space="preserve"> </w:t>
       </w:r>
       <w:r>
         <w:rPr>
@@ -1990,6 +3116,7 @@
         </w:rPr>
         <w:t>(</w:t>
       </w:r>
+      <w:proofErr w:type="gramEnd"/>
       <w:r>
         <w:rPr>
           <w:rFonts w:ascii="Times New Roman" w:hAnsi="Times New Roman" w:cs="Times New Roman"/>
@@ -2072,7 +3199,16 @@
           <w:szCs w:val="20"/>
         </w:rPr>
         <w:tab/>
-        <w:t xml:space="preserve">The value of </w:t>
+        <w:t>The value of</w:t>
+      </w:r>
+      <w:proofErr w:type="gramStart"/>
+      <w:r>
+        <w:rPr>
+          <w:rFonts w:ascii="Times New Roman" w:hAnsi="Times New Roman" w:cs="Times New Roman"/>
+          <w:sz w:val="20"/>
+          <w:szCs w:val="20"/>
+        </w:rPr>
+        <w:t xml:space="preserve"> </w:t>
       </w:r>
       <w:r>
         <w:rPr>
@@ -2090,6 +3226,8 @@
         </w:rPr>
         <w:t>(</w:t>
       </w:r>
+      <w:proofErr w:type="spellStart"/>
+      <w:proofErr w:type="gramEnd"/>
       <w:r>
         <w:rPr>
           <w:rFonts w:ascii="Times New Roman" w:hAnsi="Times New Roman" w:cs="Times New Roman"/>
@@ -2099,6 +3237,7 @@
         </w:rPr>
         <w:t>int</w:t>
       </w:r>
+      <w:proofErr w:type="spellEnd"/>
       <w:r>
         <w:rPr>
           <w:rFonts w:ascii="Times New Roman" w:hAnsi="Times New Roman" w:cs="Times New Roman"/>
@@ -2198,6 +3337,7 @@
         </w:rPr>
         <w:t xml:space="preserve"> to its </w:t>
       </w:r>
+      <w:proofErr w:type="spellStart"/>
       <w:r>
         <w:rPr>
           <w:rFonts w:ascii="Times New Roman" w:hAnsi="Times New Roman" w:cs="Times New Roman"/>
@@ -2207,6 +3347,7 @@
         </w:rPr>
         <w:t>int</w:t>
       </w:r>
+      <w:proofErr w:type="spellEnd"/>
       <w:r>
         <w:rPr>
           <w:rFonts w:ascii="Times New Roman" w:hAnsi="Times New Roman" w:cs="Times New Roman"/>
@@ -2387,6 +3528,7 @@
         </w:rPr>
         <w:t xml:space="preserve"> &lt; 'B</w:t>
       </w:r>
+      <w:proofErr w:type="gramStart"/>
       <w:r>
         <w:rPr>
           <w:rFonts w:ascii="Times New Roman" w:hAnsi="Times New Roman" w:cs="Times New Roman"/>
@@ -2410,6 +3552,14 @@
           <w:szCs w:val="20"/>
         </w:rPr>
         <w:tab/>
+      </w:r>
+      <w:proofErr w:type="gramEnd"/>
+      <w:r>
+        <w:rPr>
+          <w:rFonts w:ascii="Times New Roman" w:hAnsi="Times New Roman" w:cs="Times New Roman"/>
+          <w:sz w:val="20"/>
+          <w:szCs w:val="20"/>
+        </w:rPr>
         <w:t>evaluates to true</w:t>
       </w:r>
       <w:r>
@@ -2536,7 +3686,25 @@
           <w:sz w:val="20"/>
           <w:szCs w:val="20"/>
         </w:rPr>
-        <w:t xml:space="preserve"> latin letters</w:t>
+        <w:t xml:space="preserve"> </w:t>
+      </w:r>
+      <w:proofErr w:type="spellStart"/>
+      <w:r>
+        <w:rPr>
+          <w:rFonts w:ascii="Times New Roman" w:hAnsi="Times New Roman" w:cs="Times New Roman"/>
+          <w:sz w:val="20"/>
+          <w:szCs w:val="20"/>
+        </w:rPr>
+        <w:t>latin</w:t>
+      </w:r>
+      <w:proofErr w:type="spellEnd"/>
+      <w:r>
+        <w:rPr>
+          <w:rFonts w:ascii="Times New Roman" w:hAnsi="Times New Roman" w:cs="Times New Roman"/>
+          <w:sz w:val="20"/>
+          <w:szCs w:val="20"/>
+        </w:rPr>
+        <w:t xml:space="preserve"> letters</w:t>
       </w:r>
       <w:r>
         <w:rPr>
@@ -2560,7 +3728,25 @@
           <w:sz w:val="20"/>
           <w:szCs w:val="20"/>
         </w:rPr>
-        <w:t xml:space="preserve">The internal representation of the digits 0..9 appear in order, as do those of the letters </w:t>
+        <w:t xml:space="preserve">The internal representation of the digits </w:t>
+      </w:r>
+      <w:proofErr w:type="gramStart"/>
+      <w:r>
+        <w:rPr>
+          <w:rFonts w:ascii="Times New Roman" w:hAnsi="Times New Roman" w:cs="Times New Roman"/>
+          <w:sz w:val="20"/>
+          <w:szCs w:val="20"/>
+        </w:rPr>
+        <w:t>0..</w:t>
+      </w:r>
+      <w:proofErr w:type="gramEnd"/>
+      <w:r>
+        <w:rPr>
+          <w:rFonts w:ascii="Times New Roman" w:hAnsi="Times New Roman" w:cs="Times New Roman"/>
+          <w:sz w:val="20"/>
+          <w:szCs w:val="20"/>
+        </w:rPr>
+        <w:t xml:space="preserve">9 appear in order, as do those of the letters </w:t>
       </w:r>
       <w:r>
         <w:rPr>
@@ -2592,7 +3778,16 @@
           <w:sz w:val="20"/>
           <w:szCs w:val="20"/>
         </w:rPr>
-        <w:t xml:space="preserve"> and 'a</w:t>
+        <w:t xml:space="preserve"> and '</w:t>
+      </w:r>
+      <w:proofErr w:type="spellStart"/>
+      <w:r>
+        <w:rPr>
+          <w:rFonts w:ascii="Times New Roman" w:hAnsi="Times New Roman" w:cs="Times New Roman"/>
+          <w:sz w:val="20"/>
+          <w:szCs w:val="20"/>
+        </w:rPr>
+        <w:t>a</w:t>
       </w:r>
       <w:r>
         <w:rPr>
@@ -2610,6 +3805,7 @@
         </w:rPr>
         <w:t>..'z</w:t>
       </w:r>
+      <w:proofErr w:type="spellEnd"/>
       <w:r>
         <w:rPr>
           <w:rFonts w:ascii="Times New Roman" w:hAnsi="Times New Roman" w:cs="Times New Roman"/>
@@ -2872,7 +4068,25 @@
           <w:sz w:val="20"/>
           <w:szCs w:val="20"/>
         </w:rPr>
-        <w:t>case latin letters:</w:t>
+        <w:t xml:space="preserve">case </w:t>
+      </w:r>
+      <w:proofErr w:type="spellStart"/>
+      <w:r>
+        <w:rPr>
+          <w:rFonts w:ascii="Times New Roman" w:hAnsi="Times New Roman" w:cs="Times New Roman"/>
+          <w:sz w:val="20"/>
+          <w:szCs w:val="20"/>
+        </w:rPr>
+        <w:t>latin</w:t>
+      </w:r>
+      <w:proofErr w:type="spellEnd"/>
+      <w:r>
+        <w:rPr>
+          <w:rFonts w:ascii="Times New Roman" w:hAnsi="Times New Roman" w:cs="Times New Roman"/>
+          <w:sz w:val="20"/>
+          <w:szCs w:val="20"/>
+        </w:rPr>
+        <w:t xml:space="preserve"> letters:</w:t>
       </w:r>
     </w:p>
     <w:p>
@@ -2918,13 +4132,23 @@
         <w:tab/>
         <w:t xml:space="preserve">    </w:t>
       </w:r>
-      <w:r>
-        <w:rPr>
-          <w:rFonts w:ascii="Times New Roman" w:hAnsi="Times New Roman" w:cs="Times New Roman"/>
-          <w:sz w:val="20"/>
-          <w:szCs w:val="20"/>
-        </w:rPr>
-        <w:t>System.out.println(k);</w:t>
+      <w:proofErr w:type="spellStart"/>
+      <w:r>
+        <w:rPr>
+          <w:rFonts w:ascii="Times New Roman" w:hAnsi="Times New Roman" w:cs="Times New Roman"/>
+          <w:sz w:val="20"/>
+          <w:szCs w:val="20"/>
+        </w:rPr>
+        <w:t>System.out.println</w:t>
+      </w:r>
+      <w:proofErr w:type="spellEnd"/>
+      <w:r>
+        <w:rPr>
+          <w:rFonts w:ascii="Times New Roman" w:hAnsi="Times New Roman" w:cs="Times New Roman"/>
+          <w:sz w:val="20"/>
+          <w:szCs w:val="20"/>
+        </w:rPr>
+        <w:t>(k);</w:t>
       </w:r>
     </w:p>
     <w:tbl>
@@ -5562,7 +6786,43 @@
           <w:sz w:val="20"/>
           <w:szCs w:val="20"/>
         </w:rPr>
-        <w:t>mostly the original letters, digits, punctuation marks, and a few other symbols in the original ASCII code. The table gives their internal number representation in binary, octal, decimal, and hexadecimal. For the numbers ‘0’..’9’, letters ‘A’..’Z’, and letters ‘a’..’z’, we show only the first and last since they follow in order.</w:t>
+        <w:t>mostly the original letters, digits, punctuation marks, and a few other symbols in the original ASCII code. The table gives their internal number representation in binary, octal, decimal, and hexadecimal. For the numbers ‘0</w:t>
+      </w:r>
+      <w:proofErr w:type="gramStart"/>
+      <w:r>
+        <w:rPr>
+          <w:rFonts w:ascii="Times New Roman" w:hAnsi="Times New Roman" w:cs="Times New Roman"/>
+          <w:sz w:val="20"/>
+          <w:szCs w:val="20"/>
+        </w:rPr>
+        <w:t>’..</w:t>
+      </w:r>
+      <w:proofErr w:type="gramEnd"/>
+      <w:r>
+        <w:rPr>
+          <w:rFonts w:ascii="Times New Roman" w:hAnsi="Times New Roman" w:cs="Times New Roman"/>
+          <w:sz w:val="20"/>
+          <w:szCs w:val="20"/>
+        </w:rPr>
+        <w:t>’9’, letters ‘A’..’Z’, and letters ‘</w:t>
+      </w:r>
+      <w:proofErr w:type="spellStart"/>
+      <w:r>
+        <w:rPr>
+          <w:rFonts w:ascii="Times New Roman" w:hAnsi="Times New Roman" w:cs="Times New Roman"/>
+          <w:sz w:val="20"/>
+          <w:szCs w:val="20"/>
+        </w:rPr>
+        <w:t>a’..’z</w:t>
+      </w:r>
+      <w:proofErr w:type="spellEnd"/>
+      <w:r>
+        <w:rPr>
+          <w:rFonts w:ascii="Times New Roman" w:hAnsi="Times New Roman" w:cs="Times New Roman"/>
+          <w:sz w:val="20"/>
+          <w:szCs w:val="20"/>
+        </w:rPr>
+        <w:t>’, we show only the first and last since they follow in order.</w:t>
       </w:r>
       <w:r>
         <w:rPr>
@@ -6053,7 +7313,7 @@
                 <w:szCs w:val="20"/>
               </w:rPr>
             </w:pPr>
-            <w:hyperlink r:id="rId9" w:tooltip="Quotation mark" w:history="1">
+            <w:hyperlink r:id="rId8" w:tooltip="Quotation mark" w:history="1">
               <w:r>
                 <w:rPr>
                   <w:rFonts w:ascii="Times New Roman" w:eastAsia="Times New Roman" w:hAnsi="Times New Roman" w:cs="Times New Roman"/>
@@ -6640,7 +7900,7 @@
                 <w:szCs w:val="20"/>
               </w:rPr>
             </w:pPr>
-            <w:hyperlink r:id="rId10" w:tooltip="Comma" w:history="1">
+            <w:hyperlink r:id="rId9" w:tooltip="Comma" w:history="1">
               <w:r>
                 <w:rPr>
                   <w:rFonts w:ascii="Times New Roman" w:eastAsia="Times New Roman" w:hAnsi="Times New Roman" w:cs="Times New Roman"/>
@@ -8426,12 +9686,12 @@
       </w:pPr>
     </w:p>
     <w:sectPr>
-      <w:headerReference w:type="even" r:id="rId11"/>
-      <w:headerReference w:type="default" r:id="rId12"/>
-      <w:footerReference w:type="even" r:id="rId13"/>
-      <w:footerReference w:type="default" r:id="rId14"/>
-      <w:headerReference w:type="first" r:id="rId15"/>
-      <w:footerReference w:type="first" r:id="rId16"/>
+      <w:headerReference w:type="even" r:id="rId10"/>
+      <w:headerReference w:type="default" r:id="rId11"/>
+      <w:footerReference w:type="even" r:id="rId12"/>
+      <w:footerReference w:type="default" r:id="rId13"/>
+      <w:headerReference w:type="first" r:id="rId14"/>
+      <w:footerReference w:type="first" r:id="rId15"/>
       <w:type w:val="continuous"/>
       <w:pgSz w:w="12240" w:h="15840"/>
       <w:pgMar w:top="1440" w:right="1440" w:bottom="1440" w:left="1440" w:header="720" w:footer="720" w:gutter="0"/>
@@ -8443,7 +9703,7 @@
 </file>
 
 <file path=word/endnotes.xml><?xml version="1.0" encoding="utf-8"?>
-<w:endnotes xmlns:wpc="http://schemas.microsoft.com/office/word/2010/wordprocessingCanvas" xmlns:mo="http://schemas.microsoft.com/office/mac/office/2008/main" xmlns:mc="http://schemas.openxmlformats.org/markup-compatibility/2006" xmlns:mv="urn:schemas-microsoft-com:mac:vml" xmlns:o="urn:schemas-microsoft-com:office:office" xmlns:r="http://schemas.openxmlformats.org/officeDocument/2006/relationships" xmlns:m="http://schemas.openxmlformats.org/officeDocument/2006/math" xmlns:v="urn:schemas-microsoft-com:vml" xmlns:wp14="http://schemas.microsoft.com/office/word/2010/wordprocessingDrawing" xmlns:wp="http://schemas.openxmlformats.org/drawingml/2006/wordprocessingDrawing" xmlns:w10="urn:schemas-microsoft-com:office:word" xmlns:w="http://schemas.openxmlformats.org/wordprocessingml/2006/main" xmlns:w14="http://schemas.microsoft.com/office/word/2010/wordml" xmlns:wpg="http://schemas.microsoft.com/office/word/2010/wordprocessingGroup" xmlns:wpi="http://schemas.microsoft.com/office/word/2010/wordprocessingInk" xmlns:wne="http://schemas.microsoft.com/office/word/2006/wordml" xmlns:wps="http://schemas.microsoft.com/office/word/2010/wordprocessingShape" mc:Ignorable="w14 wp14">
+<w:endnotes xmlns:wpc="http://schemas.microsoft.com/office/word/2010/wordprocessingCanvas" xmlns:cx="http://schemas.microsoft.com/office/drawing/2014/chartex" xmlns:cx1="http://schemas.microsoft.com/office/drawing/2015/9/8/chartex" xmlns:cx2="http://schemas.microsoft.com/office/drawing/2015/10/21/chartex" xmlns:cx3="http://schemas.microsoft.com/office/drawing/2016/5/9/chartex" xmlns:cx4="http://schemas.microsoft.com/office/drawing/2016/5/10/chartex" xmlns:cx5="http://schemas.microsoft.com/office/drawing/2016/5/11/chartex" xmlns:cx6="http://schemas.microsoft.com/office/drawing/2016/5/12/chartex" xmlns:cx7="http://schemas.microsoft.com/office/drawing/2016/5/13/chartex" xmlns:cx8="http://schemas.microsoft.com/office/drawing/2016/5/14/chartex" xmlns:mc="http://schemas.openxmlformats.org/markup-compatibility/2006" xmlns:aink="http://schemas.microsoft.com/office/drawing/2016/ink" xmlns:am3d="http://schemas.microsoft.com/office/drawing/2017/model3d" xmlns:o="urn:schemas-microsoft-com:office:office" xmlns:r="http://schemas.openxmlformats.org/officeDocument/2006/relationships" xmlns:m="http://schemas.openxmlformats.org/officeDocument/2006/math" xmlns:v="urn:schemas-microsoft-com:vml" xmlns:wp14="http://schemas.microsoft.com/office/word/2010/wordprocessingDrawing" xmlns:wp="http://schemas.openxmlformats.org/drawingml/2006/wordprocessingDrawing" xmlns:w10="urn:schemas-microsoft-com:office:word" xmlns:w="http://schemas.openxmlformats.org/wordprocessingml/2006/main" xmlns:w14="http://schemas.microsoft.com/office/word/2010/wordml" xmlns:w15="http://schemas.microsoft.com/office/word/2012/wordml" xmlns:w16cid="http://schemas.microsoft.com/office/word/2016/wordml/cid" xmlns:w16se="http://schemas.microsoft.com/office/word/2015/wordml/symex" xmlns:wpg="http://schemas.microsoft.com/office/word/2010/wordprocessingGroup" xmlns:wpi="http://schemas.microsoft.com/office/word/2010/wordprocessingInk" xmlns:wne="http://schemas.microsoft.com/office/word/2006/wordml" xmlns:wps="http://schemas.microsoft.com/office/word/2010/wordprocessingShape" mc:Ignorable="w14 w15 w16se w16cid wp14">
   <w:endnote w:type="separator" w:id="-1">
     <w:p>
       <w:r>
@@ -8462,7 +9722,7 @@
 </file>
 
 <file path=word/footer1.xml><?xml version="1.0" encoding="utf-8"?>
-<w:ftr xmlns:wpc="http://schemas.microsoft.com/office/word/2010/wordprocessingCanvas" xmlns:mo="http://schemas.microsoft.com/office/mac/office/2008/main" xmlns:mc="http://schemas.openxmlformats.org/markup-compatibility/2006" xmlns:mv="urn:schemas-microsoft-com:mac:vml" xmlns:o="urn:schemas-microsoft-com:office:office" xmlns:r="http://schemas.openxmlformats.org/officeDocument/2006/relationships" xmlns:m="http://schemas.openxmlformats.org/officeDocument/2006/math" xmlns:v="urn:schemas-microsoft-com:vml" xmlns:wp14="http://schemas.microsoft.com/office/word/2010/wordprocessingDrawing" xmlns:wp="http://schemas.openxmlformats.org/drawingml/2006/wordprocessingDrawing" xmlns:w10="urn:schemas-microsoft-com:office:word" xmlns:w="http://schemas.openxmlformats.org/wordprocessingml/2006/main" xmlns:w14="http://schemas.microsoft.com/office/word/2010/wordml" xmlns:wpg="http://schemas.microsoft.com/office/word/2010/wordprocessingGroup" xmlns:wpi="http://schemas.microsoft.com/office/word/2010/wordprocessingInk" xmlns:wne="http://schemas.microsoft.com/office/word/2006/wordml" xmlns:wps="http://schemas.microsoft.com/office/word/2010/wordprocessingShape" mc:Ignorable="w14 wp14">
+<w:ftr xmlns:wpc="http://schemas.microsoft.com/office/word/2010/wordprocessingCanvas" xmlns:cx="http://schemas.microsoft.com/office/drawing/2014/chartex" xmlns:cx1="http://schemas.microsoft.com/office/drawing/2015/9/8/chartex" xmlns:cx2="http://schemas.microsoft.com/office/drawing/2015/10/21/chartex" xmlns:cx3="http://schemas.microsoft.com/office/drawing/2016/5/9/chartex" xmlns:cx4="http://schemas.microsoft.com/office/drawing/2016/5/10/chartex" xmlns:cx5="http://schemas.microsoft.com/office/drawing/2016/5/11/chartex" xmlns:cx6="http://schemas.microsoft.com/office/drawing/2016/5/12/chartex" xmlns:cx7="http://schemas.microsoft.com/office/drawing/2016/5/13/chartex" xmlns:cx8="http://schemas.microsoft.com/office/drawing/2016/5/14/chartex" xmlns:mc="http://schemas.openxmlformats.org/markup-compatibility/2006" xmlns:aink="http://schemas.microsoft.com/office/drawing/2016/ink" xmlns:am3d="http://schemas.microsoft.com/office/drawing/2017/model3d" xmlns:o="urn:schemas-microsoft-com:office:office" xmlns:r="http://schemas.openxmlformats.org/officeDocument/2006/relationships" xmlns:m="http://schemas.openxmlformats.org/officeDocument/2006/math" xmlns:v="urn:schemas-microsoft-com:vml" xmlns:wp14="http://schemas.microsoft.com/office/word/2010/wordprocessingDrawing" xmlns:wp="http://schemas.openxmlformats.org/drawingml/2006/wordprocessingDrawing" xmlns:w10="urn:schemas-microsoft-com:office:word" xmlns:w="http://schemas.openxmlformats.org/wordprocessingml/2006/main" xmlns:w14="http://schemas.microsoft.com/office/word/2010/wordml" xmlns:w15="http://schemas.microsoft.com/office/word/2012/wordml" xmlns:w16cid="http://schemas.microsoft.com/office/word/2016/wordml/cid" xmlns:w16se="http://schemas.microsoft.com/office/word/2015/wordml/symex" xmlns:wpg="http://schemas.microsoft.com/office/word/2010/wordprocessingGroup" xmlns:wpi="http://schemas.microsoft.com/office/word/2010/wordprocessingInk" xmlns:wne="http://schemas.microsoft.com/office/word/2006/wordml" xmlns:wps="http://schemas.microsoft.com/office/word/2010/wordprocessingShape" mc:Ignorable="w14 w15 w16se w16cid wp14">
   <w:p>
     <w:pPr>
       <w:pStyle w:val="Footer"/>
@@ -8472,17 +9732,58 @@
 </file>
 
 <file path=word/footer2.xml><?xml version="1.0" encoding="utf-8"?>
-<w:ftr xmlns:wpc="http://schemas.microsoft.com/office/word/2010/wordprocessingCanvas" xmlns:mo="http://schemas.microsoft.com/office/mac/office/2008/main" xmlns:mc="http://schemas.openxmlformats.org/markup-compatibility/2006" xmlns:mv="urn:schemas-microsoft-com:mac:vml" xmlns:o="urn:schemas-microsoft-com:office:office" xmlns:r="http://schemas.openxmlformats.org/officeDocument/2006/relationships" xmlns:m="http://schemas.openxmlformats.org/officeDocument/2006/math" xmlns:v="urn:schemas-microsoft-com:vml" xmlns:wp14="http://schemas.microsoft.com/office/word/2010/wordprocessingDrawing" xmlns:wp="http://schemas.openxmlformats.org/drawingml/2006/wordprocessingDrawing" xmlns:w10="urn:schemas-microsoft-com:office:word" xmlns:w="http://schemas.openxmlformats.org/wordprocessingml/2006/main" xmlns:w14="http://schemas.microsoft.com/office/word/2010/wordml" xmlns:wpg="http://schemas.microsoft.com/office/word/2010/wordprocessingGroup" xmlns:wpi="http://schemas.microsoft.com/office/word/2010/wordprocessingInk" xmlns:wne="http://schemas.microsoft.com/office/word/2006/wordml" xmlns:wps="http://schemas.microsoft.com/office/word/2010/wordprocessingShape" mc:Ignorable="w14 wp14">
+<w:ftr xmlns:wpc="http://schemas.microsoft.com/office/word/2010/wordprocessingCanvas" xmlns:cx="http://schemas.microsoft.com/office/drawing/2014/chartex" xmlns:cx1="http://schemas.microsoft.com/office/drawing/2015/9/8/chartex" xmlns:cx2="http://schemas.microsoft.com/office/drawing/2015/10/21/chartex" xmlns:cx3="http://schemas.microsoft.com/office/drawing/2016/5/9/chartex" xmlns:cx4="http://schemas.microsoft.com/office/drawing/2016/5/10/chartex" xmlns:cx5="http://schemas.microsoft.com/office/drawing/2016/5/11/chartex" xmlns:cx6="http://schemas.microsoft.com/office/drawing/2016/5/12/chartex" xmlns:cx7="http://schemas.microsoft.com/office/drawing/2016/5/13/chartex" xmlns:cx8="http://schemas.microsoft.com/office/drawing/2016/5/14/chartex" xmlns:mc="http://schemas.openxmlformats.org/markup-compatibility/2006" xmlns:aink="http://schemas.microsoft.com/office/drawing/2016/ink" xmlns:am3d="http://schemas.microsoft.com/office/drawing/2017/model3d" xmlns:o="urn:schemas-microsoft-com:office:office" xmlns:r="http://schemas.openxmlformats.org/officeDocument/2006/relationships" xmlns:m="http://schemas.openxmlformats.org/officeDocument/2006/math" xmlns:v="urn:schemas-microsoft-com:vml" xmlns:wp14="http://schemas.microsoft.com/office/word/2010/wordprocessingDrawing" xmlns:wp="http://schemas.openxmlformats.org/drawingml/2006/wordprocessingDrawing" xmlns:w10="urn:schemas-microsoft-com:office:word" xmlns:w="http://schemas.openxmlformats.org/wordprocessingml/2006/main" xmlns:w14="http://schemas.microsoft.com/office/word/2010/wordml" xmlns:w15="http://schemas.microsoft.com/office/word/2012/wordml" xmlns:w16cid="http://schemas.microsoft.com/office/word/2016/wordml/cid" xmlns:w16se="http://schemas.microsoft.com/office/word/2015/wordml/symex" xmlns:wpg="http://schemas.microsoft.com/office/word/2010/wordprocessingGroup" xmlns:wpi="http://schemas.microsoft.com/office/word/2010/wordprocessingInk" xmlns:wne="http://schemas.microsoft.com/office/word/2006/wordml" xmlns:wps="http://schemas.microsoft.com/office/word/2010/wordprocessingShape" mc:Ignorable="w14 w15 w16se w16cid wp14">
   <w:p>
     <w:pPr>
       <w:pStyle w:val="Footer"/>
+      <w:rPr>
+        <w:rFonts w:ascii="Times" w:hAnsi="Times"/>
+        <w:sz w:val="20"/>
+        <w:szCs w:val="20"/>
+      </w:rPr>
     </w:pPr>
+    <w:r>
+      <w:rPr>
+        <w:rFonts w:ascii="Times" w:hAnsi="Times"/>
+        <w:sz w:val="20"/>
+        <w:szCs w:val="20"/>
+      </w:rPr>
+      <w:sym w:font="Symbol" w:char="F0D3"/>
+    </w:r>
+    <w:r>
+      <w:rPr>
+        <w:rFonts w:ascii="Times" w:hAnsi="Times"/>
+        <w:sz w:val="20"/>
+        <w:szCs w:val="20"/>
+      </w:rPr>
+      <w:t xml:space="preserve">David </w:t>
+    </w:r>
+    <w:proofErr w:type="spellStart"/>
+    <w:r>
+      <w:rPr>
+        <w:rFonts w:ascii="Times" w:hAnsi="Times"/>
+        <w:sz w:val="20"/>
+        <w:szCs w:val="20"/>
+      </w:rPr>
+      <w:t>Gries</w:t>
+    </w:r>
+    <w:proofErr w:type="spellEnd"/>
+    <w:r>
+      <w:rPr>
+        <w:rFonts w:ascii="Times" w:hAnsi="Times"/>
+        <w:sz w:val="20"/>
+        <w:szCs w:val="20"/>
+      </w:rPr>
+      <w:t>, 2018</w:t>
+    </w:r>
+    <w:bookmarkStart w:id="0" w:name="_GoBack"/>
+    <w:bookmarkEnd w:id="0"/>
   </w:p>
 </w:ftr>
 </file>
 
 <file path=word/footer3.xml><?xml version="1.0" encoding="utf-8"?>
-<w:ftr xmlns:wpc="http://schemas.microsoft.com/office/word/2010/wordprocessingCanvas" xmlns:mo="http://schemas.microsoft.com/office/mac/office/2008/main" xmlns:mc="http://schemas.openxmlformats.org/markup-compatibility/2006" xmlns:mv="urn:schemas-microsoft-com:mac:vml" xmlns:o="urn:schemas-microsoft-com:office:office" xmlns:r="http://schemas.openxmlformats.org/officeDocument/2006/relationships" xmlns:m="http://schemas.openxmlformats.org/officeDocument/2006/math" xmlns:v="urn:schemas-microsoft-com:vml" xmlns:wp14="http://schemas.microsoft.com/office/word/2010/wordprocessingDrawing" xmlns:wp="http://schemas.openxmlformats.org/drawingml/2006/wordprocessingDrawing" xmlns:w10="urn:schemas-microsoft-com:office:word" xmlns:w="http://schemas.openxmlformats.org/wordprocessingml/2006/main" xmlns:w14="http://schemas.microsoft.com/office/word/2010/wordml" xmlns:wpg="http://schemas.microsoft.com/office/word/2010/wordprocessingGroup" xmlns:wpi="http://schemas.microsoft.com/office/word/2010/wordprocessingInk" xmlns:wne="http://schemas.microsoft.com/office/word/2006/wordml" xmlns:wps="http://schemas.microsoft.com/office/word/2010/wordprocessingShape" mc:Ignorable="w14 wp14">
+<w:ftr xmlns:wpc="http://schemas.microsoft.com/office/word/2010/wordprocessingCanvas" xmlns:cx="http://schemas.microsoft.com/office/drawing/2014/chartex" xmlns:cx1="http://schemas.microsoft.com/office/drawing/2015/9/8/chartex" xmlns:cx2="http://schemas.microsoft.com/office/drawing/2015/10/21/chartex" xmlns:cx3="http://schemas.microsoft.com/office/drawing/2016/5/9/chartex" xmlns:cx4="http://schemas.microsoft.com/office/drawing/2016/5/10/chartex" xmlns:cx5="http://schemas.microsoft.com/office/drawing/2016/5/11/chartex" xmlns:cx6="http://schemas.microsoft.com/office/drawing/2016/5/12/chartex" xmlns:cx7="http://schemas.microsoft.com/office/drawing/2016/5/13/chartex" xmlns:cx8="http://schemas.microsoft.com/office/drawing/2016/5/14/chartex" xmlns:mc="http://schemas.openxmlformats.org/markup-compatibility/2006" xmlns:aink="http://schemas.microsoft.com/office/drawing/2016/ink" xmlns:am3d="http://schemas.microsoft.com/office/drawing/2017/model3d" xmlns:o="urn:schemas-microsoft-com:office:office" xmlns:r="http://schemas.openxmlformats.org/officeDocument/2006/relationships" xmlns:m="http://schemas.openxmlformats.org/officeDocument/2006/math" xmlns:v="urn:schemas-microsoft-com:vml" xmlns:wp14="http://schemas.microsoft.com/office/word/2010/wordprocessingDrawing" xmlns:wp="http://schemas.openxmlformats.org/drawingml/2006/wordprocessingDrawing" xmlns:w10="urn:schemas-microsoft-com:office:word" xmlns:w="http://schemas.openxmlformats.org/wordprocessingml/2006/main" xmlns:w14="http://schemas.microsoft.com/office/word/2010/wordml" xmlns:w15="http://schemas.microsoft.com/office/word/2012/wordml" xmlns:w16cid="http://schemas.microsoft.com/office/word/2016/wordml/cid" xmlns:w16se="http://schemas.microsoft.com/office/word/2015/wordml/symex" xmlns:wpg="http://schemas.microsoft.com/office/word/2010/wordprocessingGroup" xmlns:wpi="http://schemas.microsoft.com/office/word/2010/wordprocessingInk" xmlns:wne="http://schemas.microsoft.com/office/word/2006/wordml" xmlns:wps="http://schemas.microsoft.com/office/word/2010/wordprocessingShape" mc:Ignorable="w14 w15 w16se w16cid wp14">
   <w:p>
     <w:pPr>
       <w:pStyle w:val="Footer"/>
@@ -8492,7 +9793,7 @@
 </file>
 
 <file path=word/footnotes.xml><?xml version="1.0" encoding="utf-8"?>
-<w:footnotes xmlns:wpc="http://schemas.microsoft.com/office/word/2010/wordprocessingCanvas" xmlns:mo="http://schemas.microsoft.com/office/mac/office/2008/main" xmlns:mc="http://schemas.openxmlformats.org/markup-compatibility/2006" xmlns:mv="urn:schemas-microsoft-com:mac:vml" xmlns:o="urn:schemas-microsoft-com:office:office" xmlns:r="http://schemas.openxmlformats.org/officeDocument/2006/relationships" xmlns:m="http://schemas.openxmlformats.org/officeDocument/2006/math" xmlns:v="urn:schemas-microsoft-com:vml" xmlns:wp14="http://schemas.microsoft.com/office/word/2010/wordprocessingDrawing" xmlns:wp="http://schemas.openxmlformats.org/drawingml/2006/wordprocessingDrawing" xmlns:w10="urn:schemas-microsoft-com:office:word" xmlns:w="http://schemas.openxmlformats.org/wordprocessingml/2006/main" xmlns:w14="http://schemas.microsoft.com/office/word/2010/wordml" xmlns:wpg="http://schemas.microsoft.com/office/word/2010/wordprocessingGroup" xmlns:wpi="http://schemas.microsoft.com/office/word/2010/wordprocessingInk" xmlns:wne="http://schemas.microsoft.com/office/word/2006/wordml" xmlns:wps="http://schemas.microsoft.com/office/word/2010/wordprocessingShape" mc:Ignorable="w14 wp14">
+<w:footnotes xmlns:wpc="http://schemas.microsoft.com/office/word/2010/wordprocessingCanvas" xmlns:cx="http://schemas.microsoft.com/office/drawing/2014/chartex" xmlns:cx1="http://schemas.microsoft.com/office/drawing/2015/9/8/chartex" xmlns:cx2="http://schemas.microsoft.com/office/drawing/2015/10/21/chartex" xmlns:cx3="http://schemas.microsoft.com/office/drawing/2016/5/9/chartex" xmlns:cx4="http://schemas.microsoft.com/office/drawing/2016/5/10/chartex" xmlns:cx5="http://schemas.microsoft.com/office/drawing/2016/5/11/chartex" xmlns:cx6="http://schemas.microsoft.com/office/drawing/2016/5/12/chartex" xmlns:cx7="http://schemas.microsoft.com/office/drawing/2016/5/13/chartex" xmlns:cx8="http://schemas.microsoft.com/office/drawing/2016/5/14/chartex" xmlns:mc="http://schemas.openxmlformats.org/markup-compatibility/2006" xmlns:aink="http://schemas.microsoft.com/office/drawing/2016/ink" xmlns:am3d="http://schemas.microsoft.com/office/drawing/2017/model3d" xmlns:o="urn:schemas-microsoft-com:office:office" xmlns:r="http://schemas.openxmlformats.org/officeDocument/2006/relationships" xmlns:m="http://schemas.openxmlformats.org/officeDocument/2006/math" xmlns:v="urn:schemas-microsoft-com:vml" xmlns:wp14="http://schemas.microsoft.com/office/word/2010/wordprocessingDrawing" xmlns:wp="http://schemas.openxmlformats.org/drawingml/2006/wordprocessingDrawing" xmlns:w10="urn:schemas-microsoft-com:office:word" xmlns:w="http://schemas.openxmlformats.org/wordprocessingml/2006/main" xmlns:w14="http://schemas.microsoft.com/office/word/2010/wordml" xmlns:w15="http://schemas.microsoft.com/office/word/2012/wordml" xmlns:w16cid="http://schemas.microsoft.com/office/word/2016/wordml/cid" xmlns:w16se="http://schemas.microsoft.com/office/word/2015/wordml/symex" xmlns:wpg="http://schemas.microsoft.com/office/word/2010/wordprocessingGroup" xmlns:wpi="http://schemas.microsoft.com/office/word/2010/wordprocessingInk" xmlns:wne="http://schemas.microsoft.com/office/word/2006/wordml" xmlns:wps="http://schemas.microsoft.com/office/word/2010/wordprocessingShape" mc:Ignorable="w14 w15 w16se w16cid wp14">
   <w:footnote w:type="separator" w:id="-1">
     <w:p>
       <w:r>
@@ -8511,7 +9812,7 @@
 </file>
 
 <file path=word/header1.xml><?xml version="1.0" encoding="utf-8"?>
-<w:hdr xmlns:wpc="http://schemas.microsoft.com/office/word/2010/wordprocessingCanvas" xmlns:mo="http://schemas.microsoft.com/office/mac/office/2008/main" xmlns:mc="http://schemas.openxmlformats.org/markup-compatibility/2006" xmlns:mv="urn:schemas-microsoft-com:mac:vml" xmlns:o="urn:schemas-microsoft-com:office:office" xmlns:r="http://schemas.openxmlformats.org/officeDocument/2006/relationships" xmlns:m="http://schemas.openxmlformats.org/officeDocument/2006/math" xmlns:v="urn:schemas-microsoft-com:vml" xmlns:wp14="http://schemas.microsoft.com/office/word/2010/wordprocessingDrawing" xmlns:wp="http://schemas.openxmlformats.org/drawingml/2006/wordprocessingDrawing" xmlns:w10="urn:schemas-microsoft-com:office:word" xmlns:w="http://schemas.openxmlformats.org/wordprocessingml/2006/main" xmlns:w14="http://schemas.microsoft.com/office/word/2010/wordml" xmlns:wpg="http://schemas.microsoft.com/office/word/2010/wordprocessingGroup" xmlns:wpi="http://schemas.microsoft.com/office/word/2010/wordprocessingInk" xmlns:wne="http://schemas.microsoft.com/office/word/2006/wordml" xmlns:wps="http://schemas.microsoft.com/office/word/2010/wordprocessingShape" mc:Ignorable="w14 wp14">
+<w:hdr xmlns:wpc="http://schemas.microsoft.com/office/word/2010/wordprocessingCanvas" xmlns:cx="http://schemas.microsoft.com/office/drawing/2014/chartex" xmlns:cx1="http://schemas.microsoft.com/office/drawing/2015/9/8/chartex" xmlns:cx2="http://schemas.microsoft.com/office/drawing/2015/10/21/chartex" xmlns:cx3="http://schemas.microsoft.com/office/drawing/2016/5/9/chartex" xmlns:cx4="http://schemas.microsoft.com/office/drawing/2016/5/10/chartex" xmlns:cx5="http://schemas.microsoft.com/office/drawing/2016/5/11/chartex" xmlns:cx6="http://schemas.microsoft.com/office/drawing/2016/5/12/chartex" xmlns:cx7="http://schemas.microsoft.com/office/drawing/2016/5/13/chartex" xmlns:cx8="http://schemas.microsoft.com/office/drawing/2016/5/14/chartex" xmlns:mc="http://schemas.openxmlformats.org/markup-compatibility/2006" xmlns:aink="http://schemas.microsoft.com/office/drawing/2016/ink" xmlns:am3d="http://schemas.microsoft.com/office/drawing/2017/model3d" xmlns:o="urn:schemas-microsoft-com:office:office" xmlns:r="http://schemas.openxmlformats.org/officeDocument/2006/relationships" xmlns:m="http://schemas.openxmlformats.org/officeDocument/2006/math" xmlns:v="urn:schemas-microsoft-com:vml" xmlns:wp14="http://schemas.microsoft.com/office/word/2010/wordprocessingDrawing" xmlns:wp="http://schemas.openxmlformats.org/drawingml/2006/wordprocessingDrawing" xmlns:w10="urn:schemas-microsoft-com:office:word" xmlns:w="http://schemas.openxmlformats.org/wordprocessingml/2006/main" xmlns:w14="http://schemas.microsoft.com/office/word/2010/wordml" xmlns:w15="http://schemas.microsoft.com/office/word/2012/wordml" xmlns:w16cid="http://schemas.microsoft.com/office/word/2016/wordml/cid" xmlns:w16se="http://schemas.microsoft.com/office/word/2015/wordml/symex" xmlns:wpg="http://schemas.microsoft.com/office/word/2010/wordprocessingGroup" xmlns:wpi="http://schemas.microsoft.com/office/word/2010/wordprocessingInk" xmlns:wne="http://schemas.microsoft.com/office/word/2006/wordml" xmlns:wps="http://schemas.microsoft.com/office/word/2010/wordprocessingShape" mc:Ignorable="w14 w15 w16se w16cid wp14">
   <w:p>
     <w:pPr>
       <w:pStyle w:val="Header"/>
@@ -8521,14 +9822,12 @@
 </file>
 
 <file path=word/header2.xml><?xml version="1.0" encoding="utf-8"?>
-<w:hdr xmlns:wpc="http://schemas.microsoft.com/office/word/2010/wordprocessingCanvas" xmlns:mo="http://schemas.microsoft.com/office/mac/office/2008/main" xmlns:mc="http://schemas.openxmlformats.org/markup-compatibility/2006" xmlns:mv="urn:schemas-microsoft-com:mac:vml" xmlns:o="urn:schemas-microsoft-com:office:office" xmlns:r="http://schemas.openxmlformats.org/officeDocument/2006/relationships" xmlns:m="http://schemas.openxmlformats.org/officeDocument/2006/math" xmlns:v="urn:schemas-microsoft-com:vml" xmlns:wp14="http://schemas.microsoft.com/office/word/2010/wordprocessingDrawing" xmlns:wp="http://schemas.openxmlformats.org/drawingml/2006/wordprocessingDrawing" xmlns:w10="urn:schemas-microsoft-com:office:word" xmlns:w="http://schemas.openxmlformats.org/wordprocessingml/2006/main" xmlns:w14="http://schemas.microsoft.com/office/word/2010/wordml" xmlns:wpg="http://schemas.microsoft.com/office/word/2010/wordprocessingGroup" xmlns:wpi="http://schemas.microsoft.com/office/word/2010/wordprocessingInk" xmlns:wne="http://schemas.microsoft.com/office/word/2006/wordml" xmlns:wps="http://schemas.microsoft.com/office/word/2010/wordprocessingShape" mc:Ignorable="w14 wp14">
+<w:hdr xmlns:wpc="http://schemas.microsoft.com/office/word/2010/wordprocessingCanvas" xmlns:cx="http://schemas.microsoft.com/office/drawing/2014/chartex" xmlns:cx1="http://schemas.microsoft.com/office/drawing/2015/9/8/chartex" xmlns:cx2="http://schemas.microsoft.com/office/drawing/2015/10/21/chartex" xmlns:cx3="http://schemas.microsoft.com/office/drawing/2016/5/9/chartex" xmlns:cx4="http://schemas.microsoft.com/office/drawing/2016/5/10/chartex" xmlns:cx5="http://schemas.microsoft.com/office/drawing/2016/5/11/chartex" xmlns:cx6="http://schemas.microsoft.com/office/drawing/2016/5/12/chartex" xmlns:cx7="http://schemas.microsoft.com/office/drawing/2016/5/13/chartex" xmlns:cx8="http://schemas.microsoft.com/office/drawing/2016/5/14/chartex" xmlns:mc="http://schemas.openxmlformats.org/markup-compatibility/2006" xmlns:aink="http://schemas.microsoft.com/office/drawing/2016/ink" xmlns:am3d="http://schemas.microsoft.com/office/drawing/2017/model3d" xmlns:o="urn:schemas-microsoft-com:office:office" xmlns:r="http://schemas.openxmlformats.org/officeDocument/2006/relationships" xmlns:m="http://schemas.openxmlformats.org/officeDocument/2006/math" xmlns:v="urn:schemas-microsoft-com:vml" xmlns:wp14="http://schemas.microsoft.com/office/word/2010/wordprocessingDrawing" xmlns:wp="http://schemas.openxmlformats.org/drawingml/2006/wordprocessingDrawing" xmlns:w10="urn:schemas-microsoft-com:office:word" xmlns:w="http://schemas.openxmlformats.org/wordprocessingml/2006/main" xmlns:w14="http://schemas.microsoft.com/office/word/2010/wordml" xmlns:w15="http://schemas.microsoft.com/office/word/2012/wordml" xmlns:w16cid="http://schemas.microsoft.com/office/word/2016/wordml/cid" xmlns:w16se="http://schemas.microsoft.com/office/word/2015/wordml/symex" xmlns:wpg="http://schemas.microsoft.com/office/word/2010/wordprocessingGroup" xmlns:wpi="http://schemas.microsoft.com/office/word/2010/wordprocessingInk" xmlns:wne="http://schemas.microsoft.com/office/word/2006/wordml" xmlns:wps="http://schemas.microsoft.com/office/word/2010/wordprocessingShape" mc:Ignorable="w14 w15 w16se w16cid wp14">
   <w:p>
     <w:pPr>
       <w:pStyle w:val="Header"/>
       <w:jc w:val="center"/>
     </w:pPr>
-    <w:bookmarkStart w:id="0" w:name="_GoBack"/>
-    <w:bookmarkEnd w:id="0"/>
     <w:r>
       <w:t>Type char</w:t>
     </w:r>
@@ -8537,7 +9836,7 @@
 </file>
 
 <file path=word/header3.xml><?xml version="1.0" encoding="utf-8"?>
-<w:hdr xmlns:wpc="http://schemas.microsoft.com/office/word/2010/wordprocessingCanvas" xmlns:mo="http://schemas.microsoft.com/office/mac/office/2008/main" xmlns:mc="http://schemas.openxmlformats.org/markup-compatibility/2006" xmlns:mv="urn:schemas-microsoft-com:mac:vml" xmlns:o="urn:schemas-microsoft-com:office:office" xmlns:r="http://schemas.openxmlformats.org/officeDocument/2006/relationships" xmlns:m="http://schemas.openxmlformats.org/officeDocument/2006/math" xmlns:v="urn:schemas-microsoft-com:vml" xmlns:wp14="http://schemas.microsoft.com/office/word/2010/wordprocessingDrawing" xmlns:wp="http://schemas.openxmlformats.org/drawingml/2006/wordprocessingDrawing" xmlns:w10="urn:schemas-microsoft-com:office:word" xmlns:w="http://schemas.openxmlformats.org/wordprocessingml/2006/main" xmlns:w14="http://schemas.microsoft.com/office/word/2010/wordml" xmlns:wpg="http://schemas.microsoft.com/office/word/2010/wordprocessingGroup" xmlns:wpi="http://schemas.microsoft.com/office/word/2010/wordprocessingInk" xmlns:wne="http://schemas.microsoft.com/office/word/2006/wordml" xmlns:wps="http://schemas.microsoft.com/office/word/2010/wordprocessingShape" mc:Ignorable="w14 wp14">
+<w:hdr xmlns:wpc="http://schemas.microsoft.com/office/word/2010/wordprocessingCanvas" xmlns:cx="http://schemas.microsoft.com/office/drawing/2014/chartex" xmlns:cx1="http://schemas.microsoft.com/office/drawing/2015/9/8/chartex" xmlns:cx2="http://schemas.microsoft.com/office/drawing/2015/10/21/chartex" xmlns:cx3="http://schemas.microsoft.com/office/drawing/2016/5/9/chartex" xmlns:cx4="http://schemas.microsoft.com/office/drawing/2016/5/10/chartex" xmlns:cx5="http://schemas.microsoft.com/office/drawing/2016/5/11/chartex" xmlns:cx6="http://schemas.microsoft.com/office/drawing/2016/5/12/chartex" xmlns:cx7="http://schemas.microsoft.com/office/drawing/2016/5/13/chartex" xmlns:cx8="http://schemas.microsoft.com/office/drawing/2016/5/14/chartex" xmlns:mc="http://schemas.openxmlformats.org/markup-compatibility/2006" xmlns:aink="http://schemas.microsoft.com/office/drawing/2016/ink" xmlns:am3d="http://schemas.microsoft.com/office/drawing/2017/model3d" xmlns:o="urn:schemas-microsoft-com:office:office" xmlns:r="http://schemas.openxmlformats.org/officeDocument/2006/relationships" xmlns:m="http://schemas.openxmlformats.org/officeDocument/2006/math" xmlns:v="urn:schemas-microsoft-com:vml" xmlns:wp14="http://schemas.microsoft.com/office/word/2010/wordprocessingDrawing" xmlns:wp="http://schemas.openxmlformats.org/drawingml/2006/wordprocessingDrawing" xmlns:w10="urn:schemas-microsoft-com:office:word" xmlns:w="http://schemas.openxmlformats.org/wordprocessingml/2006/main" xmlns:w14="http://schemas.microsoft.com/office/word/2010/wordml" xmlns:w15="http://schemas.microsoft.com/office/word/2012/wordml" xmlns:w16cid="http://schemas.microsoft.com/office/word/2016/wordml/cid" xmlns:w16se="http://schemas.microsoft.com/office/word/2015/wordml/symex" xmlns:wpg="http://schemas.microsoft.com/office/word/2010/wordprocessingGroup" xmlns:wpi="http://schemas.microsoft.com/office/word/2010/wordprocessingInk" xmlns:wne="http://schemas.microsoft.com/office/word/2006/wordml" xmlns:wps="http://schemas.microsoft.com/office/word/2010/wordprocessingShape" mc:Ignorable="w14 w15 w16se w16cid wp14">
   <w:p>
     <w:pPr>
       <w:pStyle w:val="Header"/>
@@ -8547,8 +9846,8 @@
 </file>
 
 <file path=word/numbering.xml><?xml version="1.0" encoding="utf-8"?>
-<w:numbering xmlns:wpc="http://schemas.microsoft.com/office/word/2010/wordprocessingCanvas" xmlns:mo="http://schemas.microsoft.com/office/mac/office/2008/main" xmlns:mc="http://schemas.openxmlformats.org/markup-compatibility/2006" xmlns:mv="urn:schemas-microsoft-com:mac:vml" xmlns:o="urn:schemas-microsoft-com:office:office" xmlns:r="http://schemas.openxmlformats.org/officeDocument/2006/relationships" xmlns:m="http://schemas.openxmlformats.org/officeDocument/2006/math" xmlns:v="urn:schemas-microsoft-com:vml" xmlns:wp14="http://schemas.microsoft.com/office/word/2010/wordprocessingDrawing" xmlns:wp="http://schemas.openxmlformats.org/drawingml/2006/wordprocessingDrawing" xmlns:w10="urn:schemas-microsoft-com:office:word" xmlns:w="http://schemas.openxmlformats.org/wordprocessingml/2006/main" xmlns:w14="http://schemas.microsoft.com/office/word/2010/wordml" xmlns:wpg="http://schemas.microsoft.com/office/word/2010/wordprocessingGroup" xmlns:wpi="http://schemas.microsoft.com/office/word/2010/wordprocessingInk" xmlns:wne="http://schemas.microsoft.com/office/word/2006/wordml" xmlns:wps="http://schemas.microsoft.com/office/word/2010/wordprocessingShape" mc:Ignorable="w14 wp14">
-  <w:abstractNum w:abstractNumId="0">
+<w:numbering xmlns:wpc="http://schemas.microsoft.com/office/word/2010/wordprocessingCanvas" xmlns:cx="http://schemas.microsoft.com/office/drawing/2014/chartex" xmlns:cx1="http://schemas.microsoft.com/office/drawing/2015/9/8/chartex" xmlns:cx2="http://schemas.microsoft.com/office/drawing/2015/10/21/chartex" xmlns:cx3="http://schemas.microsoft.com/office/drawing/2016/5/9/chartex" xmlns:cx4="http://schemas.microsoft.com/office/drawing/2016/5/10/chartex" xmlns:cx5="http://schemas.microsoft.com/office/drawing/2016/5/11/chartex" xmlns:cx6="http://schemas.microsoft.com/office/drawing/2016/5/12/chartex" xmlns:cx7="http://schemas.microsoft.com/office/drawing/2016/5/13/chartex" xmlns:cx8="http://schemas.microsoft.com/office/drawing/2016/5/14/chartex" xmlns:mc="http://schemas.openxmlformats.org/markup-compatibility/2006" xmlns:aink="http://schemas.microsoft.com/office/drawing/2016/ink" xmlns:am3d="http://schemas.microsoft.com/office/drawing/2017/model3d" xmlns:o="urn:schemas-microsoft-com:office:office" xmlns:r="http://schemas.openxmlformats.org/officeDocument/2006/relationships" xmlns:m="http://schemas.openxmlformats.org/officeDocument/2006/math" xmlns:v="urn:schemas-microsoft-com:vml" xmlns:wp14="http://schemas.microsoft.com/office/word/2010/wordprocessingDrawing" xmlns:wp="http://schemas.openxmlformats.org/drawingml/2006/wordprocessingDrawing" xmlns:w10="urn:schemas-microsoft-com:office:word" xmlns:w="http://schemas.openxmlformats.org/wordprocessingml/2006/main" xmlns:w14="http://schemas.microsoft.com/office/word/2010/wordml" xmlns:w15="http://schemas.microsoft.com/office/word/2012/wordml" xmlns:w16cid="http://schemas.microsoft.com/office/word/2016/wordml/cid" xmlns:w16se="http://schemas.microsoft.com/office/word/2015/wordml/symex" xmlns:wpg="http://schemas.microsoft.com/office/word/2010/wordprocessingGroup" xmlns:wpi="http://schemas.microsoft.com/office/word/2010/wordprocessingInk" xmlns:wne="http://schemas.microsoft.com/office/word/2006/wordml" xmlns:wps="http://schemas.microsoft.com/office/word/2010/wordprocessingShape" mc:Ignorable="w14 w15 w16se w16cid wp14">
+  <w:abstractNum w:abstractNumId="0" w15:restartNumberingAfterBreak="0">
     <w:nsid w:val="39C915A3"/>
     <w:multiLevelType w:val="hybridMultilevel"/>
     <w:tmpl w:val="68AE36BC"/>
@@ -8634,7 +9933,7 @@
       </w:pPr>
     </w:lvl>
   </w:abstractNum>
-  <w:abstractNum w:abstractNumId="1">
+  <w:abstractNum w:abstractNumId="1" w15:restartNumberingAfterBreak="0">
     <w:nsid w:val="721E3662"/>
     <w:multiLevelType w:val="hybridMultilevel"/>
     <w:tmpl w:val="FD5C5AFA"/>
@@ -8733,7 +10032,7 @@
 </file>
 
 <file path=word/styles.xml><?xml version="1.0" encoding="utf-8"?>
-<w:styles xmlns:mc="http://schemas.openxmlformats.org/markup-compatibility/2006" xmlns:r="http://schemas.openxmlformats.org/officeDocument/2006/relationships" xmlns:w="http://schemas.openxmlformats.org/wordprocessingml/2006/main" xmlns:w14="http://schemas.microsoft.com/office/word/2010/wordml" mc:Ignorable="w14">
+<w:styles xmlns:mc="http://schemas.openxmlformats.org/markup-compatibility/2006" xmlns:r="http://schemas.openxmlformats.org/officeDocument/2006/relationships" xmlns:w="http://schemas.openxmlformats.org/wordprocessingml/2006/main" xmlns:w14="http://schemas.microsoft.com/office/word/2010/wordml" xmlns:w15="http://schemas.microsoft.com/office/word/2012/wordml" xmlns:w16cid="http://schemas.microsoft.com/office/word/2016/wordml/cid" xmlns:w16se="http://schemas.microsoft.com/office/word/2015/wordml/symex" mc:Ignorable="w14 w15 w16se w16cid">
   <w:docDefaults>
     <w:rPrDefault>
       <w:rPr>
@@ -8745,144 +10044,377 @@
     </w:rPrDefault>
     <w:pPrDefault/>
   </w:docDefaults>
-  <w:latentStyles w:defLockedState="0" w:defUIPriority="99" w:defSemiHidden="1" w:defUnhideWhenUsed="1" w:defQFormat="0" w:count="276">
-    <w:lsdException w:name="Normal" w:semiHidden="0" w:uiPriority="0" w:unhideWhenUsed="0" w:qFormat="1"/>
-    <w:lsdException w:name="heading 1" w:semiHidden="0" w:uiPriority="9" w:unhideWhenUsed="0" w:qFormat="1"/>
-    <w:lsdException w:name="heading 2" w:uiPriority="9" w:qFormat="1"/>
-    <w:lsdException w:name="heading 3" w:uiPriority="9" w:qFormat="1"/>
-    <w:lsdException w:name="heading 4" w:uiPriority="9" w:qFormat="1"/>
-    <w:lsdException w:name="heading 5" w:uiPriority="9" w:qFormat="1"/>
-    <w:lsdException w:name="heading 6" w:uiPriority="9" w:qFormat="1"/>
-    <w:lsdException w:name="heading 7" w:uiPriority="9" w:qFormat="1"/>
-    <w:lsdException w:name="heading 8" w:uiPriority="9" w:qFormat="1"/>
-    <w:lsdException w:name="heading 9" w:uiPriority="9" w:qFormat="1"/>
-    <w:lsdException w:name="toc 1" w:uiPriority="39"/>
-    <w:lsdException w:name="toc 2" w:uiPriority="39"/>
-    <w:lsdException w:name="toc 3" w:uiPriority="39"/>
-    <w:lsdException w:name="toc 4" w:uiPriority="39"/>
-    <w:lsdException w:name="toc 5" w:uiPriority="39"/>
-    <w:lsdException w:name="toc 6" w:uiPriority="39"/>
-    <w:lsdException w:name="toc 7" w:uiPriority="39"/>
-    <w:lsdException w:name="toc 8" w:uiPriority="39"/>
-    <w:lsdException w:name="toc 9" w:uiPriority="39"/>
-    <w:lsdException w:name="caption" w:uiPriority="35" w:qFormat="1"/>
-    <w:lsdException w:name="Title" w:semiHidden="0" w:uiPriority="10" w:unhideWhenUsed="0" w:qFormat="1"/>
-    <w:lsdException w:name="Default Paragraph Font" w:uiPriority="1"/>
-    <w:lsdException w:name="Subtitle" w:semiHidden="0" w:uiPriority="11" w:unhideWhenUsed="0" w:qFormat="1"/>
-    <w:lsdException w:name="Strong" w:semiHidden="0" w:uiPriority="22" w:unhideWhenUsed="0" w:qFormat="1"/>
-    <w:lsdException w:name="Emphasis" w:semiHidden="0" w:uiPriority="20" w:unhideWhenUsed="0" w:qFormat="1"/>
-    <w:lsdException w:name="Table Grid" w:semiHidden="0" w:uiPriority="59" w:unhideWhenUsed="0"/>
-    <w:lsdException w:name="Placeholder Text" w:unhideWhenUsed="0"/>
-    <w:lsdException w:name="No Spacing" w:semiHidden="0" w:uiPriority="1" w:unhideWhenUsed="0" w:qFormat="1"/>
-    <w:lsdException w:name="Light Shading" w:semiHidden="0" w:uiPriority="60" w:unhideWhenUsed="0"/>
-    <w:lsdException w:name="Light List" w:semiHidden="0" w:uiPriority="61" w:unhideWhenUsed="0"/>
-    <w:lsdException w:name="Light Grid" w:semiHidden="0" w:uiPriority="62" w:unhideWhenUsed="0"/>
-    <w:lsdException w:name="Medium Shading 1" w:semiHidden="0" w:uiPriority="63" w:unhideWhenUsed="0"/>
-    <w:lsdException w:name="Medium Shading 2" w:semiHidden="0" w:uiPriority="64" w:unhideWhenUsed="0"/>
-    <w:lsdException w:name="Medium List 1" w:semiHidden="0" w:uiPriority="65" w:unhideWhenUsed="0"/>
-    <w:lsdException w:name="Medium List 2" w:semiHidden="0" w:uiPriority="66" w:unhideWhenUsed="0"/>
-    <w:lsdException w:name="Medium Grid 1" w:semiHidden="0" w:uiPriority="67" w:unhideWhenUsed="0"/>
-    <w:lsdException w:name="Medium Grid 2" w:semiHidden="0" w:uiPriority="68" w:unhideWhenUsed="0"/>
-    <w:lsdException w:name="Medium Grid 3" w:semiHidden="0" w:uiPriority="69" w:unhideWhenUsed="0"/>
-    <w:lsdException w:name="Dark List" w:semiHidden="0" w:uiPriority="70" w:unhideWhenUsed="0"/>
-    <w:lsdException w:name="Colorful Shading" w:semiHidden="0" w:uiPriority="71" w:unhideWhenUsed="0"/>
-    <w:lsdException w:name="Colorful List" w:semiHidden="0" w:uiPriority="72" w:unhideWhenUsed="0"/>
-    <w:lsdException w:name="Colorful Grid" w:semiHidden="0" w:uiPriority="73" w:unhideWhenUsed="0"/>
-    <w:lsdException w:name="Light Shading Accent 1" w:semiHidden="0" w:uiPriority="60" w:unhideWhenUsed="0"/>
-    <w:lsdException w:name="Light List Accent 1" w:semiHidden="0" w:uiPriority="61" w:unhideWhenUsed="0"/>
-    <w:lsdException w:name="Light Grid Accent 1" w:semiHidden="0" w:uiPriority="62" w:unhideWhenUsed="0"/>
-    <w:lsdException w:name="Medium Shading 1 Accent 1" w:semiHidden="0" w:uiPriority="63" w:unhideWhenUsed="0"/>
-    <w:lsdException w:name="Medium Shading 2 Accent 1" w:semiHidden="0" w:uiPriority="64" w:unhideWhenUsed="0"/>
-    <w:lsdException w:name="Medium List 1 Accent 1" w:semiHidden="0" w:uiPriority="65" w:unhideWhenUsed="0"/>
-    <w:lsdException w:name="Revision" w:unhideWhenUsed="0"/>
-    <w:lsdException w:name="List Paragraph" w:semiHidden="0" w:uiPriority="34" w:unhideWhenUsed="0" w:qFormat="1"/>
-    <w:lsdException w:name="Quote" w:semiHidden="0" w:uiPriority="29" w:unhideWhenUsed="0" w:qFormat="1"/>
-    <w:lsdException w:name="Intense Quote" w:semiHidden="0" w:uiPriority="30" w:unhideWhenUsed="0" w:qFormat="1"/>
-    <w:lsdException w:name="Medium List 2 Accent 1" w:semiHidden="0" w:uiPriority="66" w:unhideWhenUsed="0"/>
-    <w:lsdException w:name="Medium Grid 1 Accent 1" w:semiHidden="0" w:uiPriority="67" w:unhideWhenUsed="0"/>
-    <w:lsdException w:name="Medium Grid 2 Accent 1" w:semiHidden="0" w:uiPriority="68" w:unhideWhenUsed="0"/>
-    <w:lsdException w:name="Medium Grid 3 Accent 1" w:semiHidden="0" w:uiPriority="69" w:unhideWhenUsed="0"/>
-    <w:lsdException w:name="Dark List Accent 1" w:semiHidden="0" w:uiPriority="70" w:unhideWhenUsed="0"/>
-    <w:lsdException w:name="Colorful Shading Accent 1" w:semiHidden="0" w:uiPriority="71" w:unhideWhenUsed="0"/>
-    <w:lsdException w:name="Colorful List Accent 1" w:semiHidden="0" w:uiPriority="72" w:unhideWhenUsed="0"/>
-    <w:lsdException w:name="Colorful Grid Accent 1" w:semiHidden="0" w:uiPriority="73" w:unhideWhenUsed="0"/>
-    <w:lsdException w:name="Light Shading Accent 2" w:semiHidden="0" w:uiPriority="60" w:unhideWhenUsed="0"/>
-    <w:lsdException w:name="Light List Accent 2" w:semiHidden="0" w:uiPriority="61" w:unhideWhenUsed="0"/>
-    <w:lsdException w:name="Light Grid Accent 2" w:semiHidden="0" w:uiPriority="62" w:unhideWhenUsed="0"/>
-    <w:lsdException w:name="Medium Shading 1 Accent 2" w:semiHidden="0" w:uiPriority="63" w:unhideWhenUsed="0"/>
-    <w:lsdException w:name="Medium Shading 2 Accent 2" w:semiHidden="0" w:uiPriority="64" w:unhideWhenUsed="0"/>
-    <w:lsdException w:name="Medium List 1 Accent 2" w:semiHidden="0" w:uiPriority="65" w:unhideWhenUsed="0"/>
-    <w:lsdException w:name="Medium List 2 Accent 2" w:semiHidden="0" w:uiPriority="66" w:unhideWhenUsed="0"/>
-    <w:lsdException w:name="Medium Grid 1 Accent 2" w:semiHidden="0" w:uiPriority="67" w:unhideWhenUsed="0"/>
-    <w:lsdException w:name="Medium Grid 2 Accent 2" w:semiHidden="0" w:uiPriority="68" w:unhideWhenUsed="0"/>
-    <w:lsdException w:name="Medium Grid 3 Accent 2" w:semiHidden="0" w:uiPriority="69" w:unhideWhenUsed="0"/>
-    <w:lsdException w:name="Dark List Accent 2" w:semiHidden="0" w:uiPriority="70" w:unhideWhenUsed="0"/>
-    <w:lsdException w:name="Colorful Shading Accent 2" w:semiHidden="0" w:uiPriority="71" w:unhideWhenUsed="0"/>
-    <w:lsdException w:name="Colorful List Accent 2" w:semiHidden="0" w:uiPriority="72" w:unhideWhenUsed="0"/>
-    <w:lsdException w:name="Colorful Grid Accent 2" w:semiHidden="0" w:uiPriority="73" w:unhideWhenUsed="0"/>
-    <w:lsdException w:name="Light Shading Accent 3" w:semiHidden="0" w:uiPriority="60" w:unhideWhenUsed="0"/>
-    <w:lsdException w:name="Light List Accent 3" w:semiHidden="0" w:uiPriority="61" w:unhideWhenUsed="0"/>
-    <w:lsdException w:name="Light Grid Accent 3" w:semiHidden="0" w:uiPriority="62" w:unhideWhenUsed="0"/>
-    <w:lsdException w:name="Medium Shading 1 Accent 3" w:semiHidden="0" w:uiPriority="63" w:unhideWhenUsed="0"/>
-    <w:lsdException w:name="Medium Shading 2 Accent 3" w:semiHidden="0" w:uiPriority="64" w:unhideWhenUsed="0"/>
-    <w:lsdException w:name="Medium List 1 Accent 3" w:semiHidden="0" w:uiPriority="65" w:unhideWhenUsed="0"/>
-    <w:lsdException w:name="Medium List 2 Accent 3" w:semiHidden="0" w:uiPriority="66" w:unhideWhenUsed="0"/>
-    <w:lsdException w:name="Medium Grid 1 Accent 3" w:semiHidden="0" w:uiPriority="67" w:unhideWhenUsed="0"/>
-    <w:lsdException w:name="Medium Grid 2 Accent 3" w:semiHidden="0" w:uiPriority="68" w:unhideWhenUsed="0"/>
-    <w:lsdException w:name="Medium Grid 3 Accent 3" w:semiHidden="0" w:uiPriority="69" w:unhideWhenUsed="0"/>
-    <w:lsdException w:name="Dark List Accent 3" w:semiHidden="0" w:uiPriority="70" w:unhideWhenUsed="0"/>
-    <w:lsdException w:name="Colorful Shading Accent 3" w:semiHidden="0" w:uiPriority="71" w:unhideWhenUsed="0"/>
-    <w:lsdException w:name="Colorful List Accent 3" w:semiHidden="0" w:uiPriority="72" w:unhideWhenUsed="0"/>
-    <w:lsdException w:name="Colorful Grid Accent 3" w:semiHidden="0" w:uiPriority="73" w:unhideWhenUsed="0"/>
-    <w:lsdException w:name="Light Shading Accent 4" w:semiHidden="0" w:uiPriority="60" w:unhideWhenUsed="0"/>
-    <w:lsdException w:name="Light List Accent 4" w:semiHidden="0" w:uiPriority="61" w:unhideWhenUsed="0"/>
-    <w:lsdException w:name="Light Grid Accent 4" w:semiHidden="0" w:uiPriority="62" w:unhideWhenUsed="0"/>
-    <w:lsdException w:name="Medium Shading 1 Accent 4" w:semiHidden="0" w:uiPriority="63" w:unhideWhenUsed="0"/>
-    <w:lsdException w:name="Medium Shading 2 Accent 4" w:semiHidden="0" w:uiPriority="64" w:unhideWhenUsed="0"/>
-    <w:lsdException w:name="Medium List 1 Accent 4" w:semiHidden="0" w:uiPriority="65" w:unhideWhenUsed="0"/>
-    <w:lsdException w:name="Medium List 2 Accent 4" w:semiHidden="0" w:uiPriority="66" w:unhideWhenUsed="0"/>
-    <w:lsdException w:name="Medium Grid 1 Accent 4" w:semiHidden="0" w:uiPriority="67" w:unhideWhenUsed="0"/>
-    <w:lsdException w:name="Medium Grid 2 Accent 4" w:semiHidden="0" w:uiPriority="68" w:unhideWhenUsed="0"/>
-    <w:lsdException w:name="Medium Grid 3 Accent 4" w:semiHidden="0" w:uiPriority="69" w:unhideWhenUsed="0"/>
-    <w:lsdException w:name="Dark List Accent 4" w:semiHidden="0" w:uiPriority="70" w:unhideWhenUsed="0"/>
-    <w:lsdException w:name="Colorful Shading Accent 4" w:semiHidden="0" w:uiPriority="71" w:unhideWhenUsed="0"/>
-    <w:lsdException w:name="Colorful List Accent 4" w:semiHidden="0" w:uiPriority="72" w:unhideWhenUsed="0"/>
-    <w:lsdException w:name="Colorful Grid Accent 4" w:semiHidden="0" w:uiPriority="73" w:unhideWhenUsed="0"/>
-    <w:lsdException w:name="Light Shading Accent 5" w:semiHidden="0" w:uiPriority="60" w:unhideWhenUsed="0"/>
-    <w:lsdException w:name="Light List Accent 5" w:semiHidden="0" w:uiPriority="61" w:unhideWhenUsed="0"/>
-    <w:lsdException w:name="Light Grid Accent 5" w:semiHidden="0" w:uiPriority="62" w:unhideWhenUsed="0"/>
-    <w:lsdException w:name="Medium Shading 1 Accent 5" w:semiHidden="0" w:uiPriority="63" w:unhideWhenUsed="0"/>
-    <w:lsdException w:name="Medium Shading 2 Accent 5" w:semiHidden="0" w:uiPriority="64" w:unhideWhenUsed="0"/>
-    <w:lsdException w:name="Medium List 1 Accent 5" w:semiHidden="0" w:uiPriority="65" w:unhideWhenUsed="0"/>
-    <w:lsdException w:name="Medium List 2 Accent 5" w:semiHidden="0" w:uiPriority="66" w:unhideWhenUsed="0"/>
-    <w:lsdException w:name="Medium Grid 1 Accent 5" w:semiHidden="0" w:uiPriority="67" w:unhideWhenUsed="0"/>
-    <w:lsdException w:name="Medium Grid 2 Accent 5" w:semiHidden="0" w:uiPriority="68" w:unhideWhenUsed="0"/>
-    <w:lsdException w:name="Medium Grid 3 Accent 5" w:semiHidden="0" w:uiPriority="69" w:unhideWhenUsed="0"/>
-    <w:lsdException w:name="Dark List Accent 5" w:semiHidden="0" w:uiPriority="70" w:unhideWhenUsed="0"/>
-    <w:lsdException w:name="Colorful Shading Accent 5" w:semiHidden="0" w:uiPriority="71" w:unhideWhenUsed="0"/>
-    <w:lsdException w:name="Colorful List Accent 5" w:semiHidden="0" w:uiPriority="72" w:unhideWhenUsed="0"/>
-    <w:lsdException w:name="Colorful Grid Accent 5" w:semiHidden="0" w:uiPriority="73" w:unhideWhenUsed="0"/>
-    <w:lsdException w:name="Light Shading Accent 6" w:semiHidden="0" w:uiPriority="60" w:unhideWhenUsed="0"/>
-    <w:lsdException w:name="Light List Accent 6" w:semiHidden="0" w:uiPriority="61" w:unhideWhenUsed="0"/>
-    <w:lsdException w:name="Light Grid Accent 6" w:semiHidden="0" w:uiPriority="62" w:unhideWhenUsed="0"/>
-    <w:lsdException w:name="Medium Shading 1 Accent 6" w:semiHidden="0" w:uiPriority="63" w:unhideWhenUsed="0"/>
-    <w:lsdException w:name="Medium Shading 2 Accent 6" w:semiHidden="0" w:uiPriority="64" w:unhideWhenUsed="0"/>
-    <w:lsdException w:name="Medium List 1 Accent 6" w:semiHidden="0" w:uiPriority="65" w:unhideWhenUsed="0"/>
-    <w:lsdException w:name="Medium List 2 Accent 6" w:semiHidden="0" w:uiPriority="66" w:unhideWhenUsed="0"/>
-    <w:lsdException w:name="Medium Grid 1 Accent 6" w:semiHidden="0" w:uiPriority="67" w:unhideWhenUsed="0"/>
-    <w:lsdException w:name="Medium Grid 2 Accent 6" w:semiHidden="0" w:uiPriority="68" w:unhideWhenUsed="0"/>
-    <w:lsdException w:name="Medium Grid 3 Accent 6" w:semiHidden="0" w:uiPriority="69" w:unhideWhenUsed="0"/>
-    <w:lsdException w:name="Dark List Accent 6" w:semiHidden="0" w:uiPriority="70" w:unhideWhenUsed="0"/>
-    <w:lsdException w:name="Colorful Shading Accent 6" w:semiHidden="0" w:uiPriority="71" w:unhideWhenUsed="0"/>
-    <w:lsdException w:name="Colorful List Accent 6" w:semiHidden="0" w:uiPriority="72" w:unhideWhenUsed="0"/>
-    <w:lsdException w:name="Colorful Grid Accent 6" w:semiHidden="0" w:uiPriority="73" w:unhideWhenUsed="0"/>
-    <w:lsdException w:name="Subtle Emphasis" w:semiHidden="0" w:uiPriority="19" w:unhideWhenUsed="0" w:qFormat="1"/>
-    <w:lsdException w:name="Intense Emphasis" w:semiHidden="0" w:uiPriority="21" w:unhideWhenUsed="0" w:qFormat="1"/>
-    <w:lsdException w:name="Subtle Reference" w:semiHidden="0" w:uiPriority="31" w:unhideWhenUsed="0" w:qFormat="1"/>
-    <w:lsdException w:name="Intense Reference" w:semiHidden="0" w:uiPriority="32" w:unhideWhenUsed="0" w:qFormat="1"/>
-    <w:lsdException w:name="Book Title" w:semiHidden="0" w:uiPriority="33" w:unhideWhenUsed="0" w:qFormat="1"/>
-    <w:lsdException w:name="Bibliography" w:uiPriority="37"/>
-    <w:lsdException w:name="TOC Heading" w:uiPriority="39" w:qFormat="1"/>
+  <w:latentStyles w:defLockedState="0" w:defUIPriority="99" w:defSemiHidden="0" w:defUnhideWhenUsed="0" w:defQFormat="0" w:count="375">
+    <w:lsdException w:name="Normal" w:uiPriority="0" w:qFormat="1"/>
+    <w:lsdException w:name="heading 1" w:uiPriority="9" w:qFormat="1"/>
+    <w:lsdException w:name="heading 2" w:semiHidden="1" w:uiPriority="9" w:unhideWhenUsed="1" w:qFormat="1"/>
+    <w:lsdException w:name="heading 3" w:semiHidden="1" w:uiPriority="9" w:unhideWhenUsed="1" w:qFormat="1"/>
+    <w:lsdException w:name="heading 4" w:semiHidden="1" w:uiPriority="9" w:unhideWhenUsed="1" w:qFormat="1"/>
+    <w:lsdException w:name="heading 5" w:semiHidden="1" w:uiPriority="9" w:unhideWhenUsed="1" w:qFormat="1"/>
+    <w:lsdException w:name="heading 6" w:semiHidden="1" w:uiPriority="9" w:unhideWhenUsed="1" w:qFormat="1"/>
+    <w:lsdException w:name="heading 7" w:semiHidden="1" w:uiPriority="9" w:unhideWhenUsed="1" w:qFormat="1"/>
+    <w:lsdException w:name="heading 8" w:semiHidden="1" w:uiPriority="9" w:unhideWhenUsed="1" w:qFormat="1"/>
+    <w:lsdException w:name="heading 9" w:semiHidden="1" w:uiPriority="9" w:unhideWhenUsed="1" w:qFormat="1"/>
+    <w:lsdException w:name="index 1" w:semiHidden="1" w:unhideWhenUsed="1"/>
+    <w:lsdException w:name="index 2" w:semiHidden="1" w:unhideWhenUsed="1"/>
+    <w:lsdException w:name="index 3" w:semiHidden="1" w:unhideWhenUsed="1"/>
+    <w:lsdException w:name="index 4" w:semiHidden="1" w:unhideWhenUsed="1"/>
+    <w:lsdException w:name="index 5" w:semiHidden="1" w:unhideWhenUsed="1"/>
+    <w:lsdException w:name="index 6" w:semiHidden="1" w:unhideWhenUsed="1"/>
+    <w:lsdException w:name="index 7" w:semiHidden="1" w:unhideWhenUsed="1"/>
+    <w:lsdException w:name="index 8" w:semiHidden="1" w:unhideWhenUsed="1"/>
+    <w:lsdException w:name="index 9" w:semiHidden="1" w:unhideWhenUsed="1"/>
+    <w:lsdException w:name="toc 1" w:semiHidden="1" w:uiPriority="39" w:unhideWhenUsed="1"/>
+    <w:lsdException w:name="toc 2" w:semiHidden="1" w:uiPriority="39" w:unhideWhenUsed="1"/>
+    <w:lsdException w:name="toc 3" w:semiHidden="1" w:uiPriority="39" w:unhideWhenUsed="1"/>
+    <w:lsdException w:name="toc 4" w:semiHidden="1" w:uiPriority="39" w:unhideWhenUsed="1"/>
+    <w:lsdException w:name="toc 5" w:semiHidden="1" w:uiPriority="39" w:unhideWhenUsed="1"/>
+    <w:lsdException w:name="toc 6" w:semiHidden="1" w:uiPriority="39" w:unhideWhenUsed="1"/>
+    <w:lsdException w:name="toc 7" w:semiHidden="1" w:uiPriority="39" w:unhideWhenUsed="1"/>
+    <w:lsdException w:name="toc 8" w:semiHidden="1" w:uiPriority="39" w:unhideWhenUsed="1"/>
+    <w:lsdException w:name="toc 9" w:semiHidden="1" w:uiPriority="39" w:unhideWhenUsed="1"/>
+    <w:lsdException w:name="Normal Indent" w:semiHidden="1" w:unhideWhenUsed="1"/>
+    <w:lsdException w:name="footnote text" w:semiHidden="1" w:unhideWhenUsed="1"/>
+    <w:lsdException w:name="annotation text" w:semiHidden="1" w:unhideWhenUsed="1"/>
+    <w:lsdException w:name="header" w:semiHidden="1" w:unhideWhenUsed="1"/>
+    <w:lsdException w:name="footer" w:semiHidden="1" w:unhideWhenUsed="1"/>
+    <w:lsdException w:name="index heading" w:semiHidden="1" w:unhideWhenUsed="1"/>
+    <w:lsdException w:name="caption" w:semiHidden="1" w:uiPriority="35" w:unhideWhenUsed="1" w:qFormat="1"/>
+    <w:lsdException w:name="table of figures" w:semiHidden="1" w:unhideWhenUsed="1"/>
+    <w:lsdException w:name="envelope address" w:semiHidden="1" w:unhideWhenUsed="1"/>
+    <w:lsdException w:name="envelope return" w:semiHidden="1" w:unhideWhenUsed="1"/>
+    <w:lsdException w:name="footnote reference" w:semiHidden="1" w:unhideWhenUsed="1"/>
+    <w:lsdException w:name="annotation reference" w:semiHidden="1" w:unhideWhenUsed="1"/>
+    <w:lsdException w:name="line number" w:semiHidden="1" w:unhideWhenUsed="1"/>
+    <w:lsdException w:name="page number" w:semiHidden="1" w:unhideWhenUsed="1"/>
+    <w:lsdException w:name="endnote reference" w:semiHidden="1" w:unhideWhenUsed="1"/>
+    <w:lsdException w:name="endnote text" w:semiHidden="1" w:unhideWhenUsed="1"/>
+    <w:lsdException w:name="table of authorities" w:semiHidden="1" w:unhideWhenUsed="1"/>
+    <w:lsdException w:name="macro" w:semiHidden="1" w:unhideWhenUsed="1"/>
+    <w:lsdException w:name="toa heading" w:semiHidden="1" w:unhideWhenUsed="1"/>
+    <w:lsdException w:name="List" w:semiHidden="1" w:unhideWhenUsed="1"/>
+    <w:lsdException w:name="List Bullet" w:semiHidden="1" w:unhideWhenUsed="1"/>
+    <w:lsdException w:name="List Number" w:semiHidden="1" w:unhideWhenUsed="1"/>
+    <w:lsdException w:name="List 2" w:semiHidden="1" w:unhideWhenUsed="1"/>
+    <w:lsdException w:name="List 3" w:semiHidden="1" w:unhideWhenUsed="1"/>
+    <w:lsdException w:name="List 4" w:semiHidden="1" w:unhideWhenUsed="1"/>
+    <w:lsdException w:name="List 5" w:semiHidden="1" w:unhideWhenUsed="1"/>
+    <w:lsdException w:name="List Bullet 2" w:semiHidden="1" w:unhideWhenUsed="1"/>
+    <w:lsdException w:name="List Bullet 3" w:semiHidden="1" w:unhideWhenUsed="1"/>
+    <w:lsdException w:name="List Bullet 4" w:semiHidden="1" w:unhideWhenUsed="1"/>
+    <w:lsdException w:name="List Bullet 5" w:semiHidden="1" w:unhideWhenUsed="1"/>
+    <w:lsdException w:name="List Number 2" w:semiHidden="1" w:unhideWhenUsed="1"/>
+    <w:lsdException w:name="List Number 3" w:semiHidden="1" w:unhideWhenUsed="1"/>
+    <w:lsdException w:name="List Number 4" w:semiHidden="1" w:unhideWhenUsed="1"/>
+    <w:lsdException w:name="List Number 5" w:semiHidden="1" w:unhideWhenUsed="1"/>
+    <w:lsdException w:name="Title" w:uiPriority="10" w:qFormat="1"/>
+    <w:lsdException w:name="Closing" w:semiHidden="1" w:unhideWhenUsed="1"/>
+    <w:lsdException w:name="Signature" w:semiHidden="1" w:unhideWhenUsed="1"/>
+    <w:lsdException w:name="Default Paragraph Font" w:semiHidden="1" w:uiPriority="1" w:unhideWhenUsed="1"/>
+    <w:lsdException w:name="Body Text" w:semiHidden="1" w:unhideWhenUsed="1"/>
+    <w:lsdException w:name="Body Text Indent" w:semiHidden="1" w:unhideWhenUsed="1"/>
+    <w:lsdException w:name="List Continue" w:semiHidden="1" w:unhideWhenUsed="1"/>
+    <w:lsdException w:name="List Continue 2" w:semiHidden="1" w:unhideWhenUsed="1"/>
+    <w:lsdException w:name="List Continue 3" w:semiHidden="1" w:unhideWhenUsed="1"/>
+    <w:lsdException w:name="List Continue 4" w:semiHidden="1" w:unhideWhenUsed="1"/>
+    <w:lsdException w:name="List Continue 5" w:semiHidden="1" w:unhideWhenUsed="1"/>
+    <w:lsdException w:name="Message Header" w:semiHidden="1" w:unhideWhenUsed="1"/>
+    <w:lsdException w:name="Subtitle" w:uiPriority="11" w:qFormat="1"/>
+    <w:lsdException w:name="Salutation" w:semiHidden="1" w:unhideWhenUsed="1"/>
+    <w:lsdException w:name="Date" w:semiHidden="1" w:unhideWhenUsed="1"/>
+    <w:lsdException w:name="Body Text First Indent" w:semiHidden="1" w:unhideWhenUsed="1"/>
+    <w:lsdException w:name="Body Text First Indent 2" w:semiHidden="1" w:unhideWhenUsed="1"/>
+    <w:lsdException w:name="Note Heading" w:semiHidden="1" w:unhideWhenUsed="1"/>
+    <w:lsdException w:name="Body Text 2" w:semiHidden="1" w:unhideWhenUsed="1"/>
+    <w:lsdException w:name="Body Text 3" w:semiHidden="1" w:unhideWhenUsed="1"/>
+    <w:lsdException w:name="Body Text Indent 2" w:semiHidden="1" w:unhideWhenUsed="1"/>
+    <w:lsdException w:name="Body Text Indent 3" w:semiHidden="1" w:unhideWhenUsed="1"/>
+    <w:lsdException w:name="Block Text" w:semiHidden="1" w:unhideWhenUsed="1"/>
+    <w:lsdException w:name="Hyperlink" w:semiHidden="1" w:unhideWhenUsed="1"/>
+    <w:lsdException w:name="FollowedHyperlink" w:semiHidden="1" w:unhideWhenUsed="1"/>
+    <w:lsdException w:name="Strong" w:uiPriority="22" w:qFormat="1"/>
+    <w:lsdException w:name="Emphasis" w:uiPriority="20" w:qFormat="1"/>
+    <w:lsdException w:name="Document Map" w:semiHidden="1" w:unhideWhenUsed="1"/>
+    <w:lsdException w:name="Plain Text" w:semiHidden="1" w:unhideWhenUsed="1"/>
+    <w:lsdException w:name="E-mail Signature" w:semiHidden="1" w:unhideWhenUsed="1"/>
+    <w:lsdException w:name="HTML Top of Form" w:semiHidden="1" w:unhideWhenUsed="1"/>
+    <w:lsdException w:name="HTML Bottom of Form" w:semiHidden="1" w:unhideWhenUsed="1"/>
+    <w:lsdException w:name="Normal (Web)" w:semiHidden="1" w:unhideWhenUsed="1"/>
+    <w:lsdException w:name="HTML Acronym" w:semiHidden="1" w:unhideWhenUsed="1"/>
+    <w:lsdException w:name="HTML Address" w:semiHidden="1" w:unhideWhenUsed="1"/>
+    <w:lsdException w:name="HTML Cite" w:semiHidden="1" w:unhideWhenUsed="1"/>
+    <w:lsdException w:name="HTML Code" w:semiHidden="1" w:unhideWhenUsed="1"/>
+    <w:lsdException w:name="HTML Definition" w:semiHidden="1" w:unhideWhenUsed="1"/>
+    <w:lsdException w:name="HTML Keyboard" w:semiHidden="1" w:unhideWhenUsed="1"/>
+    <w:lsdException w:name="HTML Preformatted" w:semiHidden="1" w:unhideWhenUsed="1"/>
+    <w:lsdException w:name="HTML Sample" w:semiHidden="1" w:unhideWhenUsed="1"/>
+    <w:lsdException w:name="HTML Typewriter" w:semiHidden="1" w:unhideWhenUsed="1"/>
+    <w:lsdException w:name="HTML Variable" w:semiHidden="1" w:unhideWhenUsed="1"/>
+    <w:lsdException w:name="Normal Table" w:semiHidden="1" w:unhideWhenUsed="1"/>
+    <w:lsdException w:name="annotation subject" w:semiHidden="1" w:unhideWhenUsed="1"/>
+    <w:lsdException w:name="No List" w:semiHidden="1" w:unhideWhenUsed="1"/>
+    <w:lsdException w:name="Outline List 1" w:semiHidden="1" w:unhideWhenUsed="1"/>
+    <w:lsdException w:name="Outline List 2" w:semiHidden="1" w:unhideWhenUsed="1"/>
+    <w:lsdException w:name="Outline List 3" w:semiHidden="1" w:unhideWhenUsed="1"/>
+    <w:lsdException w:name="Table Simple 1" w:semiHidden="1" w:unhideWhenUsed="1"/>
+    <w:lsdException w:name="Table Simple 2" w:semiHidden="1" w:unhideWhenUsed="1"/>
+    <w:lsdException w:name="Table Simple 3" w:semiHidden="1" w:unhideWhenUsed="1"/>
+    <w:lsdException w:name="Table Classic 1" w:semiHidden="1" w:unhideWhenUsed="1"/>
+    <w:lsdException w:name="Table Classic 2" w:semiHidden="1" w:unhideWhenUsed="1"/>
+    <w:lsdException w:name="Table Classic 3" w:semiHidden="1" w:unhideWhenUsed="1"/>
+    <w:lsdException w:name="Table Classic 4" w:semiHidden="1" w:unhideWhenUsed="1"/>
+    <w:lsdException w:name="Table Colorful 1" w:semiHidden="1" w:unhideWhenUsed="1"/>
+    <w:lsdException w:name="Table Colorful 2" w:semiHidden="1" w:unhideWhenUsed="1"/>
+    <w:lsdException w:name="Table Colorful 3" w:semiHidden="1" w:unhideWhenUsed="1"/>
+    <w:lsdException w:name="Table Columns 1" w:semiHidden="1" w:unhideWhenUsed="1"/>
+    <w:lsdException w:name="Table Columns 2" w:semiHidden="1" w:unhideWhenUsed="1"/>
+    <w:lsdException w:name="Table Columns 3" w:semiHidden="1" w:unhideWhenUsed="1"/>
+    <w:lsdException w:name="Table Columns 4" w:semiHidden="1" w:unhideWhenUsed="1"/>
+    <w:lsdException w:name="Table Columns 5" w:semiHidden="1" w:unhideWhenUsed="1"/>
+    <w:lsdException w:name="Table Grid 1" w:semiHidden="1" w:unhideWhenUsed="1"/>
+    <w:lsdException w:name="Table Grid 2" w:semiHidden="1" w:unhideWhenUsed="1"/>
+    <w:lsdException w:name="Table Grid 3" w:semiHidden="1" w:unhideWhenUsed="1"/>
+    <w:lsdException w:name="Table Grid 4" w:semiHidden="1" w:unhideWhenUsed="1"/>
+    <w:lsdException w:name="Table Grid 5" w:semiHidden="1" w:unhideWhenUsed="1"/>
+    <w:lsdException w:name="Table Grid 6" w:semiHidden="1" w:unhideWhenUsed="1"/>
+    <w:lsdException w:name="Table Grid 7" w:semiHidden="1" w:unhideWhenUsed="1"/>
+    <w:lsdException w:name="Table Grid 8" w:semiHidden="1" w:unhideWhenUsed="1"/>
+    <w:lsdException w:name="Table List 1" w:semiHidden="1" w:unhideWhenUsed="1"/>
+    <w:lsdException w:name="Table List 2" w:semiHidden="1" w:unhideWhenUsed="1"/>
+    <w:lsdException w:name="Table List 3" w:semiHidden="1" w:unhideWhenUsed="1"/>
+    <w:lsdException w:name="Table List 4" w:semiHidden="1" w:unhideWhenUsed="1"/>
+    <w:lsdException w:name="Table List 5" w:semiHidden="1" w:unhideWhenUsed="1"/>
+    <w:lsdException w:name="Table List 6" w:semiHidden="1" w:unhideWhenUsed="1"/>
+    <w:lsdException w:name="Table List 7" w:semiHidden="1" w:unhideWhenUsed="1"/>
+    <w:lsdException w:name="Table List 8" w:semiHidden="1" w:unhideWhenUsed="1"/>
+    <w:lsdException w:name="Table 3D effects 1" w:semiHidden="1" w:unhideWhenUsed="1"/>
+    <w:lsdException w:name="Table 3D effects 2" w:semiHidden="1" w:unhideWhenUsed="1"/>
+    <w:lsdException w:name="Table 3D effects 3" w:semiHidden="1" w:unhideWhenUsed="1"/>
+    <w:lsdException w:name="Table Contemporary" w:semiHidden="1" w:unhideWhenUsed="1"/>
+    <w:lsdException w:name="Table Elegant" w:semiHidden="1" w:unhideWhenUsed="1"/>
+    <w:lsdException w:name="Table Professional" w:semiHidden="1" w:unhideWhenUsed="1"/>
+    <w:lsdException w:name="Table Subtle 1" w:semiHidden="1" w:unhideWhenUsed="1"/>
+    <w:lsdException w:name="Table Subtle 2" w:semiHidden="1" w:unhideWhenUsed="1"/>
+    <w:lsdException w:name="Table Web 1" w:semiHidden="1" w:unhideWhenUsed="1"/>
+    <w:lsdException w:name="Table Web 2" w:semiHidden="1" w:unhideWhenUsed="1"/>
+    <w:lsdException w:name="Table Web 3" w:semiHidden="1" w:unhideWhenUsed="1"/>
+    <w:lsdException w:name="Balloon Text" w:semiHidden="1" w:unhideWhenUsed="1"/>
+    <w:lsdException w:name="Table Grid" w:uiPriority="59"/>
+    <w:lsdException w:name="Table Theme" w:semiHidden="1" w:unhideWhenUsed="1"/>
+    <w:lsdException w:name="Placeholder Text" w:semiHidden="1"/>
+    <w:lsdException w:name="No Spacing" w:uiPriority="1" w:qFormat="1"/>
+    <w:lsdException w:name="Light Shading" w:uiPriority="60"/>
+    <w:lsdException w:name="Light List" w:uiPriority="61"/>
+    <w:lsdException w:name="Light Grid" w:uiPriority="62"/>
+    <w:lsdException w:name="Medium Shading 1" w:uiPriority="63"/>
+    <w:lsdException w:name="Medium Shading 2" w:uiPriority="64"/>
+    <w:lsdException w:name="Medium List 1" w:uiPriority="65"/>
+    <w:lsdException w:name="Medium List 2" w:uiPriority="66"/>
+    <w:lsdException w:name="Medium Grid 1" w:uiPriority="67"/>
+    <w:lsdException w:name="Medium Grid 2" w:uiPriority="68"/>
+    <w:lsdException w:name="Medium Grid 3" w:uiPriority="69"/>
+    <w:lsdException w:name="Dark List" w:uiPriority="70"/>
+    <w:lsdException w:name="Colorful Shading" w:uiPriority="71"/>
+    <w:lsdException w:name="Colorful List" w:uiPriority="72"/>
+    <w:lsdException w:name="Colorful Grid" w:uiPriority="73"/>
+    <w:lsdException w:name="Light Shading Accent 1" w:uiPriority="60"/>
+    <w:lsdException w:name="Light List Accent 1" w:uiPriority="61"/>
+    <w:lsdException w:name="Light Grid Accent 1" w:uiPriority="62"/>
+    <w:lsdException w:name="Medium Shading 1 Accent 1" w:uiPriority="63"/>
+    <w:lsdException w:name="Medium Shading 2 Accent 1" w:uiPriority="64"/>
+    <w:lsdException w:name="Medium List 1 Accent 1" w:uiPriority="65"/>
+    <w:lsdException w:name="Revision" w:semiHidden="1"/>
+    <w:lsdException w:name="List Paragraph" w:uiPriority="34" w:qFormat="1"/>
+    <w:lsdException w:name="Quote" w:uiPriority="29" w:qFormat="1"/>
+    <w:lsdException w:name="Intense Quote" w:uiPriority="30" w:qFormat="1"/>
+    <w:lsdException w:name="Medium List 2 Accent 1" w:uiPriority="66"/>
+    <w:lsdException w:name="Medium Grid 1 Accent 1" w:uiPriority="67"/>
+    <w:lsdException w:name="Medium Grid 2 Accent 1" w:uiPriority="68"/>
+    <w:lsdException w:name="Medium Grid 3 Accent 1" w:uiPriority="69"/>
+    <w:lsdException w:name="Dark List Accent 1" w:uiPriority="70"/>
+    <w:lsdException w:name="Colorful Shading Accent 1" w:uiPriority="71"/>
+    <w:lsdException w:name="Colorful List Accent 1" w:uiPriority="72"/>
+    <w:lsdException w:name="Colorful Grid Accent 1" w:uiPriority="73"/>
+    <w:lsdException w:name="Light Shading Accent 2" w:uiPriority="60"/>
+    <w:lsdException w:name="Light List Accent 2" w:uiPriority="61"/>
+    <w:lsdException w:name="Light Grid Accent 2" w:uiPriority="62"/>
+    <w:lsdException w:name="Medium Shading 1 Accent 2" w:uiPriority="63"/>
+    <w:lsdException w:name="Medium Shading 2 Accent 2" w:uiPriority="64"/>
+    <w:lsdException w:name="Medium List 1 Accent 2" w:uiPriority="65"/>
+    <w:lsdException w:name="Medium List 2 Accent 2" w:uiPriority="66"/>
+    <w:lsdException w:name="Medium Grid 1 Accent 2" w:uiPriority="67"/>
+    <w:lsdException w:name="Medium Grid 2 Accent 2" w:uiPriority="68"/>
+    <w:lsdException w:name="Medium Grid 3 Accent 2" w:uiPriority="69"/>
+    <w:lsdException w:name="Dark List Accent 2" w:uiPriority="70"/>
+    <w:lsdException w:name="Colorful Shading Accent 2" w:uiPriority="71"/>
+    <w:lsdException w:name="Colorful List Accent 2" w:uiPriority="72"/>
+    <w:lsdException w:name="Colorful Grid Accent 2" w:uiPriority="73"/>
+    <w:lsdException w:name="Light Shading Accent 3" w:uiPriority="60"/>
+    <w:lsdException w:name="Light List Accent 3" w:uiPriority="61"/>
+    <w:lsdException w:name="Light Grid Accent 3" w:uiPriority="62"/>
+    <w:lsdException w:name="Medium Shading 1 Accent 3" w:uiPriority="63"/>
+    <w:lsdException w:name="Medium Shading 2 Accent 3" w:uiPriority="64"/>
+    <w:lsdException w:name="Medium List 1 Accent 3" w:uiPriority="65"/>
+    <w:lsdException w:name="Medium List 2 Accent 3" w:uiPriority="66"/>
+    <w:lsdException w:name="Medium Grid 1 Accent 3" w:uiPriority="67"/>
+    <w:lsdException w:name="Medium Grid 2 Accent 3" w:uiPriority="68"/>
+    <w:lsdException w:name="Medium Grid 3 Accent 3" w:uiPriority="69"/>
+    <w:lsdException w:name="Dark List Accent 3" w:uiPriority="70"/>
+    <w:lsdException w:name="Colorful Shading Accent 3" w:uiPriority="71"/>
+    <w:lsdException w:name="Colorful List Accent 3" w:uiPriority="72"/>
+    <w:lsdException w:name="Colorful Grid Accent 3" w:uiPriority="73"/>
+    <w:lsdException w:name="Light Shading Accent 4" w:uiPriority="60"/>
+    <w:lsdException w:name="Light List Accent 4" w:uiPriority="61"/>
+    <w:lsdException w:name="Light Grid Accent 4" w:uiPriority="62"/>
+    <w:lsdException w:name="Medium Shading 1 Accent 4" w:uiPriority="63"/>
+    <w:lsdException w:name="Medium Shading 2 Accent 4" w:uiPriority="64"/>
+    <w:lsdException w:name="Medium List 1 Accent 4" w:uiPriority="65"/>
+    <w:lsdException w:name="Medium List 2 Accent 4" w:uiPriority="66"/>
+    <w:lsdException w:name="Medium Grid 1 Accent 4" w:uiPriority="67"/>
+    <w:lsdException w:name="Medium Grid 2 Accent 4" w:uiPriority="68"/>
+    <w:lsdException w:name="Medium Grid 3 Accent 4" w:uiPriority="69"/>
+    <w:lsdException w:name="Dark List Accent 4" w:uiPriority="70"/>
+    <w:lsdException w:name="Colorful Shading Accent 4" w:uiPriority="71"/>
+    <w:lsdException w:name="Colorful List Accent 4" w:uiPriority="72"/>
+    <w:lsdException w:name="Colorful Grid Accent 4" w:uiPriority="73"/>
+    <w:lsdException w:name="Light Shading Accent 5" w:uiPriority="60"/>
+    <w:lsdException w:name="Light List Accent 5" w:uiPriority="61"/>
+    <w:lsdException w:name="Light Grid Accent 5" w:uiPriority="62"/>
+    <w:lsdException w:name="Medium Shading 1 Accent 5" w:uiPriority="63"/>
+    <w:lsdException w:name="Medium Shading 2 Accent 5" w:uiPriority="64"/>
+    <w:lsdException w:name="Medium List 1 Accent 5" w:uiPriority="65"/>
+    <w:lsdException w:name="Medium List 2 Accent 5" w:uiPriority="66"/>
+    <w:lsdException w:name="Medium Grid 1 Accent 5" w:uiPriority="67"/>
+    <w:lsdException w:name="Medium Grid 2 Accent 5" w:uiPriority="68"/>
+    <w:lsdException w:name="Medium Grid 3 Accent 5" w:uiPriority="69"/>
+    <w:lsdException w:name="Dark List Accent 5" w:uiPriority="70"/>
+    <w:lsdException w:name="Colorful Shading Accent 5" w:uiPriority="71"/>
+    <w:lsdException w:name="Colorful List Accent 5" w:uiPriority="72"/>
+    <w:lsdException w:name="Colorful Grid Accent 5" w:uiPriority="73"/>
+    <w:lsdException w:name="Light Shading Accent 6" w:uiPriority="60"/>
+    <w:lsdException w:name="Light List Accent 6" w:uiPriority="61"/>
+    <w:lsdException w:name="Light Grid Accent 6" w:uiPriority="62"/>
+    <w:lsdException w:name="Medium Shading 1 Accent 6" w:uiPriority="63"/>
+    <w:lsdException w:name="Medium Shading 2 Accent 6" w:uiPriority="64"/>
+    <w:lsdException w:name="Medium List 1 Accent 6" w:uiPriority="65"/>
+    <w:lsdException w:name="Medium List 2 Accent 6" w:uiPriority="66"/>
+    <w:lsdException w:name="Medium Grid 1 Accent 6" w:uiPriority="67"/>
+    <w:lsdException w:name="Medium Grid 2 Accent 6" w:uiPriority="68"/>
+    <w:lsdException w:name="Medium Grid 3 Accent 6" w:uiPriority="69"/>
+    <w:lsdException w:name="Dark List Accent 6" w:uiPriority="70"/>
+    <w:lsdException w:name="Colorful Shading Accent 6" w:uiPriority="71"/>
+    <w:lsdException w:name="Colorful List Accent 6" w:uiPriority="72"/>
+    <w:lsdException w:name="Colorful Grid Accent 6" w:uiPriority="73"/>
+    <w:lsdException w:name="Subtle Emphasis" w:uiPriority="19" w:qFormat="1"/>
+    <w:lsdException w:name="Intense Emphasis" w:uiPriority="21" w:qFormat="1"/>
+    <w:lsdException w:name="Subtle Reference" w:uiPriority="31" w:qFormat="1"/>
+    <w:lsdException w:name="Intense Reference" w:uiPriority="32" w:qFormat="1"/>
+    <w:lsdException w:name="Book Title" w:uiPriority="33" w:qFormat="1"/>
+    <w:lsdException w:name="Bibliography" w:semiHidden="1" w:uiPriority="37" w:unhideWhenUsed="1"/>
+    <w:lsdException w:name="TOC Heading" w:semiHidden="1" w:uiPriority="39" w:unhideWhenUsed="1" w:qFormat="1"/>
+    <w:lsdException w:name="Grid Table Light" w:semiHidden="1" w:unhideWhenUsed="1"/>
+    <w:lsdException w:name="Grid Table 1 Light" w:semiHidden="1" w:unhideWhenUsed="1"/>
+    <w:lsdException w:name="Grid Table 2" w:semiHidden="1" w:unhideWhenUsed="1"/>
+    <w:lsdException w:name="Grid Table 3" w:semiHidden="1" w:unhideWhenUsed="1"/>
+    <w:lsdException w:name="Grid Table 4" w:uiPriority="49"/>
+    <w:lsdException w:name="Grid Table 5 Dark" w:uiPriority="50"/>
+    <w:lsdException w:name="Grid Table 6 Colorful" w:uiPriority="51"/>
+    <w:lsdException w:name="Grid Table 7 Colorful" w:uiPriority="52"/>
+    <w:lsdException w:name="Grid Table 1 Light Accent 1" w:uiPriority="46"/>
+    <w:lsdException w:name="Grid Table 2 Accent 1" w:uiPriority="47"/>
+    <w:lsdException w:name="Grid Table 3 Accent 1" w:uiPriority="48"/>
+    <w:lsdException w:name="Grid Table 4 Accent 1" w:uiPriority="49"/>
+    <w:lsdException w:name="Grid Table 5 Dark Accent 1" w:uiPriority="50"/>
+    <w:lsdException w:name="Grid Table 6 Colorful Accent 1" w:uiPriority="51"/>
+    <w:lsdException w:name="Grid Table 7 Colorful Accent 1" w:uiPriority="52"/>
+    <w:lsdException w:name="Grid Table 1 Light Accent 2" w:uiPriority="46"/>
+    <w:lsdException w:name="Grid Table 2 Accent 2" w:uiPriority="47"/>
+    <w:lsdException w:name="Grid Table 3 Accent 2" w:uiPriority="48"/>
+    <w:lsdException w:name="Grid Table 4 Accent 2" w:uiPriority="49"/>
+    <w:lsdException w:name="Grid Table 5 Dark Accent 2" w:uiPriority="50"/>
+    <w:lsdException w:name="Grid Table 6 Colorful Accent 2" w:uiPriority="51"/>
+    <w:lsdException w:name="Grid Table 7 Colorful Accent 2" w:uiPriority="52"/>
+    <w:lsdException w:name="Grid Table 1 Light Accent 3" w:uiPriority="46"/>
+    <w:lsdException w:name="Grid Table 2 Accent 3" w:uiPriority="47"/>
+    <w:lsdException w:name="Grid Table 3 Accent 3" w:uiPriority="48"/>
+    <w:lsdException w:name="Grid Table 4 Accent 3" w:uiPriority="49"/>
+    <w:lsdException w:name="Grid Table 5 Dark Accent 3" w:uiPriority="50"/>
+    <w:lsdException w:name="Grid Table 6 Colorful Accent 3" w:uiPriority="51"/>
+    <w:lsdException w:name="Grid Table 7 Colorful Accent 3" w:uiPriority="52"/>
+    <w:lsdException w:name="Grid Table 1 Light Accent 4" w:uiPriority="46"/>
+    <w:lsdException w:name="Grid Table 2 Accent 4" w:uiPriority="47"/>
+    <w:lsdException w:name="Grid Table 3 Accent 4" w:uiPriority="48"/>
+    <w:lsdException w:name="Grid Table 4 Accent 4" w:uiPriority="49"/>
+    <w:lsdException w:name="Grid Table 5 Dark Accent 4" w:uiPriority="50"/>
+    <w:lsdException w:name="Grid Table 6 Colorful Accent 4" w:uiPriority="51"/>
+    <w:lsdException w:name="Grid Table 7 Colorful Accent 4" w:uiPriority="52"/>
+    <w:lsdException w:name="Grid Table 1 Light Accent 5" w:uiPriority="46"/>
+    <w:lsdException w:name="Grid Table 2 Accent 5" w:uiPriority="47"/>
+    <w:lsdException w:name="Grid Table 3 Accent 5" w:uiPriority="48"/>
+    <w:lsdException w:name="Grid Table 4 Accent 5" w:uiPriority="49"/>
+    <w:lsdException w:name="Grid Table 5 Dark Accent 5" w:uiPriority="50"/>
+    <w:lsdException w:name="Grid Table 6 Colorful Accent 5" w:uiPriority="51"/>
+    <w:lsdException w:name="Grid Table 7 Colorful Accent 5" w:uiPriority="52"/>
+    <w:lsdException w:name="Grid Table 1 Light Accent 6" w:uiPriority="46"/>
+    <w:lsdException w:name="Grid Table 2 Accent 6" w:uiPriority="47"/>
+    <w:lsdException w:name="Grid Table 3 Accent 6" w:uiPriority="48"/>
+    <w:lsdException w:name="Grid Table 4 Accent 6" w:uiPriority="49"/>
+    <w:lsdException w:name="Grid Table 5 Dark Accent 6" w:uiPriority="50"/>
+    <w:lsdException w:name="Grid Table 6 Colorful Accent 6" w:uiPriority="51"/>
+    <w:lsdException w:name="Grid Table 7 Colorful Accent 6" w:uiPriority="52"/>
+    <w:lsdException w:name="List Table 1 Light" w:uiPriority="46"/>
+    <w:lsdException w:name="List Table 2" w:uiPriority="47"/>
+    <w:lsdException w:name="List Table 3" w:uiPriority="48"/>
+    <w:lsdException w:name="List Table 4" w:uiPriority="49"/>
+    <w:lsdException w:name="List Table 5 Dark" w:uiPriority="50"/>
+    <w:lsdException w:name="List Table 6 Colorful" w:uiPriority="51"/>
+    <w:lsdException w:name="List Table 7 Colorful" w:uiPriority="52"/>
+    <w:lsdException w:name="List Table 1 Light Accent 1" w:uiPriority="46"/>
+    <w:lsdException w:name="List Table 2 Accent 1" w:uiPriority="47"/>
+    <w:lsdException w:name="List Table 3 Accent 1" w:uiPriority="48"/>
+    <w:lsdException w:name="List Table 4 Accent 1" w:uiPriority="49"/>
+    <w:lsdException w:name="List Table 5 Dark Accent 1" w:uiPriority="50"/>
+    <w:lsdException w:name="List Table 6 Colorful Accent 1" w:uiPriority="51"/>
+    <w:lsdException w:name="List Table 7 Colorful Accent 1" w:uiPriority="52"/>
+    <w:lsdException w:name="List Table 1 Light Accent 2" w:uiPriority="46"/>
+    <w:lsdException w:name="List Table 2 Accent 2" w:uiPriority="47"/>
+    <w:lsdException w:name="List Table 3 Accent 2" w:uiPriority="48"/>
+    <w:lsdException w:name="List Table 4 Accent 2" w:uiPriority="49"/>
+    <w:lsdException w:name="List Table 5 Dark Accent 2" w:uiPriority="50"/>
+    <w:lsdException w:name="List Table 6 Colorful Accent 2" w:uiPriority="51"/>
+    <w:lsdException w:name="List Table 7 Colorful Accent 2" w:uiPriority="52"/>
+    <w:lsdException w:name="List Table 1 Light Accent 3" w:uiPriority="46"/>
+    <w:lsdException w:name="List Table 2 Accent 3" w:uiPriority="47"/>
+    <w:lsdException w:name="List Table 3 Accent 3" w:uiPriority="48"/>
+    <w:lsdException w:name="List Table 4 Accent 3" w:uiPriority="49"/>
+    <w:lsdException w:name="List Table 5 Dark Accent 3" w:uiPriority="50"/>
+    <w:lsdException w:name="List Table 6 Colorful Accent 3" w:uiPriority="51"/>
+    <w:lsdException w:name="List Table 7 Colorful Accent 3" w:uiPriority="52"/>
+    <w:lsdException w:name="List Table 1 Light Accent 4" w:uiPriority="46"/>
+    <w:lsdException w:name="List Table 2 Accent 4" w:uiPriority="47"/>
+    <w:lsdException w:name="List Table 3 Accent 4" w:uiPriority="48"/>
+    <w:lsdException w:name="List Table 4 Accent 4" w:uiPriority="49"/>
+    <w:lsdException w:name="List Table 5 Dark Accent 4" w:uiPriority="50"/>
+    <w:lsdException w:name="List Table 6 Colorful Accent 4" w:uiPriority="51"/>
+    <w:lsdException w:name="List Table 7 Colorful Accent 4" w:uiPriority="52"/>
+    <w:lsdException w:name="List Table 1 Light Accent 5" w:uiPriority="46"/>
+    <w:lsdException w:name="List Table 2 Accent 5" w:uiPriority="47"/>
+    <w:lsdException w:name="List Table 3 Accent 5" w:uiPriority="48"/>
+    <w:lsdException w:name="List Table 4 Accent 5" w:uiPriority="49"/>
+    <w:lsdException w:name="List Table 5 Dark Accent 5" w:uiPriority="50"/>
+    <w:lsdException w:name="List Table 6 Colorful Accent 5" w:uiPriority="51"/>
+    <w:lsdException w:name="List Table 7 Colorful Accent 5" w:uiPriority="52"/>
+    <w:lsdException w:name="List Table 1 Light Accent 6" w:uiPriority="46"/>
+    <w:lsdException w:name="List Table 2 Accent 6" w:uiPriority="47"/>
+    <w:lsdException w:name="List Table 3 Accent 6" w:uiPriority="48"/>
+    <w:lsdException w:name="List Table 4 Accent 6" w:uiPriority="49"/>
+    <w:lsdException w:name="List Table 5 Dark Accent 6" w:uiPriority="50"/>
+    <w:lsdException w:name="List Table 6 Colorful Accent 6" w:uiPriority="51"/>
+    <w:lsdException w:name="List Table 7 Colorful Accent 6" w:uiPriority="52"/>
+    <w:lsdException w:name="Mention" w:semiHidden="1" w:unhideWhenUsed="1"/>
+    <w:lsdException w:name="Smart Hyperlink" w:semiHidden="1" w:unhideWhenUsed="1"/>
+    <w:lsdException w:name="Hashtag" w:semiHidden="1" w:unhideWhenUsed="1"/>
+    <w:lsdException w:name="Unresolved Mention" w:semiHidden="1" w:unhideWhenUsed="1"/>
   </w:latentStyles>
   <w:style w:type="paragraph" w:default="1" w:styleId="Normal">
     <w:name w:val="Normal"/>
@@ -9017,7 +10549,6 @@
     <w:uiPriority w:val="59"/>
     <w:rsid w:val="00753096"/>
     <w:tblPr>
-      <w:tblInd w:w="0" w:type="dxa"/>
       <w:tblBorders>
         <w:top w:val="single" w:sz="4" w:space="0" w:color="auto"/>
         <w:left w:val="single" w:sz="4" w:space="0" w:color="auto"/>
@@ -9026,328 +10557,6 @@
         <w:insideH w:val="single" w:sz="4" w:space="0" w:color="auto"/>
         <w:insideV w:val="single" w:sz="4" w:space="0" w:color="auto"/>
       </w:tblBorders>
-      <w:tblCellMar>
-        <w:top w:w="0" w:type="dxa"/>
-        <w:left w:w="108" w:type="dxa"/>
-        <w:bottom w:w="0" w:type="dxa"/>
-        <w:right w:w="108" w:type="dxa"/>
-      </w:tblCellMar>
-    </w:tblPr>
-  </w:style>
-  <w:style w:type="character" w:styleId="Hyperlink">
-    <w:name w:val="Hyperlink"/>
-    <w:basedOn w:val="DefaultParagraphFont"/>
-    <w:uiPriority w:val="99"/>
-    <w:unhideWhenUsed/>
-    <w:rsid w:val="00B90EF5"/>
-    <w:rPr>
-      <w:color w:val="0000FF" w:themeColor="hyperlink"/>
-      <w:u w:val="single"/>
-    </w:rPr>
-  </w:style>
-</w:styles>
-</file>
-
-<file path=word/stylesWithEffects.xml><?xml version="1.0" encoding="utf-8"?>
-<w:styles xmlns:wpc="http://schemas.microsoft.com/office/word/2010/wordprocessingCanvas" xmlns:mo="http://schemas.microsoft.com/office/mac/office/2008/main" xmlns:mc="http://schemas.openxmlformats.org/markup-compatibility/2006" xmlns:mv="urn:schemas-microsoft-com:mac:vml" xmlns:o="urn:schemas-microsoft-com:office:office" xmlns:r="http://schemas.openxmlformats.org/officeDocument/2006/relationships" xmlns:m="http://schemas.openxmlformats.org/officeDocument/2006/math" xmlns:v="urn:schemas-microsoft-com:vml" xmlns:wp14="http://schemas.microsoft.com/office/word/2010/wordprocessingDrawing" xmlns:wp="http://schemas.openxmlformats.org/drawingml/2006/wordprocessingDrawing" xmlns:w10="urn:schemas-microsoft-com:office:word" xmlns:w="http://schemas.openxmlformats.org/wordprocessingml/2006/main" xmlns:w14="http://schemas.microsoft.com/office/word/2010/wordml" xmlns:wpg="http://schemas.microsoft.com/office/word/2010/wordprocessingGroup" xmlns:wpi="http://schemas.microsoft.com/office/word/2010/wordprocessingInk" xmlns:wne="http://schemas.microsoft.com/office/word/2006/wordml" xmlns:wps="http://schemas.microsoft.com/office/word/2010/wordprocessingShape" mc:Ignorable="w14 wp14">
-  <w:docDefaults>
-    <w:rPrDefault>
-      <w:rPr>
-        <w:rFonts w:asciiTheme="minorHAnsi" w:eastAsiaTheme="minorEastAsia" w:hAnsiTheme="minorHAnsi" w:cstheme="minorBidi"/>
-        <w:sz w:val="24"/>
-        <w:szCs w:val="24"/>
-        <w:lang w:val="en-US" w:eastAsia="en-US" w:bidi="ar-SA"/>
-      </w:rPr>
-    </w:rPrDefault>
-    <w:pPrDefault/>
-  </w:docDefaults>
-  <w:latentStyles w:defLockedState="0" w:defUIPriority="99" w:defSemiHidden="1" w:defUnhideWhenUsed="1" w:defQFormat="0" w:count="276">
-    <w:lsdException w:name="Normal" w:semiHidden="0" w:uiPriority="0" w:unhideWhenUsed="0" w:qFormat="1"/>
-    <w:lsdException w:name="heading 1" w:semiHidden="0" w:uiPriority="9" w:unhideWhenUsed="0" w:qFormat="1"/>
-    <w:lsdException w:name="heading 2" w:uiPriority="9" w:qFormat="1"/>
-    <w:lsdException w:name="heading 3" w:uiPriority="9" w:qFormat="1"/>
-    <w:lsdException w:name="heading 4" w:uiPriority="9" w:qFormat="1"/>
-    <w:lsdException w:name="heading 5" w:uiPriority="9" w:qFormat="1"/>
-    <w:lsdException w:name="heading 6" w:uiPriority="9" w:qFormat="1"/>
-    <w:lsdException w:name="heading 7" w:uiPriority="9" w:qFormat="1"/>
-    <w:lsdException w:name="heading 8" w:uiPriority="9" w:qFormat="1"/>
-    <w:lsdException w:name="heading 9" w:uiPriority="9" w:qFormat="1"/>
-    <w:lsdException w:name="toc 1" w:uiPriority="39"/>
-    <w:lsdException w:name="toc 2" w:uiPriority="39"/>
-    <w:lsdException w:name="toc 3" w:uiPriority="39"/>
-    <w:lsdException w:name="toc 4" w:uiPriority="39"/>
-    <w:lsdException w:name="toc 5" w:uiPriority="39"/>
-    <w:lsdException w:name="toc 6" w:uiPriority="39"/>
-    <w:lsdException w:name="toc 7" w:uiPriority="39"/>
-    <w:lsdException w:name="toc 8" w:uiPriority="39"/>
-    <w:lsdException w:name="toc 9" w:uiPriority="39"/>
-    <w:lsdException w:name="caption" w:uiPriority="35" w:qFormat="1"/>
-    <w:lsdException w:name="Title" w:semiHidden="0" w:uiPriority="10" w:unhideWhenUsed="0" w:qFormat="1"/>
-    <w:lsdException w:name="Default Paragraph Font" w:uiPriority="1"/>
-    <w:lsdException w:name="Subtitle" w:semiHidden="0" w:uiPriority="11" w:unhideWhenUsed="0" w:qFormat="1"/>
-    <w:lsdException w:name="Strong" w:semiHidden="0" w:uiPriority="22" w:unhideWhenUsed="0" w:qFormat="1"/>
-    <w:lsdException w:name="Emphasis" w:semiHidden="0" w:uiPriority="20" w:unhideWhenUsed="0" w:qFormat="1"/>
-    <w:lsdException w:name="Table Grid" w:semiHidden="0" w:uiPriority="59" w:unhideWhenUsed="0"/>
-    <w:lsdException w:name="Placeholder Text" w:unhideWhenUsed="0"/>
-    <w:lsdException w:name="No Spacing" w:semiHidden="0" w:uiPriority="1" w:unhideWhenUsed="0" w:qFormat="1"/>
-    <w:lsdException w:name="Light Shading" w:semiHidden="0" w:uiPriority="60" w:unhideWhenUsed="0"/>
-    <w:lsdException w:name="Light List" w:semiHidden="0" w:uiPriority="61" w:unhideWhenUsed="0"/>
-    <w:lsdException w:name="Light Grid" w:semiHidden="0" w:uiPriority="62" w:unhideWhenUsed="0"/>
-    <w:lsdException w:name="Medium Shading 1" w:semiHidden="0" w:uiPriority="63" w:unhideWhenUsed="0"/>
-    <w:lsdException w:name="Medium Shading 2" w:semiHidden="0" w:uiPriority="64" w:unhideWhenUsed="0"/>
-    <w:lsdException w:name="Medium List 1" w:semiHidden="0" w:uiPriority="65" w:unhideWhenUsed="0"/>
-    <w:lsdException w:name="Medium List 2" w:semiHidden="0" w:uiPriority="66" w:unhideWhenUsed="0"/>
-    <w:lsdException w:name="Medium Grid 1" w:semiHidden="0" w:uiPriority="67" w:unhideWhenUsed="0"/>
-    <w:lsdException w:name="Medium Grid 2" w:semiHidden="0" w:uiPriority="68" w:unhideWhenUsed="0"/>
-    <w:lsdException w:name="Medium Grid 3" w:semiHidden="0" w:uiPriority="69" w:unhideWhenUsed="0"/>
-    <w:lsdException w:name="Dark List" w:semiHidden="0" w:uiPriority="70" w:unhideWhenUsed="0"/>
-    <w:lsdException w:name="Colorful Shading" w:semiHidden="0" w:uiPriority="71" w:unhideWhenUsed="0"/>
-    <w:lsdException w:name="Colorful List" w:semiHidden="0" w:uiPriority="72" w:unhideWhenUsed="0"/>
-    <w:lsdException w:name="Colorful Grid" w:semiHidden="0" w:uiPriority="73" w:unhideWhenUsed="0"/>
-    <w:lsdException w:name="Light Shading Accent 1" w:semiHidden="0" w:uiPriority="60" w:unhideWhenUsed="0"/>
-    <w:lsdException w:name="Light List Accent 1" w:semiHidden="0" w:uiPriority="61" w:unhideWhenUsed="0"/>
-    <w:lsdException w:name="Light Grid Accent 1" w:semiHidden="0" w:uiPriority="62" w:unhideWhenUsed="0"/>
-    <w:lsdException w:name="Medium Shading 1 Accent 1" w:semiHidden="0" w:uiPriority="63" w:unhideWhenUsed="0"/>
-    <w:lsdException w:name="Medium Shading 2 Accent 1" w:semiHidden="0" w:uiPriority="64" w:unhideWhenUsed="0"/>
-    <w:lsdException w:name="Medium List 1 Accent 1" w:semiHidden="0" w:uiPriority="65" w:unhideWhenUsed="0"/>
-    <w:lsdException w:name="Revision" w:unhideWhenUsed="0"/>
-    <w:lsdException w:name="List Paragraph" w:semiHidden="0" w:uiPriority="34" w:unhideWhenUsed="0" w:qFormat="1"/>
-    <w:lsdException w:name="Quote" w:semiHidden="0" w:uiPriority="29" w:unhideWhenUsed="0" w:qFormat="1"/>
-    <w:lsdException w:name="Intense Quote" w:semiHidden="0" w:uiPriority="30" w:unhideWhenUsed="0" w:qFormat="1"/>
-    <w:lsdException w:name="Medium List 2 Accent 1" w:semiHidden="0" w:uiPriority="66" w:unhideWhenUsed="0"/>
-    <w:lsdException w:name="Medium Grid 1 Accent 1" w:semiHidden="0" w:uiPriority="67" w:unhideWhenUsed="0"/>
-    <w:lsdException w:name="Medium Grid 2 Accent 1" w:semiHidden="0" w:uiPriority="68" w:unhideWhenUsed="0"/>
-    <w:lsdException w:name="Medium Grid 3 Accent 1" w:semiHidden="0" w:uiPriority="69" w:unhideWhenUsed="0"/>
-    <w:lsdException w:name="Dark List Accent 1" w:semiHidden="0" w:uiPriority="70" w:unhideWhenUsed="0"/>
-    <w:lsdException w:name="Colorful Shading Accent 1" w:semiHidden="0" w:uiPriority="71" w:unhideWhenUsed="0"/>
-    <w:lsdException w:name="Colorful List Accent 1" w:semiHidden="0" w:uiPriority="72" w:unhideWhenUsed="0"/>
-    <w:lsdException w:name="Colorful Grid Accent 1" w:semiHidden="0" w:uiPriority="73" w:unhideWhenUsed="0"/>
-    <w:lsdException w:name="Light Shading Accent 2" w:semiHidden="0" w:uiPriority="60" w:unhideWhenUsed="0"/>
-    <w:lsdException w:name="Light List Accent 2" w:semiHidden="0" w:uiPriority="61" w:unhideWhenUsed="0"/>
-    <w:lsdException w:name="Light Grid Accent 2" w:semiHidden="0" w:uiPriority="62" w:unhideWhenUsed="0"/>
-    <w:lsdException w:name="Medium Shading 1 Accent 2" w:semiHidden="0" w:uiPriority="63" w:unhideWhenUsed="0"/>
-    <w:lsdException w:name="Medium Shading 2 Accent 2" w:semiHidden="0" w:uiPriority="64" w:unhideWhenUsed="0"/>
-    <w:lsdException w:name="Medium List 1 Accent 2" w:semiHidden="0" w:uiPriority="65" w:unhideWhenUsed="0"/>
-    <w:lsdException w:name="Medium List 2 Accent 2" w:semiHidden="0" w:uiPriority="66" w:unhideWhenUsed="0"/>
-    <w:lsdException w:name="Medium Grid 1 Accent 2" w:semiHidden="0" w:uiPriority="67" w:unhideWhenUsed="0"/>
-    <w:lsdException w:name="Medium Grid 2 Accent 2" w:semiHidden="0" w:uiPriority="68" w:unhideWhenUsed="0"/>
-    <w:lsdException w:name="Medium Grid 3 Accent 2" w:semiHidden="0" w:uiPriority="69" w:unhideWhenUsed="0"/>
-    <w:lsdException w:name="Dark List Accent 2" w:semiHidden="0" w:uiPriority="70" w:unhideWhenUsed="0"/>
-    <w:lsdException w:name="Colorful Shading Accent 2" w:semiHidden="0" w:uiPriority="71" w:unhideWhenUsed="0"/>
-    <w:lsdException w:name="Colorful List Accent 2" w:semiHidden="0" w:uiPriority="72" w:unhideWhenUsed="0"/>
-    <w:lsdException w:name="Colorful Grid Accent 2" w:semiHidden="0" w:uiPriority="73" w:unhideWhenUsed="0"/>
-    <w:lsdException w:name="Light Shading Accent 3" w:semiHidden="0" w:uiPriority="60" w:unhideWhenUsed="0"/>
-    <w:lsdException w:name="Light List Accent 3" w:semiHidden="0" w:uiPriority="61" w:unhideWhenUsed="0"/>
-    <w:lsdException w:name="Light Grid Accent 3" w:semiHidden="0" w:uiPriority="62" w:unhideWhenUsed="0"/>
-    <w:lsdException w:name="Medium Shading 1 Accent 3" w:semiHidden="0" w:uiPriority="63" w:unhideWhenUsed="0"/>
-    <w:lsdException w:name="Medium Shading 2 Accent 3" w:semiHidden="0" w:uiPriority="64" w:unhideWhenUsed="0"/>
-    <w:lsdException w:name="Medium List 1 Accent 3" w:semiHidden="0" w:uiPriority="65" w:unhideWhenUsed="0"/>
-    <w:lsdException w:name="Medium List 2 Accent 3" w:semiHidden="0" w:uiPriority="66" w:unhideWhenUsed="0"/>
-    <w:lsdException w:name="Medium Grid 1 Accent 3" w:semiHidden="0" w:uiPriority="67" w:unhideWhenUsed="0"/>
-    <w:lsdException w:name="Medium Grid 2 Accent 3" w:semiHidden="0" w:uiPriority="68" w:unhideWhenUsed="0"/>
-    <w:lsdException w:name="Medium Grid 3 Accent 3" w:semiHidden="0" w:uiPriority="69" w:unhideWhenUsed="0"/>
-    <w:lsdException w:name="Dark List Accent 3" w:semiHidden="0" w:uiPriority="70" w:unhideWhenUsed="0"/>
-    <w:lsdException w:name="Colorful Shading Accent 3" w:semiHidden="0" w:uiPriority="71" w:unhideWhenUsed="0"/>
-    <w:lsdException w:name="Colorful List Accent 3" w:semiHidden="0" w:uiPriority="72" w:unhideWhenUsed="0"/>
-    <w:lsdException w:name="Colorful Grid Accent 3" w:semiHidden="0" w:uiPriority="73" w:unhideWhenUsed="0"/>
-    <w:lsdException w:name="Light Shading Accent 4" w:semiHidden="0" w:uiPriority="60" w:unhideWhenUsed="0"/>
-    <w:lsdException w:name="Light List Accent 4" w:semiHidden="0" w:uiPriority="61" w:unhideWhenUsed="0"/>
-    <w:lsdException w:name="Light Grid Accent 4" w:semiHidden="0" w:uiPriority="62" w:unhideWhenUsed="0"/>
-    <w:lsdException w:name="Medium Shading 1 Accent 4" w:semiHidden="0" w:uiPriority="63" w:unhideWhenUsed="0"/>
-    <w:lsdException w:name="Medium Shading 2 Accent 4" w:semiHidden="0" w:uiPriority="64" w:unhideWhenUsed="0"/>
-    <w:lsdException w:name="Medium List 1 Accent 4" w:semiHidden="0" w:uiPriority="65" w:unhideWhenUsed="0"/>
-    <w:lsdException w:name="Medium List 2 Accent 4" w:semiHidden="0" w:uiPriority="66" w:unhideWhenUsed="0"/>
-    <w:lsdException w:name="Medium Grid 1 Accent 4" w:semiHidden="0" w:uiPriority="67" w:unhideWhenUsed="0"/>
-    <w:lsdException w:name="Medium Grid 2 Accent 4" w:semiHidden="0" w:uiPriority="68" w:unhideWhenUsed="0"/>
-    <w:lsdException w:name="Medium Grid 3 Accent 4" w:semiHidden="0" w:uiPriority="69" w:unhideWhenUsed="0"/>
-    <w:lsdException w:name="Dark List Accent 4" w:semiHidden="0" w:uiPriority="70" w:unhideWhenUsed="0"/>
-    <w:lsdException w:name="Colorful Shading Accent 4" w:semiHidden="0" w:uiPriority="71" w:unhideWhenUsed="0"/>
-    <w:lsdException w:name="Colorful List Accent 4" w:semiHidden="0" w:uiPriority="72" w:unhideWhenUsed="0"/>
-    <w:lsdException w:name="Colorful Grid Accent 4" w:semiHidden="0" w:uiPriority="73" w:unhideWhenUsed="0"/>
-    <w:lsdException w:name="Light Shading Accent 5" w:semiHidden="0" w:uiPriority="60" w:unhideWhenUsed="0"/>
-    <w:lsdException w:name="Light List Accent 5" w:semiHidden="0" w:uiPriority="61" w:unhideWhenUsed="0"/>
-    <w:lsdException w:name="Light Grid Accent 5" w:semiHidden="0" w:uiPriority="62" w:unhideWhenUsed="0"/>
-    <w:lsdException w:name="Medium Shading 1 Accent 5" w:semiHidden="0" w:uiPriority="63" w:unhideWhenUsed="0"/>
-    <w:lsdException w:name="Medium Shading 2 Accent 5" w:semiHidden="0" w:uiPriority="64" w:unhideWhenUsed="0"/>
-    <w:lsdException w:name="Medium List 1 Accent 5" w:semiHidden="0" w:uiPriority="65" w:unhideWhenUsed="0"/>
-    <w:lsdException w:name="Medium List 2 Accent 5" w:semiHidden="0" w:uiPriority="66" w:unhideWhenUsed="0"/>
-    <w:lsdException w:name="Medium Grid 1 Accent 5" w:semiHidden="0" w:uiPriority="67" w:unhideWhenUsed="0"/>
-    <w:lsdException w:name="Medium Grid 2 Accent 5" w:semiHidden="0" w:uiPriority="68" w:unhideWhenUsed="0"/>
-    <w:lsdException w:name="Medium Grid 3 Accent 5" w:semiHidden="0" w:uiPriority="69" w:unhideWhenUsed="0"/>
-    <w:lsdException w:name="Dark List Accent 5" w:semiHidden="0" w:uiPriority="70" w:unhideWhenUsed="0"/>
-    <w:lsdException w:name="Colorful Shading Accent 5" w:semiHidden="0" w:uiPriority="71" w:unhideWhenUsed="0"/>
-    <w:lsdException w:name="Colorful List Accent 5" w:semiHidden="0" w:uiPriority="72" w:unhideWhenUsed="0"/>
-    <w:lsdException w:name="Colorful Grid Accent 5" w:semiHidden="0" w:uiPriority="73" w:unhideWhenUsed="0"/>
-    <w:lsdException w:name="Light Shading Accent 6" w:semiHidden="0" w:uiPriority="60" w:unhideWhenUsed="0"/>
-    <w:lsdException w:name="Light List Accent 6" w:semiHidden="0" w:uiPriority="61" w:unhideWhenUsed="0"/>
-    <w:lsdException w:name="Light Grid Accent 6" w:semiHidden="0" w:uiPriority="62" w:unhideWhenUsed="0"/>
-    <w:lsdException w:name="Medium Shading 1 Accent 6" w:semiHidden="0" w:uiPriority="63" w:unhideWhenUsed="0"/>
-    <w:lsdException w:name="Medium Shading 2 Accent 6" w:semiHidden="0" w:uiPriority="64" w:unhideWhenUsed="0"/>
-    <w:lsdException w:name="Medium List 1 Accent 6" w:semiHidden="0" w:uiPriority="65" w:unhideWhenUsed="0"/>
-    <w:lsdException w:name="Medium List 2 Accent 6" w:semiHidden="0" w:uiPriority="66" w:unhideWhenUsed="0"/>
-    <w:lsdException w:name="Medium Grid 1 Accent 6" w:semiHidden="0" w:uiPriority="67" w:unhideWhenUsed="0"/>
-    <w:lsdException w:name="Medium Grid 2 Accent 6" w:semiHidden="0" w:uiPriority="68" w:unhideWhenUsed="0"/>
-    <w:lsdException w:name="Medium Grid 3 Accent 6" w:semiHidden="0" w:uiPriority="69" w:unhideWhenUsed="0"/>
-    <w:lsdException w:name="Dark List Accent 6" w:semiHidden="0" w:uiPriority="70" w:unhideWhenUsed="0"/>
-    <w:lsdException w:name="Colorful Shading Accent 6" w:semiHidden="0" w:uiPriority="71" w:unhideWhenUsed="0"/>
-    <w:lsdException w:name="Colorful List Accent 6" w:semiHidden="0" w:uiPriority="72" w:unhideWhenUsed="0"/>
-    <w:lsdException w:name="Colorful Grid Accent 6" w:semiHidden="0" w:uiPriority="73" w:unhideWhenUsed="0"/>
-    <w:lsdException w:name="Subtle Emphasis" w:semiHidden="0" w:uiPriority="19" w:unhideWhenUsed="0" w:qFormat="1"/>
-    <w:lsdException w:name="Intense Emphasis" w:semiHidden="0" w:uiPriority="21" w:unhideWhenUsed="0" w:qFormat="1"/>
-    <w:lsdException w:name="Subtle Reference" w:semiHidden="0" w:uiPriority="31" w:unhideWhenUsed="0" w:qFormat="1"/>
-    <w:lsdException w:name="Intense Reference" w:semiHidden="0" w:uiPriority="32" w:unhideWhenUsed="0" w:qFormat="1"/>
-    <w:lsdException w:name="Book Title" w:semiHidden="0" w:uiPriority="33" w:unhideWhenUsed="0" w:qFormat="1"/>
-    <w:lsdException w:name="Bibliography" w:uiPriority="37"/>
-    <w:lsdException w:name="TOC Heading" w:uiPriority="39" w:qFormat="1"/>
-  </w:latentStyles>
-  <w:style w:type="paragraph" w:default="1" w:styleId="Normal">
-    <w:name w:val="Normal"/>
-    <w:qFormat/>
-  </w:style>
-  <w:style w:type="character" w:default="1" w:styleId="DefaultParagraphFont">
-    <w:name w:val="Default Paragraph Font"/>
-    <w:uiPriority w:val="1"/>
-    <w:semiHidden/>
-    <w:unhideWhenUsed/>
-  </w:style>
-  <w:style w:type="table" w:default="1" w:styleId="TableNormal">
-    <w:name w:val="Normal Table"/>
-    <w:uiPriority w:val="99"/>
-    <w:semiHidden/>
-    <w:unhideWhenUsed/>
-    <w:tblPr>
-      <w:tblInd w:w="0" w:type="dxa"/>
-      <w:tblCellMar>
-        <w:top w:w="0" w:type="dxa"/>
-        <w:left w:w="108" w:type="dxa"/>
-        <w:bottom w:w="0" w:type="dxa"/>
-        <w:right w:w="108" w:type="dxa"/>
-      </w:tblCellMar>
-    </w:tblPr>
-  </w:style>
-  <w:style w:type="numbering" w:default="1" w:styleId="NoList">
-    <w:name w:val="No List"/>
-    <w:uiPriority w:val="99"/>
-    <w:semiHidden/>
-    <w:unhideWhenUsed/>
-  </w:style>
-  <w:style w:type="paragraph" w:styleId="Header">
-    <w:name w:val="header"/>
-    <w:basedOn w:val="Normal"/>
-    <w:link w:val="HeaderChar"/>
-    <w:uiPriority w:val="99"/>
-    <w:unhideWhenUsed/>
-    <w:rsid w:val="00F83DF1"/>
-    <w:pPr>
-      <w:tabs>
-        <w:tab w:val="center" w:pos="4320"/>
-        <w:tab w:val="right" w:pos="8640"/>
-      </w:tabs>
-    </w:pPr>
-  </w:style>
-  <w:style w:type="character" w:customStyle="1" w:styleId="HeaderChar">
-    <w:name w:val="Header Char"/>
-    <w:basedOn w:val="DefaultParagraphFont"/>
-    <w:link w:val="Header"/>
-    <w:uiPriority w:val="99"/>
-    <w:rsid w:val="00F83DF1"/>
-  </w:style>
-  <w:style w:type="paragraph" w:styleId="Footer">
-    <w:name w:val="footer"/>
-    <w:basedOn w:val="Normal"/>
-    <w:link w:val="FooterChar"/>
-    <w:uiPriority w:val="99"/>
-    <w:unhideWhenUsed/>
-    <w:rsid w:val="00F83DF1"/>
-    <w:pPr>
-      <w:tabs>
-        <w:tab w:val="center" w:pos="4320"/>
-        <w:tab w:val="right" w:pos="8640"/>
-      </w:tabs>
-    </w:pPr>
-  </w:style>
-  <w:style w:type="character" w:customStyle="1" w:styleId="FooterChar">
-    <w:name w:val="Footer Char"/>
-    <w:basedOn w:val="DefaultParagraphFont"/>
-    <w:link w:val="Footer"/>
-    <w:uiPriority w:val="99"/>
-    <w:rsid w:val="00F83DF1"/>
-  </w:style>
-  <w:style w:type="paragraph" w:styleId="ListParagraph">
-    <w:name w:val="List Paragraph"/>
-    <w:basedOn w:val="Normal"/>
-    <w:uiPriority w:val="34"/>
-    <w:qFormat/>
-    <w:rsid w:val="00F83DF1"/>
-    <w:pPr>
-      <w:ind w:left="720"/>
-      <w:contextualSpacing/>
-    </w:pPr>
-  </w:style>
-  <w:style w:type="paragraph" w:styleId="BalloonText">
-    <w:name w:val="Balloon Text"/>
-    <w:basedOn w:val="Normal"/>
-    <w:link w:val="BalloonTextChar"/>
-    <w:uiPriority w:val="99"/>
-    <w:semiHidden/>
-    <w:unhideWhenUsed/>
-    <w:rsid w:val="00DF758D"/>
-    <w:rPr>
-      <w:rFonts w:ascii="Lucida Grande" w:hAnsi="Lucida Grande" w:cs="Lucida Grande"/>
-      <w:sz w:val="18"/>
-      <w:szCs w:val="18"/>
-    </w:rPr>
-  </w:style>
-  <w:style w:type="character" w:customStyle="1" w:styleId="BalloonTextChar">
-    <w:name w:val="Balloon Text Char"/>
-    <w:basedOn w:val="DefaultParagraphFont"/>
-    <w:link w:val="BalloonText"/>
-    <w:uiPriority w:val="99"/>
-    <w:semiHidden/>
-    <w:rsid w:val="00DF758D"/>
-    <w:rPr>
-      <w:rFonts w:ascii="Lucida Grande" w:hAnsi="Lucida Grande" w:cs="Lucida Grande"/>
-      <w:sz w:val="18"/>
-      <w:szCs w:val="18"/>
-    </w:rPr>
-  </w:style>
-  <w:style w:type="paragraph" w:styleId="NormalWeb">
-    <w:name w:val="Normal (Web)"/>
-    <w:basedOn w:val="Normal"/>
-    <w:uiPriority w:val="99"/>
-    <w:semiHidden/>
-    <w:unhideWhenUsed/>
-    <w:rsid w:val="00DF758D"/>
-    <w:pPr>
-      <w:spacing w:before="100" w:beforeAutospacing="1" w:after="100" w:afterAutospacing="1"/>
-    </w:pPr>
-    <w:rPr>
-      <w:rFonts w:ascii="Times" w:hAnsi="Times" w:cs="Times New Roman"/>
-      <w:sz w:val="20"/>
-      <w:szCs w:val="20"/>
-    </w:rPr>
-  </w:style>
-  <w:style w:type="table" w:styleId="TableGrid">
-    <w:name w:val="Table Grid"/>
-    <w:basedOn w:val="TableNormal"/>
-    <w:uiPriority w:val="59"/>
-    <w:rsid w:val="00753096"/>
-    <w:tblPr>
-      <w:tblInd w:w="0" w:type="dxa"/>
-      <w:tblBorders>
-        <w:top w:val="single" w:sz="4" w:space="0" w:color="auto"/>
-        <w:left w:val="single" w:sz="4" w:space="0" w:color="auto"/>
-        <w:bottom w:val="single" w:sz="4" w:space="0" w:color="auto"/>
-        <w:right w:val="single" w:sz="4" w:space="0" w:color="auto"/>
-        <w:insideH w:val="single" w:sz="4" w:space="0" w:color="auto"/>
-        <w:insideV w:val="single" w:sz="4" w:space="0" w:color="auto"/>
-      </w:tblBorders>
-      <w:tblCellMar>
-        <w:top w:w="0" w:type="dxa"/>
-        <w:left w:w="108" w:type="dxa"/>
-        <w:bottom w:w="0" w:type="dxa"/>
-        <w:right w:w="108" w:type="dxa"/>
-      </w:tblCellMar>
     </w:tblPr>
   </w:style>
   <w:style w:type="character" w:styleId="Hyperlink">
